--- a/Documentation/SpaceInvadersUserManual.docx
+++ b/Documentation/SpaceInvadersUserManual.docx
@@ -7,52 +7,112 @@
         <w:rPr>
           <w:b/>
           <w:bCs/>
+          <w:color w:val="385623" w:themeColor="accent6" w:themeShade="80"/>
           <w:sz w:val="60"/>
           <w:szCs w:val="60"/>
-          <w:lang w:val="en-GB"/>
+          <w:lang w:val="hu-HU"/>
         </w:rPr>
       </w:pPr>
+      <w:proofErr w:type="spellStart"/>
       <w:r>
         <w:rPr>
           <w:b/>
           <w:bCs/>
+          <w:color w:val="385623" w:themeColor="accent6" w:themeShade="80"/>
           <w:sz w:val="60"/>
           <w:szCs w:val="60"/>
-          <w:lang w:val="en-GB"/>
+          <w:lang w:val="hu-HU"/>
         </w:rPr>
-        <w:t>Space Invaders</w:t>
+        <w:t>Space</w:t>
       </w:r>
+      <w:proofErr w:type="spellEnd"/>
+      <w:r>
+        <w:rPr>
+          <w:b/>
+          <w:bCs/>
+          <w:color w:val="385623" w:themeColor="accent6" w:themeShade="80"/>
+          <w:sz w:val="60"/>
+          <w:szCs w:val="60"/>
+          <w:lang w:val="hu-HU"/>
+        </w:rPr>
+        <w:t xml:space="preserve"> </w:t>
+      </w:r>
+      <w:proofErr w:type="spellStart"/>
+      <w:r>
+        <w:rPr>
+          <w:b/>
+          <w:bCs/>
+          <w:color w:val="385623" w:themeColor="accent6" w:themeShade="80"/>
+          <w:sz w:val="60"/>
+          <w:szCs w:val="60"/>
+          <w:lang w:val="hu-HU"/>
+        </w:rPr>
+        <w:t>Invaders</w:t>
+      </w:r>
+      <w:proofErr w:type="spellEnd"/>
     </w:p>
     <w:p>
       <w:pPr>
         <w:rPr>
-          <w:lang w:val="en-GB"/>
+          <w:lang w:val="hu-HU"/>
         </w:rPr>
       </w:pPr>
     </w:p>
     <w:p>
       <w:pPr>
         <w:rPr>
+          <w:b/>
+          <w:bCs/>
+          <w:color w:val="385623" w:themeColor="accent6" w:themeShade="80"/>
           <w:sz w:val="28"/>
           <w:szCs w:val="28"/>
-          <w:lang w:val="en-GB"/>
+          <w:lang w:val="hu-HU"/>
         </w:rPr>
       </w:pPr>
+      <w:proofErr w:type="spellStart"/>
       <w:r>
         <w:rPr>
+          <w:b/>
+          <w:bCs/>
+          <w:color w:val="385623" w:themeColor="accent6" w:themeShade="80"/>
           <w:sz w:val="28"/>
           <w:szCs w:val="28"/>
-          <w:lang w:val="en-GB"/>
+          <w:lang w:val="hu-HU"/>
         </w:rPr>
-        <w:t>User manual</w:t>
+        <w:t>User</w:t>
       </w:r>
+      <w:proofErr w:type="spellEnd"/>
+      <w:r>
+        <w:rPr>
+          <w:b/>
+          <w:bCs/>
+          <w:color w:val="385623" w:themeColor="accent6" w:themeShade="80"/>
+          <w:sz w:val="28"/>
+          <w:szCs w:val="28"/>
+          <w:lang w:val="hu-HU"/>
+        </w:rPr>
+        <w:t xml:space="preserve"> </w:t>
+      </w:r>
+      <w:proofErr w:type="spellStart"/>
+      <w:r>
+        <w:rPr>
+          <w:b/>
+          <w:bCs/>
+          <w:color w:val="385623" w:themeColor="accent6" w:themeShade="80"/>
+          <w:sz w:val="28"/>
+          <w:szCs w:val="28"/>
+          <w:lang w:val="hu-HU"/>
+        </w:rPr>
+        <w:t>manual</w:t>
+      </w:r>
+      <w:proofErr w:type="spellEnd"/>
     </w:p>
     <w:p>
       <w:pPr>
         <w:rPr>
           <w:sz w:val="28"/>
           <w:szCs w:val="28"/>
-          <w:lang w:val="en-GB"/>
+          <w:lang w:val="hu-HU"/>
         </w:rPr>
       </w:pPr>
     </w:p>
@@ -61,32 +121,32 @@
         <w:rPr>
           <w:sz w:val="24"/>
           <w:szCs w:val="24"/>
-          <w:lang w:val="en-GB"/>
+          <w:lang w:val="hu-HU"/>
         </w:rPr>
       </w:pPr>
       <w:r>
         <w:rPr>
           <w:sz w:val="24"/>
           <w:szCs w:val="24"/>
-          <w:lang w:val="en-GB"/>
+          <w:lang w:val="hu-HU"/>
         </w:rPr>
-        <w:t xml:space="preserve">A </w:t>
+        <w:t xml:space="preserve">A programom egy </w:t>
       </w:r>
       <w:proofErr w:type="spellStart"/>
       <w:r>
         <w:rPr>
           <w:sz w:val="24"/>
           <w:szCs w:val="24"/>
-          <w:lang w:val="en-GB"/>
+          <w:lang w:val="hu-HU"/>
         </w:rPr>
-        <w:t>programom</w:t>
+        <w:t>space</w:t>
       </w:r>
       <w:proofErr w:type="spellEnd"/>
       <w:r>
         <w:rPr>
           <w:sz w:val="24"/>
           <w:szCs w:val="24"/>
-          <w:lang w:val="en-GB"/>
+          <w:lang w:val="hu-HU"/>
         </w:rPr>
         <w:t xml:space="preserve"> </w:t>
       </w:r>
@@ -95,61 +155,25 @@
         <w:rPr>
           <w:sz w:val="24"/>
           <w:szCs w:val="24"/>
-          <w:lang w:val="en-GB"/>
+          <w:lang w:val="hu-HU"/>
         </w:rPr>
-        <w:t>egy</w:t>
+        <w:t>invaders</w:t>
       </w:r>
       <w:proofErr w:type="spellEnd"/>
       <w:r>
         <w:rPr>
           <w:sz w:val="24"/>
           <w:szCs w:val="24"/>
-          <w:lang w:val="en-GB"/>
+          <w:lang w:val="hu-HU"/>
         </w:rPr>
-        <w:t xml:space="preserve"> space invaders </w:t>
+        <w:t xml:space="preserve"> játék, amit </w:t>
       </w:r>
       <w:proofErr w:type="spellStart"/>
       <w:r>
         <w:rPr>
           <w:sz w:val="24"/>
           <w:szCs w:val="24"/>
-          <w:lang w:val="en-GB"/>
-        </w:rPr>
-        <w:t>játék</w:t>
-      </w:r>
-      <w:proofErr w:type="spellEnd"/>
-      <w:r>
-        <w:rPr>
-          <w:sz w:val="24"/>
-          <w:szCs w:val="24"/>
-          <w:lang w:val="en-GB"/>
-        </w:rPr>
-        <w:t xml:space="preserve">, </w:t>
-      </w:r>
-      <w:proofErr w:type="spellStart"/>
-      <w:r>
-        <w:rPr>
-          <w:sz w:val="24"/>
-          <w:szCs w:val="24"/>
-          <w:lang w:val="en-GB"/>
-        </w:rPr>
-        <w:t>amit</w:t>
-      </w:r>
-      <w:proofErr w:type="spellEnd"/>
-      <w:r>
-        <w:rPr>
-          <w:sz w:val="24"/>
-          <w:szCs w:val="24"/>
-          <w:lang w:val="en-GB"/>
-        </w:rPr>
-        <w:t xml:space="preserve"> </w:t>
-      </w:r>
-      <w:proofErr w:type="spellStart"/>
-      <w:r>
-        <w:rPr>
-          <w:sz w:val="24"/>
-          <w:szCs w:val="24"/>
-          <w:lang w:val="en-GB"/>
+          <w:lang w:val="hu-HU"/>
         </w:rPr>
         <w:t>hamegnyitunk</w:t>
       </w:r>
@@ -158,81 +182,9 @@
         <w:rPr>
           <w:sz w:val="24"/>
           <w:szCs w:val="24"/>
-          <w:lang w:val="en-GB"/>
+          <w:lang w:val="hu-HU"/>
         </w:rPr>
-        <w:t xml:space="preserve"> </w:t>
-      </w:r>
-      <w:proofErr w:type="spellStart"/>
-      <w:r>
-        <w:rPr>
-          <w:sz w:val="24"/>
-          <w:szCs w:val="24"/>
-          <w:lang w:val="en-GB"/>
-        </w:rPr>
-        <w:t>akkor</w:t>
-      </w:r>
-      <w:proofErr w:type="spellEnd"/>
-      <w:r>
-        <w:rPr>
-          <w:sz w:val="24"/>
-          <w:szCs w:val="24"/>
-          <w:lang w:val="en-GB"/>
-        </w:rPr>
-        <w:t xml:space="preserve"> </w:t>
-      </w:r>
-      <w:proofErr w:type="spellStart"/>
-      <w:r>
-        <w:rPr>
-          <w:sz w:val="24"/>
-          <w:szCs w:val="24"/>
-          <w:lang w:val="en-GB"/>
-        </w:rPr>
-        <w:t>egy</w:t>
-      </w:r>
-      <w:proofErr w:type="spellEnd"/>
-      <w:r>
-        <w:rPr>
-          <w:sz w:val="24"/>
-          <w:szCs w:val="24"/>
-          <w:lang w:val="en-GB"/>
-        </w:rPr>
-        <w:t xml:space="preserve"> </w:t>
-      </w:r>
-      <w:proofErr w:type="spellStart"/>
-      <w:r>
-        <w:rPr>
-          <w:sz w:val="24"/>
-          <w:szCs w:val="24"/>
-          <w:lang w:val="en-GB"/>
-        </w:rPr>
-        <w:t>menüt</w:t>
-      </w:r>
-      <w:proofErr w:type="spellEnd"/>
-      <w:r>
-        <w:rPr>
-          <w:sz w:val="24"/>
-          <w:szCs w:val="24"/>
-          <w:lang w:val="en-GB"/>
-        </w:rPr>
-        <w:t xml:space="preserve"> </w:t>
-      </w:r>
-      <w:proofErr w:type="spellStart"/>
-      <w:r>
-        <w:rPr>
-          <w:sz w:val="24"/>
-          <w:szCs w:val="24"/>
-          <w:lang w:val="en-GB"/>
-        </w:rPr>
-        <w:t>látunk</w:t>
-      </w:r>
-      <w:proofErr w:type="spellEnd"/>
-      <w:r>
-        <w:rPr>
-          <w:sz w:val="24"/>
-          <w:szCs w:val="24"/>
-          <w:lang w:val="en-GB"/>
-        </w:rPr>
-        <w:t>.</w:t>
+        <w:t xml:space="preserve"> akkor egy menüt látunk.</w:t>
       </w:r>
     </w:p>
     <w:p>
@@ -240,17 +192,17 @@
         <w:rPr>
           <w:sz w:val="24"/>
           <w:szCs w:val="24"/>
-          <w:lang w:val="en-GB"/>
+          <w:lang w:val="hu-HU"/>
         </w:rPr>
       </w:pPr>
       <w:r>
         <w:rPr>
           <w:sz w:val="24"/>
           <w:szCs w:val="24"/>
-          <w:lang w:val="en-GB"/>
+          <w:lang w:val="hu-HU"/>
         </w:rPr>
         <w:drawing>
-          <wp:anchor distT="0" distB="0" distL="114300" distR="114300" simplePos="0" relativeHeight="251658240" behindDoc="0" locked="0" layoutInCell="1" allowOverlap="1" wp14:anchorId="0552421A" wp14:editId="0D6F3B15">
+          <wp:anchor distT="0" distB="0" distL="114300" distR="114300" simplePos="0" relativeHeight="251654144" behindDoc="0" locked="0" layoutInCell="1" allowOverlap="1" wp14:anchorId="0552421A" wp14:editId="79A76523">
             <wp:simplePos x="0" y="0"/>
             <wp:positionH relativeFrom="margin">
               <wp:align>center</wp:align>
@@ -305,320 +257,70 @@
         <w:rPr>
           <w:sz w:val="24"/>
           <w:szCs w:val="24"/>
-          <w:lang w:val="en-GB"/>
+          <w:lang w:val="hu-HU"/>
         </w:rPr>
       </w:pPr>
       <w:r>
         <w:rPr>
           <w:sz w:val="24"/>
           <w:szCs w:val="24"/>
-          <w:lang w:val="en-GB"/>
+          <w:lang w:val="hu-HU"/>
         </w:rPr>
-        <w:t xml:space="preserve">A </w:t>
+        <w:t>A menüben</w:t>
       </w:r>
-      <w:proofErr w:type="spellStart"/>
       <w:r>
         <w:rPr>
           <w:sz w:val="24"/>
           <w:szCs w:val="24"/>
-          <w:lang w:val="en-GB"/>
+          <w:lang w:val="hu-HU"/>
         </w:rPr>
-        <w:t>menüben</w:t>
+        <w:t xml:space="preserve"> három lehetőségünk van. Új játék kezdése</w:t>
       </w:r>
-      <w:proofErr w:type="spellEnd"/>
       <w:r>
         <w:rPr>
           <w:sz w:val="24"/>
           <w:szCs w:val="24"/>
-          <w:lang w:val="en-GB"/>
+          <w:lang w:val="hu-HU"/>
         </w:rPr>
-        <w:t xml:space="preserve"> </w:t>
+        <w:t xml:space="preserve"> a START gombra kattintva</w:t>
       </w:r>
-      <w:proofErr w:type="spellStart"/>
       <w:r>
         <w:rPr>
           <w:sz w:val="24"/>
           <w:szCs w:val="24"/>
-          <w:lang w:val="en-GB"/>
+          <w:lang w:val="hu-HU"/>
         </w:rPr>
-        <w:t>három</w:t>
+        <w:t>, régebbi játék visszatöltése</w:t>
       </w:r>
-      <w:proofErr w:type="spellEnd"/>
       <w:r>
         <w:rPr>
           <w:sz w:val="24"/>
           <w:szCs w:val="24"/>
-          <w:lang w:val="en-GB"/>
+          <w:lang w:val="hu-HU"/>
         </w:rPr>
-        <w:t xml:space="preserve"> </w:t>
+        <w:t xml:space="preserve"> a LOAD gombra kattintva</w:t>
       </w:r>
-      <w:proofErr w:type="spellStart"/>
       <w:r>
         <w:rPr>
           <w:sz w:val="24"/>
           <w:szCs w:val="24"/>
-          <w:lang w:val="en-GB"/>
+          <w:lang w:val="hu-HU"/>
         </w:rPr>
-        <w:t>lehetőségünk</w:t>
+        <w:t>, és kilépés</w:t>
       </w:r>
-      <w:proofErr w:type="spellEnd"/>
       <w:r>
         <w:rPr>
           <w:sz w:val="24"/>
           <w:szCs w:val="24"/>
-          <w:lang w:val="en-GB"/>
+          <w:lang w:val="hu-HU"/>
         </w:rPr>
-        <w:t xml:space="preserve"> van. </w:t>
+        <w:t xml:space="preserve"> az EXIT gombbal</w:t>
       </w:r>
-      <w:proofErr w:type="spellStart"/>
       <w:r>
         <w:rPr>
           <w:sz w:val="24"/>
           <w:szCs w:val="24"/>
-          <w:lang w:val="en-GB"/>
-        </w:rPr>
-        <w:t>Új</w:t>
-      </w:r>
-      <w:proofErr w:type="spellEnd"/>
-      <w:r>
-        <w:rPr>
-          <w:sz w:val="24"/>
-          <w:szCs w:val="24"/>
-          <w:lang w:val="en-GB"/>
-        </w:rPr>
-        <w:t xml:space="preserve"> </w:t>
-      </w:r>
-      <w:proofErr w:type="spellStart"/>
-      <w:r>
-        <w:rPr>
-          <w:sz w:val="24"/>
-          <w:szCs w:val="24"/>
-          <w:lang w:val="en-GB"/>
-        </w:rPr>
-        <w:t>játék</w:t>
-      </w:r>
-      <w:proofErr w:type="spellEnd"/>
-      <w:r>
-        <w:rPr>
-          <w:sz w:val="24"/>
-          <w:szCs w:val="24"/>
-          <w:lang w:val="en-GB"/>
-        </w:rPr>
-        <w:t xml:space="preserve"> </w:t>
-      </w:r>
-      <w:proofErr w:type="spellStart"/>
-      <w:r>
-        <w:rPr>
-          <w:sz w:val="24"/>
-          <w:szCs w:val="24"/>
-          <w:lang w:val="en-GB"/>
-        </w:rPr>
-        <w:t>kezdése</w:t>
-      </w:r>
-      <w:proofErr w:type="spellEnd"/>
-      <w:r>
-        <w:rPr>
-          <w:sz w:val="24"/>
-          <w:szCs w:val="24"/>
-          <w:lang w:val="en-GB"/>
-        </w:rPr>
-        <w:t xml:space="preserve"> a START </w:t>
-      </w:r>
-      <w:proofErr w:type="spellStart"/>
-      <w:r>
-        <w:rPr>
-          <w:sz w:val="24"/>
-          <w:szCs w:val="24"/>
-          <w:lang w:val="en-GB"/>
-        </w:rPr>
-        <w:t>gombra</w:t>
-      </w:r>
-      <w:proofErr w:type="spellEnd"/>
-      <w:r>
-        <w:rPr>
-          <w:sz w:val="24"/>
-          <w:szCs w:val="24"/>
-          <w:lang w:val="en-GB"/>
-        </w:rPr>
-        <w:t xml:space="preserve"> </w:t>
-      </w:r>
-      <w:proofErr w:type="spellStart"/>
-      <w:r>
-        <w:rPr>
-          <w:sz w:val="24"/>
-          <w:szCs w:val="24"/>
-          <w:lang w:val="en-GB"/>
-        </w:rPr>
-        <w:t>kattintva</w:t>
-      </w:r>
-      <w:proofErr w:type="spellEnd"/>
-      <w:r>
-        <w:rPr>
-          <w:sz w:val="24"/>
-          <w:szCs w:val="24"/>
-          <w:lang w:val="en-GB"/>
-        </w:rPr>
-        <w:t xml:space="preserve">, </w:t>
-      </w:r>
-      <w:proofErr w:type="spellStart"/>
-      <w:r>
-        <w:rPr>
-          <w:sz w:val="24"/>
-          <w:szCs w:val="24"/>
-          <w:lang w:val="en-GB"/>
-        </w:rPr>
-        <w:t>régebbi</w:t>
-      </w:r>
-      <w:proofErr w:type="spellEnd"/>
-      <w:r>
-        <w:rPr>
-          <w:sz w:val="24"/>
-          <w:szCs w:val="24"/>
-          <w:lang w:val="en-GB"/>
-        </w:rPr>
-        <w:t xml:space="preserve"> </w:t>
-      </w:r>
-      <w:proofErr w:type="spellStart"/>
-      <w:r>
-        <w:rPr>
-          <w:sz w:val="24"/>
-          <w:szCs w:val="24"/>
-          <w:lang w:val="en-GB"/>
-        </w:rPr>
-        <w:t>játék</w:t>
-      </w:r>
-      <w:proofErr w:type="spellEnd"/>
-      <w:r>
-        <w:rPr>
-          <w:sz w:val="24"/>
-          <w:szCs w:val="24"/>
-          <w:lang w:val="en-GB"/>
-        </w:rPr>
-        <w:t xml:space="preserve"> </w:t>
-      </w:r>
-      <w:proofErr w:type="spellStart"/>
-      <w:r>
-        <w:rPr>
-          <w:sz w:val="24"/>
-          <w:szCs w:val="24"/>
-          <w:lang w:val="en-GB"/>
-        </w:rPr>
-        <w:t>visszatöltése</w:t>
-      </w:r>
-      <w:proofErr w:type="spellEnd"/>
-      <w:r>
-        <w:rPr>
-          <w:sz w:val="24"/>
-          <w:szCs w:val="24"/>
-          <w:lang w:val="en-GB"/>
-        </w:rPr>
-        <w:t xml:space="preserve"> a LOAD </w:t>
-      </w:r>
-      <w:proofErr w:type="spellStart"/>
-      <w:r>
-        <w:rPr>
-          <w:sz w:val="24"/>
-          <w:szCs w:val="24"/>
-          <w:lang w:val="en-GB"/>
-        </w:rPr>
-        <w:t>gombra</w:t>
-      </w:r>
-      <w:proofErr w:type="spellEnd"/>
-      <w:r>
-        <w:rPr>
-          <w:sz w:val="24"/>
-          <w:szCs w:val="24"/>
-          <w:lang w:val="en-GB"/>
-        </w:rPr>
-        <w:t xml:space="preserve"> </w:t>
-      </w:r>
-      <w:proofErr w:type="spellStart"/>
-      <w:r>
-        <w:rPr>
-          <w:sz w:val="24"/>
-          <w:szCs w:val="24"/>
-          <w:lang w:val="en-GB"/>
-        </w:rPr>
-        <w:t>kattintva</w:t>
-      </w:r>
-      <w:proofErr w:type="spellEnd"/>
-      <w:r>
-        <w:rPr>
-          <w:sz w:val="24"/>
-          <w:szCs w:val="24"/>
-          <w:lang w:val="en-GB"/>
-        </w:rPr>
-        <w:t xml:space="preserve">, </w:t>
-      </w:r>
-      <w:proofErr w:type="spellStart"/>
-      <w:r>
-        <w:rPr>
-          <w:sz w:val="24"/>
-          <w:szCs w:val="24"/>
-          <w:lang w:val="en-GB"/>
-        </w:rPr>
-        <w:t>és</w:t>
-      </w:r>
-      <w:proofErr w:type="spellEnd"/>
-      <w:r>
-        <w:rPr>
-          <w:sz w:val="24"/>
-          <w:szCs w:val="24"/>
-          <w:lang w:val="en-GB"/>
-        </w:rPr>
-        <w:t xml:space="preserve"> </w:t>
-      </w:r>
-      <w:proofErr w:type="spellStart"/>
-      <w:r>
-        <w:rPr>
-          <w:sz w:val="24"/>
-          <w:szCs w:val="24"/>
-          <w:lang w:val="en-GB"/>
-        </w:rPr>
-        <w:t>kilépés</w:t>
-      </w:r>
-      <w:proofErr w:type="spellEnd"/>
-      <w:r>
-        <w:rPr>
-          <w:sz w:val="24"/>
-          <w:szCs w:val="24"/>
-          <w:lang w:val="en-GB"/>
-        </w:rPr>
-        <w:t xml:space="preserve"> </w:t>
-      </w:r>
-      <w:proofErr w:type="spellStart"/>
-      <w:r>
-        <w:rPr>
-          <w:sz w:val="24"/>
-          <w:szCs w:val="24"/>
-          <w:lang w:val="en-GB"/>
-        </w:rPr>
-        <w:t>az</w:t>
-      </w:r>
-      <w:proofErr w:type="spellEnd"/>
-      <w:r>
-        <w:rPr>
-          <w:sz w:val="24"/>
-          <w:szCs w:val="24"/>
-          <w:lang w:val="en-GB"/>
-        </w:rPr>
-        <w:t xml:space="preserve"> EXIT </w:t>
-      </w:r>
-      <w:proofErr w:type="spellStart"/>
-      <w:r>
-        <w:rPr>
-          <w:sz w:val="24"/>
-          <w:szCs w:val="24"/>
-          <w:lang w:val="en-GB"/>
-        </w:rPr>
-        <w:t>gombbal</w:t>
-      </w:r>
-      <w:proofErr w:type="spellEnd"/>
-      <w:r>
-        <w:rPr>
-          <w:sz w:val="24"/>
-          <w:szCs w:val="24"/>
-          <w:lang w:val="en-GB"/>
+          <w:lang w:val="hu-HU"/>
         </w:rPr>
         <w:t>.</w:t>
       </w:r>
@@ -628,14 +330,14 @@
         <w:rPr>
           <w:sz w:val="24"/>
           <w:szCs w:val="24"/>
-          <w:lang w:val="en-GB"/>
+          <w:lang w:val="hu-HU"/>
         </w:rPr>
       </w:pPr>
       <w:r>
         <w:rPr>
           <w:sz w:val="24"/>
           <w:szCs w:val="24"/>
-          <w:lang w:val="en-GB"/>
+          <w:lang w:val="hu-HU"/>
         </w:rPr>
         <w:br w:type="page"/>
       </w:r>
@@ -645,143 +347,33 @@
         <w:rPr>
           <w:sz w:val="24"/>
           <w:szCs w:val="24"/>
-          <w:lang w:val="en-GB"/>
+          <w:lang w:val="hu-HU"/>
         </w:rPr>
       </w:pPr>
-      <w:proofErr w:type="spellStart"/>
       <w:r>
         <w:rPr>
           <w:sz w:val="24"/>
           <w:szCs w:val="24"/>
-          <w:lang w:val="en-GB"/>
+          <w:lang w:val="hu-HU"/>
         </w:rPr>
         <w:lastRenderedPageBreak/>
-        <w:t>Új</w:t>
-      </w:r>
-      <w:proofErr w:type="spellEnd"/>
-      <w:r>
-        <w:rPr>
-          <w:sz w:val="24"/>
-          <w:szCs w:val="24"/>
-          <w:lang w:val="en-GB"/>
-        </w:rPr>
-        <w:t xml:space="preserve"> </w:t>
-      </w:r>
-      <w:proofErr w:type="spellStart"/>
-      <w:r>
-        <w:rPr>
-          <w:sz w:val="24"/>
-          <w:szCs w:val="24"/>
-          <w:lang w:val="en-GB"/>
-        </w:rPr>
-        <w:t>játék</w:t>
-      </w:r>
-      <w:proofErr w:type="spellEnd"/>
-      <w:r>
-        <w:rPr>
-          <w:sz w:val="24"/>
-          <w:szCs w:val="24"/>
-          <w:lang w:val="en-GB"/>
-        </w:rPr>
-        <w:t xml:space="preserve"> </w:t>
-      </w:r>
-      <w:proofErr w:type="spellStart"/>
-      <w:r>
-        <w:rPr>
-          <w:sz w:val="24"/>
-          <w:szCs w:val="24"/>
-          <w:lang w:val="en-GB"/>
-        </w:rPr>
-        <w:t>indításakor</w:t>
-      </w:r>
-      <w:proofErr w:type="spellEnd"/>
-      <w:r>
-        <w:rPr>
-          <w:sz w:val="24"/>
-          <w:szCs w:val="24"/>
-          <w:lang w:val="en-GB"/>
-        </w:rPr>
-        <w:t xml:space="preserve"> </w:t>
+        <w:t xml:space="preserve">Új játék indításakor </w:t>
       </w:r>
       <w:r>
         <w:rPr>
           <w:sz w:val="24"/>
           <w:szCs w:val="24"/>
-          <w:lang w:val="en-GB"/>
+          <w:lang w:val="hu-HU"/>
         </w:rPr>
-        <w:t xml:space="preserve">a </w:t>
+        <w:t>a játék képernyőjére irányít át a program</w:t>
       </w:r>
-      <w:proofErr w:type="spellStart"/>
       <w:r>
         <w:rPr>
           <w:sz w:val="24"/>
           <w:szCs w:val="24"/>
-          <w:lang w:val="en-GB"/>
+          <w:lang w:val="hu-HU"/>
         </w:rPr>
-        <w:t>játék</w:t>
-      </w:r>
-      <w:proofErr w:type="spellEnd"/>
-      <w:r>
-        <w:rPr>
-          <w:sz w:val="24"/>
-          <w:szCs w:val="24"/>
-          <w:lang w:val="en-GB"/>
-        </w:rPr>
-        <w:t xml:space="preserve"> </w:t>
-      </w:r>
-      <w:proofErr w:type="spellStart"/>
-      <w:r>
-        <w:rPr>
-          <w:sz w:val="24"/>
-          <w:szCs w:val="24"/>
-          <w:lang w:val="en-GB"/>
-        </w:rPr>
-        <w:t>képernyőjére</w:t>
-      </w:r>
-      <w:proofErr w:type="spellEnd"/>
-      <w:r>
-        <w:rPr>
-          <w:sz w:val="24"/>
-          <w:szCs w:val="24"/>
-          <w:lang w:val="en-GB"/>
-        </w:rPr>
-        <w:t xml:space="preserve"> </w:t>
-      </w:r>
-      <w:proofErr w:type="spellStart"/>
-      <w:r>
-        <w:rPr>
-          <w:sz w:val="24"/>
-          <w:szCs w:val="24"/>
-          <w:lang w:val="en-GB"/>
-        </w:rPr>
-        <w:t>irányít</w:t>
-      </w:r>
-      <w:proofErr w:type="spellEnd"/>
-      <w:r>
-        <w:rPr>
-          <w:sz w:val="24"/>
-          <w:szCs w:val="24"/>
-          <w:lang w:val="en-GB"/>
-        </w:rPr>
-        <w:t xml:space="preserve"> </w:t>
-      </w:r>
-      <w:proofErr w:type="spellStart"/>
-      <w:r>
-        <w:rPr>
-          <w:sz w:val="24"/>
-          <w:szCs w:val="24"/>
-          <w:lang w:val="en-GB"/>
-        </w:rPr>
-        <w:t>át</w:t>
-      </w:r>
-      <w:proofErr w:type="spellEnd"/>
-      <w:r>
-        <w:rPr>
-          <w:sz w:val="24"/>
-          <w:szCs w:val="24"/>
-          <w:lang w:val="en-GB"/>
-        </w:rPr>
-        <w:t xml:space="preserve"> a program</w:t>
+        <w:t>, ami így néz ki:</w:t>
       </w:r>
     </w:p>
     <w:p>
@@ -789,7 +381,7 @@
         <w:rPr>
           <w:sz w:val="24"/>
           <w:szCs w:val="24"/>
-          <w:lang w:val="en-GB"/>
+          <w:lang w:val="hu-HU"/>
         </w:rPr>
       </w:pPr>
     </w:p>
@@ -798,7 +390,16 @@
         <w:rPr>
           <w:sz w:val="24"/>
           <w:szCs w:val="24"/>
-          <w:lang w:val="en-GB"/>
+          <w:lang w:val="hu-HU"/>
+        </w:rPr>
+      </w:pPr>
+    </w:p>
+    <w:p>
+      <w:pPr>
+        <w:rPr>
+          <w:sz w:val="24"/>
+          <w:szCs w:val="24"/>
+          <w:lang w:val="hu-HU"/>
         </w:rPr>
       </w:pPr>
       <w:r>
@@ -806,182 +407,901 @@
           <w:noProof/>
           <w:sz w:val="24"/>
           <w:szCs w:val="24"/>
-          <w:lang w:val="en-GB"/>
+          <w:lang w:val="hu-HU"/>
         </w:rPr>
         <mc:AlternateContent>
-          <mc:Choice Requires="wps">
+          <mc:Choice Requires="wpg">
             <w:drawing>
-              <wp:anchor distT="45720" distB="45720" distL="114300" distR="114300" simplePos="0" relativeHeight="251684864" behindDoc="0" locked="0" layoutInCell="1" allowOverlap="1" wp14:anchorId="17B394A1" wp14:editId="23C2BE27">
+              <wp:anchor distT="0" distB="0" distL="114300" distR="114300" simplePos="0" relativeHeight="251684864" behindDoc="0" locked="0" layoutInCell="1" allowOverlap="1" wp14:anchorId="1500FCA0" wp14:editId="17066354">
                 <wp:simplePos x="0" y="0"/>
                 <wp:positionH relativeFrom="margin">
-                  <wp:posOffset>861045</wp:posOffset>
+                  <wp:align>center</wp:align>
                 </wp:positionH>
                 <wp:positionV relativeFrom="paragraph">
-                  <wp:posOffset>7570322</wp:posOffset>
+                  <wp:posOffset>111125</wp:posOffset>
                 </wp:positionV>
-                <wp:extent cx="744220" cy="1404620"/>
-                <wp:effectExtent l="0" t="0" r="17780" b="14605"/>
-                <wp:wrapSquare wrapText="bothSides"/>
-                <wp:docPr id="19" name="Szövegdoboz 2"/>
-                <wp:cNvGraphicFramePr>
-                  <a:graphicFrameLocks xmlns:a="http://schemas.openxmlformats.org/drawingml/2006/main"/>
-                </wp:cNvGraphicFramePr>
+                <wp:extent cx="6857646" cy="7511917"/>
+                <wp:effectExtent l="0" t="0" r="19685" b="13335"/>
+                <wp:wrapNone/>
+                <wp:docPr id="23" name="Csoportba foglalás 23"/>
+                <wp:cNvGraphicFramePr/>
                 <a:graphic xmlns:a="http://schemas.openxmlformats.org/drawingml/2006/main">
-                  <a:graphicData uri="http://schemas.microsoft.com/office/word/2010/wordprocessingShape">
-                    <wps:wsp>
-                      <wps:cNvSpPr txBox="1">
-                        <a:spLocks noChangeArrowheads="1"/>
-                      </wps:cNvSpPr>
-                      <wps:spPr bwMode="auto">
+                  <a:graphicData uri="http://schemas.microsoft.com/office/word/2010/wordprocessingGroup">
+                    <wpg:wgp>
+                      <wpg:cNvGrpSpPr/>
+                      <wpg:grpSpPr>
                         <a:xfrm>
                           <a:off x="0" y="0"/>
-                          <a:ext cx="744220" cy="1404620"/>
+                          <a:ext cx="6857646" cy="7511917"/>
+                          <a:chOff x="0" y="0"/>
+                          <a:chExt cx="6857646" cy="7511917"/>
                         </a:xfrm>
-                        <a:prstGeom prst="rect">
-                          <a:avLst/>
-                        </a:prstGeom>
-                        <a:solidFill>
-                          <a:srgbClr val="FFFFFF"/>
-                        </a:solidFill>
-                        <a:ln w="9525">
+                      </wpg:grpSpPr>
+                      <wpg:grpSp>
+                        <wpg:cNvPr id="22" name="Csoportba foglalás 22"/>
+                        <wpg:cNvGrpSpPr/>
+                        <wpg:grpSpPr>
+                          <a:xfrm>
+                            <a:off x="0" y="0"/>
+                            <a:ext cx="6538816" cy="7511917"/>
+                            <a:chOff x="74428" y="0"/>
+                            <a:chExt cx="6538816" cy="7511917"/>
+                          </a:xfrm>
+                        </wpg:grpSpPr>
+                        <wpg:grpSp>
+                          <wpg:cNvPr id="21" name="Csoportba foglalás 21"/>
+                          <wpg:cNvGrpSpPr/>
+                          <wpg:grpSpPr>
+                            <a:xfrm>
+                              <a:off x="74428" y="0"/>
+                              <a:ext cx="6538816" cy="7464056"/>
+                              <a:chOff x="74428" y="0"/>
+                              <a:chExt cx="6538816" cy="7464056"/>
+                            </a:xfrm>
+                          </wpg:grpSpPr>
+                          <wpg:grpSp>
+                            <wpg:cNvPr id="20" name="Csoportba foglalás 20"/>
+                            <wpg:cNvGrpSpPr/>
+                            <wpg:grpSpPr>
+                              <a:xfrm>
+                                <a:off x="616688" y="0"/>
+                                <a:ext cx="5996556" cy="7464056"/>
+                                <a:chOff x="0" y="0"/>
+                                <a:chExt cx="5996556" cy="7464056"/>
+                              </a:xfrm>
+                            </wpg:grpSpPr>
+                            <pic:pic xmlns:pic="http://schemas.openxmlformats.org/drawingml/2006/picture">
+                              <pic:nvPicPr>
+                                <pic:cNvPr id="3" name="Kép 3"/>
+                                <pic:cNvPicPr>
+                                  <a:picLocks noChangeAspect="1"/>
+                                </pic:cNvPicPr>
+                              </pic:nvPicPr>
+                              <pic:blipFill>
+                                <a:blip r:embed="rId10">
+                                  <a:extLst>
+                                    <a:ext uri="{28A0092B-C50C-407E-A947-70E740481C1C}">
+                                      <a14:useLocalDpi xmlns:a14="http://schemas.microsoft.com/office/drawing/2010/main" val="0"/>
+                                    </a:ext>
+                                  </a:extLst>
+                                </a:blip>
+                                <a:srcRect/>
+                                <a:stretch>
+                                  <a:fillRect/>
+                                </a:stretch>
+                              </pic:blipFill>
+                              <pic:spPr bwMode="auto">
+                                <a:xfrm>
+                                  <a:off x="818707" y="723013"/>
+                                  <a:ext cx="4095115" cy="6123940"/>
+                                </a:xfrm>
+                                <a:prstGeom prst="rect">
+                                  <a:avLst/>
+                                </a:prstGeom>
+                                <a:noFill/>
+                                <a:ln>
+                                  <a:noFill/>
+                                </a:ln>
+                              </pic:spPr>
+                            </pic:pic>
+                            <wps:wsp>
+                              <wps:cNvPr id="4" name="Egyenes összekötő 4"/>
+                              <wps:cNvCnPr/>
+                              <wps:spPr>
+                                <a:xfrm flipH="1" flipV="1">
+                                  <a:off x="1177999" y="316761"/>
+                                  <a:ext cx="222723" cy="632194"/>
+                                </a:xfrm>
+                                <a:prstGeom prst="line">
+                                  <a:avLst/>
+                                </a:prstGeom>
+                                <a:ln w="38100">
+                                  <a:solidFill>
+                                    <a:srgbClr val="FF0000"/>
+                                  </a:solidFill>
+                                </a:ln>
+                              </wps:spPr>
+                              <wps:style>
+                                <a:lnRef idx="1">
+                                  <a:schemeClr val="accent1"/>
+                                </a:lnRef>
+                                <a:fillRef idx="0">
+                                  <a:schemeClr val="accent1"/>
+                                </a:fillRef>
+                                <a:effectRef idx="0">
+                                  <a:schemeClr val="accent1"/>
+                                </a:effectRef>
+                                <a:fontRef idx="minor">
+                                  <a:schemeClr val="tx1"/>
+                                </a:fontRef>
+                              </wps:style>
+                              <wps:bodyPr/>
+                            </wps:wsp>
+                            <wps:wsp>
+                              <wps:cNvPr id="217" name="Szövegdoboz 2"/>
+                              <wps:cNvSpPr txBox="1">
+                                <a:spLocks noChangeArrowheads="1"/>
+                              </wps:cNvSpPr>
+                              <wps:spPr bwMode="auto">
+                                <a:xfrm>
+                                  <a:off x="0" y="53162"/>
+                                  <a:ext cx="1690370" cy="271145"/>
+                                </a:xfrm>
+                                <a:prstGeom prst="rect">
+                                  <a:avLst/>
+                                </a:prstGeom>
+                                <a:solidFill>
+                                  <a:srgbClr val="FFFFFF"/>
+                                </a:solidFill>
+                                <a:ln w="9525">
+                                  <a:solidFill>
+                                    <a:srgbClr val="000000"/>
+                                  </a:solidFill>
+                                  <a:miter lim="800000"/>
+                                  <a:headEnd/>
+                                  <a:tailEnd/>
+                                </a:ln>
+                              </wps:spPr>
+                              <wps:txbx>
+                                <w:txbxContent>
+                                  <w:p>
+                                    <w:r>
+                                      <w:t>A játékos életeinek száma</w:t>
+                                    </w:r>
+                                  </w:p>
+                                </w:txbxContent>
+                              </wps:txbx>
+                              <wps:bodyPr rot="0" vert="horz" wrap="square" lIns="91440" tIns="45720" rIns="91440" bIns="45720" anchor="t" anchorCtr="0">
+                                <a:spAutoFit/>
+                              </wps:bodyPr>
+                            </wps:wsp>
+                            <wps:wsp>
+                              <wps:cNvPr id="5" name="Egyenes összekötő 5"/>
+                              <wps:cNvCnPr/>
+                              <wps:spPr>
+                                <a:xfrm flipV="1">
+                                  <a:off x="4335869" y="252966"/>
+                                  <a:ext cx="318976" cy="695620"/>
+                                </a:xfrm>
+                                <a:prstGeom prst="line">
+                                  <a:avLst/>
+                                </a:prstGeom>
+                                <a:ln w="38100">
+                                  <a:solidFill>
+                                    <a:srgbClr val="FF0000"/>
+                                  </a:solidFill>
+                                </a:ln>
+                              </wps:spPr>
+                              <wps:style>
+                                <a:lnRef idx="1">
+                                  <a:schemeClr val="accent1"/>
+                                </a:lnRef>
+                                <a:fillRef idx="0">
+                                  <a:schemeClr val="accent1"/>
+                                </a:fillRef>
+                                <a:effectRef idx="0">
+                                  <a:schemeClr val="accent1"/>
+                                </a:effectRef>
+                                <a:fontRef idx="minor">
+                                  <a:schemeClr val="tx1"/>
+                                </a:fontRef>
+                              </wps:style>
+                              <wps:bodyPr/>
+                            </wps:wsp>
+                            <wps:wsp>
+                              <wps:cNvPr id="6" name="Szövegdoboz 2"/>
+                              <wps:cNvSpPr txBox="1">
+                                <a:spLocks noChangeArrowheads="1"/>
+                              </wps:cNvSpPr>
+                              <wps:spPr bwMode="auto">
+                                <a:xfrm>
+                                  <a:off x="4136065" y="0"/>
+                                  <a:ext cx="1116330" cy="271145"/>
+                                </a:xfrm>
+                                <a:prstGeom prst="rect">
+                                  <a:avLst/>
+                                </a:prstGeom>
+                                <a:solidFill>
+                                  <a:srgbClr val="FFFFFF"/>
+                                </a:solidFill>
+                                <a:ln w="9525">
+                                  <a:solidFill>
+                                    <a:srgbClr val="000000"/>
+                                  </a:solidFill>
+                                  <a:miter lim="800000"/>
+                                  <a:headEnd/>
+                                  <a:tailEnd/>
+                                </a:ln>
+                              </wps:spPr>
+                              <wps:txbx>
+                                <w:txbxContent>
+                                  <w:p>
+                                    <w:pPr>
+                                      <w:rPr>
+                                        <w:lang w:val="en-GB"/>
+                                      </w:rPr>
+                                    </w:pPr>
+                                    <w:r>
+                                      <w:rPr>
+                                        <w:lang w:val="en-GB"/>
+                                      </w:rPr>
+                                      <w:t xml:space="preserve">A </w:t>
+                                    </w:r>
+                                    <w:proofErr w:type="spellStart"/>
+                                    <w:r>
+                                      <w:rPr>
+                                        <w:lang w:val="en-GB"/>
+                                      </w:rPr>
+                                      <w:t>jelenlegi</w:t>
+                                    </w:r>
+                                    <w:proofErr w:type="spellEnd"/>
+                                    <w:r>
+                                      <w:rPr>
+                                        <w:lang w:val="en-GB"/>
+                                      </w:rPr>
+                                      <w:t xml:space="preserve"> </w:t>
+                                    </w:r>
+                                    <w:proofErr w:type="spellStart"/>
+                                    <w:r>
+                                      <w:rPr>
+                                        <w:lang w:val="en-GB"/>
+                                      </w:rPr>
+                                      <w:t>szint</w:t>
+                                    </w:r>
+                                    <w:proofErr w:type="spellEnd"/>
+                                  </w:p>
+                                </w:txbxContent>
+                              </wps:txbx>
+                              <wps:bodyPr rot="0" vert="horz" wrap="square" lIns="91440" tIns="45720" rIns="91440" bIns="45720" anchor="t" anchorCtr="0">
+                                <a:spAutoFit/>
+                              </wps:bodyPr>
+                            </wps:wsp>
+                            <wps:wsp>
+                              <wps:cNvPr id="7" name="Egyenes összekötő 7"/>
+                              <wps:cNvCnPr/>
+                              <wps:spPr>
+                                <a:xfrm flipV="1">
+                                  <a:off x="3984994" y="1730891"/>
+                                  <a:ext cx="1381657" cy="361507"/>
+                                </a:xfrm>
+                                <a:prstGeom prst="line">
+                                  <a:avLst/>
+                                </a:prstGeom>
+                                <a:ln w="38100">
+                                  <a:solidFill>
+                                    <a:srgbClr val="FF0000"/>
+                                  </a:solidFill>
+                                </a:ln>
+                              </wps:spPr>
+                              <wps:style>
+                                <a:lnRef idx="1">
+                                  <a:schemeClr val="accent1"/>
+                                </a:lnRef>
+                                <a:fillRef idx="0">
+                                  <a:schemeClr val="accent1"/>
+                                </a:fillRef>
+                                <a:effectRef idx="0">
+                                  <a:schemeClr val="accent1"/>
+                                </a:effectRef>
+                                <a:fontRef idx="minor">
+                                  <a:schemeClr val="tx1"/>
+                                </a:fontRef>
+                              </wps:style>
+                              <wps:bodyPr/>
+                            </wps:wsp>
+                            <wps:wsp>
+                              <wps:cNvPr id="8" name="Szövegdoboz 2"/>
+                              <wps:cNvSpPr txBox="1">
+                                <a:spLocks noChangeArrowheads="1"/>
+                              </wps:cNvSpPr>
+                              <wps:spPr bwMode="auto">
+                                <a:xfrm>
+                                  <a:off x="5220586" y="1616148"/>
+                                  <a:ext cx="775970" cy="271145"/>
+                                </a:xfrm>
+                                <a:prstGeom prst="rect">
+                                  <a:avLst/>
+                                </a:prstGeom>
+                                <a:solidFill>
+                                  <a:srgbClr val="FFFFFF"/>
+                                </a:solidFill>
+                                <a:ln w="9525">
+                                  <a:solidFill>
+                                    <a:srgbClr val="000000"/>
+                                  </a:solidFill>
+                                  <a:miter lim="800000"/>
+                                  <a:headEnd/>
+                                  <a:tailEnd/>
+                                </a:ln>
+                              </wps:spPr>
+                              <wps:txbx>
+                                <w:txbxContent>
+                                  <w:p>
+                                    <w:pPr>
+                                      <w:rPr>
+                                        <w:lang w:val="en-GB"/>
+                                      </w:rPr>
+                                    </w:pPr>
+                                    <w:proofErr w:type="spellStart"/>
+                                    <w:r>
+                                      <w:rPr>
+                                        <w:lang w:val="en-GB"/>
+                                      </w:rPr>
+                                      <w:t>Invaderek</w:t>
+                                    </w:r>
+                                    <w:proofErr w:type="spellEnd"/>
+                                  </w:p>
+                                </w:txbxContent>
+                              </wps:txbx>
+                              <wps:bodyPr rot="0" vert="horz" wrap="square" lIns="91440" tIns="45720" rIns="91440" bIns="45720" anchor="t" anchorCtr="0">
+                                <a:spAutoFit/>
+                              </wps:bodyPr>
+                            </wps:wsp>
+                            <wps:wsp>
+                              <wps:cNvPr id="9" name="Egyenes összekötő 9"/>
+                              <wps:cNvCnPr/>
+                              <wps:spPr>
+                                <a:xfrm flipV="1">
+                                  <a:off x="3655385" y="4559152"/>
+                                  <a:ext cx="1543936" cy="61388"/>
+                                </a:xfrm>
+                                <a:prstGeom prst="line">
+                                  <a:avLst/>
+                                </a:prstGeom>
+                                <a:ln w="38100">
+                                  <a:solidFill>
+                                    <a:srgbClr val="FF0000"/>
+                                  </a:solidFill>
+                                </a:ln>
+                              </wps:spPr>
+                              <wps:style>
+                                <a:lnRef idx="1">
+                                  <a:schemeClr val="accent1"/>
+                                </a:lnRef>
+                                <a:fillRef idx="0">
+                                  <a:schemeClr val="accent1"/>
+                                </a:fillRef>
+                                <a:effectRef idx="0">
+                                  <a:schemeClr val="accent1"/>
+                                </a:effectRef>
+                                <a:fontRef idx="minor">
+                                  <a:schemeClr val="tx1"/>
+                                </a:fontRef>
+                              </wps:style>
+                              <wps:bodyPr/>
+                            </wps:wsp>
+                            <wps:wsp>
+                              <wps:cNvPr id="10" name="Egyenes összekötő 10"/>
+                              <wps:cNvCnPr/>
+                              <wps:spPr>
+                                <a:xfrm flipV="1">
+                                  <a:off x="465617" y="3836138"/>
+                                  <a:ext cx="1921170" cy="87276"/>
+                                </a:xfrm>
+                                <a:prstGeom prst="line">
+                                  <a:avLst/>
+                                </a:prstGeom>
+                                <a:ln w="38100">
+                                  <a:solidFill>
+                                    <a:srgbClr val="FF0000"/>
+                                  </a:solidFill>
+                                </a:ln>
+                              </wps:spPr>
+                              <wps:style>
+                                <a:lnRef idx="1">
+                                  <a:schemeClr val="accent1"/>
+                                </a:lnRef>
+                                <a:fillRef idx="0">
+                                  <a:schemeClr val="accent1"/>
+                                </a:fillRef>
+                                <a:effectRef idx="0">
+                                  <a:schemeClr val="accent1"/>
+                                </a:effectRef>
+                                <a:fontRef idx="minor">
+                                  <a:schemeClr val="tx1"/>
+                                </a:fontRef>
+                              </wps:style>
+                              <wps:bodyPr/>
+                            </wps:wsp>
+                            <wps:wsp>
+                              <wps:cNvPr id="11" name="Egyenes összekötő 11"/>
+                              <wps:cNvCnPr/>
+                              <wps:spPr>
+                                <a:xfrm flipV="1">
+                                  <a:off x="1305590" y="6611236"/>
+                                  <a:ext cx="815384" cy="852820"/>
+                                </a:xfrm>
+                                <a:prstGeom prst="line">
+                                  <a:avLst/>
+                                </a:prstGeom>
+                                <a:ln w="38100">
+                                  <a:solidFill>
+                                    <a:srgbClr val="FF0000"/>
+                                  </a:solidFill>
+                                </a:ln>
+                              </wps:spPr>
+                              <wps:style>
+                                <a:lnRef idx="1">
+                                  <a:schemeClr val="accent1"/>
+                                </a:lnRef>
+                                <a:fillRef idx="0">
+                                  <a:schemeClr val="accent1"/>
+                                </a:fillRef>
+                                <a:effectRef idx="0">
+                                  <a:schemeClr val="accent1"/>
+                                </a:effectRef>
+                                <a:fontRef idx="minor">
+                                  <a:schemeClr val="tx1"/>
+                                </a:fontRef>
+                              </wps:style>
+                              <wps:bodyPr/>
+                            </wps:wsp>
+                            <wps:wsp>
+                              <wps:cNvPr id="12" name="Egyenes összekötő 12"/>
+                              <wps:cNvCnPr/>
+                              <wps:spPr>
+                                <a:xfrm flipV="1">
+                                  <a:off x="2857943" y="199803"/>
+                                  <a:ext cx="55378" cy="813642"/>
+                                </a:xfrm>
+                                <a:prstGeom prst="line">
+                                  <a:avLst/>
+                                </a:prstGeom>
+                                <a:ln w="38100">
+                                  <a:solidFill>
+                                    <a:srgbClr val="FF0000"/>
+                                  </a:solidFill>
+                                </a:ln>
+                              </wps:spPr>
+                              <wps:style>
+                                <a:lnRef idx="1">
+                                  <a:schemeClr val="accent1"/>
+                                </a:lnRef>
+                                <a:fillRef idx="0">
+                                  <a:schemeClr val="accent1"/>
+                                </a:fillRef>
+                                <a:effectRef idx="0">
+                                  <a:schemeClr val="accent1"/>
+                                </a:effectRef>
+                                <a:fontRef idx="minor">
+                                  <a:schemeClr val="tx1"/>
+                                </a:fontRef>
+                              </wps:style>
+                              <wps:bodyPr/>
+                            </wps:wsp>
+                            <wps:wsp>
+                              <wps:cNvPr id="16" name="Szövegdoboz 2"/>
+                              <wps:cNvSpPr txBox="1">
+                                <a:spLocks noChangeArrowheads="1"/>
+                              </wps:cNvSpPr>
+                              <wps:spPr bwMode="auto">
+                                <a:xfrm>
+                                  <a:off x="2349795" y="0"/>
+                                  <a:ext cx="1009650" cy="271145"/>
+                                </a:xfrm>
+                                <a:prstGeom prst="rect">
+                                  <a:avLst/>
+                                </a:prstGeom>
+                                <a:solidFill>
+                                  <a:srgbClr val="FFFFFF"/>
+                                </a:solidFill>
+                                <a:ln w="9525">
+                                  <a:solidFill>
+                                    <a:srgbClr val="000000"/>
+                                  </a:solidFill>
+                                  <a:miter lim="800000"/>
+                                  <a:headEnd/>
+                                  <a:tailEnd/>
+                                </a:ln>
+                              </wps:spPr>
+                              <wps:txbx>
+                                <w:txbxContent>
+                                  <w:p>
+                                    <w:pPr>
+                                      <w:rPr>
+                                        <w:lang w:val="en-GB"/>
+                                      </w:rPr>
+                                    </w:pPr>
+                                    <w:proofErr w:type="spellStart"/>
+                                    <w:r>
+                                      <w:rPr>
+                                        <w:lang w:val="en-GB"/>
+                                      </w:rPr>
+                                      <w:t>Mentés</w:t>
+                                    </w:r>
+                                    <w:proofErr w:type="spellEnd"/>
+                                    <w:r>
+                                      <w:rPr>
+                                        <w:lang w:val="en-GB"/>
+                                      </w:rPr>
+                                      <w:t xml:space="preserve"> </w:t>
+                                    </w:r>
+                                    <w:proofErr w:type="spellStart"/>
+                                    <w:r>
+                                      <w:rPr>
+                                        <w:lang w:val="en-GB"/>
+                                      </w:rPr>
+                                      <w:t>gomb</w:t>
+                                    </w:r>
+                                    <w:proofErr w:type="spellEnd"/>
+                                  </w:p>
+                                </w:txbxContent>
+                              </wps:txbx>
+                              <wps:bodyPr rot="0" vert="horz" wrap="square" lIns="91440" tIns="45720" rIns="91440" bIns="45720" anchor="t" anchorCtr="0">
+                                <a:spAutoFit/>
+                              </wps:bodyPr>
+                            </wps:wsp>
+                          </wpg:grpSp>
+                          <wps:wsp>
+                            <wps:cNvPr id="18" name="Szövegdoboz 2"/>
+                            <wps:cNvSpPr txBox="1">
+                              <a:spLocks noChangeArrowheads="1"/>
+                            </wps:cNvSpPr>
+                            <wps:spPr bwMode="auto">
+                              <a:xfrm>
+                                <a:off x="74428" y="3774558"/>
+                                <a:ext cx="1222375" cy="271145"/>
+                              </a:xfrm>
+                              <a:prstGeom prst="rect">
+                                <a:avLst/>
+                              </a:prstGeom>
+                              <a:solidFill>
+                                <a:srgbClr val="FFFFFF"/>
+                              </a:solidFill>
+                              <a:ln w="9525">
+                                <a:solidFill>
+                                  <a:srgbClr val="000000"/>
+                                </a:solidFill>
+                                <a:miter lim="800000"/>
+                                <a:headEnd/>
+                                <a:tailEnd/>
+                              </a:ln>
+                            </wps:spPr>
+                            <wps:txbx>
+                              <w:txbxContent>
+                                <w:p>
+                                  <w:pPr>
+                                    <w:rPr>
+                                      <w:lang w:val="en-GB"/>
+                                    </w:rPr>
+                                  </w:pPr>
+                                  <w:proofErr w:type="spellStart"/>
+                                  <w:r>
+                                    <w:rPr>
+                                      <w:lang w:val="en-GB"/>
+                                    </w:rPr>
+                                    <w:t>Játékos</w:t>
+                                  </w:r>
+                                  <w:proofErr w:type="spellEnd"/>
+                                  <w:r>
+                                    <w:rPr>
+                                      <w:lang w:val="en-GB"/>
+                                    </w:rPr>
+                                    <w:t xml:space="preserve"> </w:t>
+                                  </w:r>
+                                  <w:proofErr w:type="spellStart"/>
+                                  <w:r>
+                                    <w:rPr>
+                                      <w:lang w:val="en-GB"/>
+                                    </w:rPr>
+                                    <w:t>lövedékei</w:t>
+                                  </w:r>
+                                  <w:proofErr w:type="spellEnd"/>
+                                </w:p>
+                              </w:txbxContent>
+                            </wps:txbx>
+                            <wps:bodyPr rot="0" vert="horz" wrap="square" lIns="91440" tIns="45720" rIns="91440" bIns="45720" anchor="t" anchorCtr="0">
+                              <a:spAutoFit/>
+                            </wps:bodyPr>
+                          </wps:wsp>
+                        </wpg:grpSp>
+                        <wps:wsp>
+                          <wps:cNvPr id="19" name="Szövegdoboz 2"/>
+                          <wps:cNvSpPr txBox="1">
+                            <a:spLocks noChangeArrowheads="1"/>
+                          </wps:cNvSpPr>
+                          <wps:spPr bwMode="auto">
+                            <a:xfrm>
+                              <a:off x="1626780" y="7240772"/>
+                              <a:ext cx="744220" cy="271145"/>
+                            </a:xfrm>
+                            <a:prstGeom prst="rect">
+                              <a:avLst/>
+                            </a:prstGeom>
+                            <a:solidFill>
+                              <a:srgbClr val="FFFFFF"/>
+                            </a:solidFill>
+                            <a:ln w="9525">
+                              <a:solidFill>
+                                <a:srgbClr val="000000"/>
+                              </a:solidFill>
+                              <a:miter lim="800000"/>
+                              <a:headEnd/>
+                              <a:tailEnd/>
+                            </a:ln>
+                          </wps:spPr>
+                          <wps:txbx>
+                            <w:txbxContent>
+                              <w:p>
+                                <w:pPr>
+                                  <w:rPr>
+                                    <w:lang w:val="en-GB"/>
+                                  </w:rPr>
+                                </w:pPr>
+                                <w:r>
+                                  <w:rPr>
+                                    <w:lang w:val="en-GB"/>
+                                  </w:rPr>
+                                  <w:t xml:space="preserve">A </w:t>
+                                </w:r>
+                                <w:proofErr w:type="spellStart"/>
+                                <w:r>
+                                  <w:rPr>
+                                    <w:lang w:val="en-GB"/>
+                                  </w:rPr>
+                                  <w:t>játékos</w:t>
+                                </w:r>
+                                <w:proofErr w:type="spellEnd"/>
+                              </w:p>
+                            </w:txbxContent>
+                          </wps:txbx>
+                          <wps:bodyPr rot="0" vert="horz" wrap="square" lIns="91440" tIns="45720" rIns="91440" bIns="45720" anchor="t" anchorCtr="0">
+                            <a:spAutoFit/>
+                          </wps:bodyPr>
+                        </wps:wsp>
+                      </wpg:grpSp>
+                      <wps:wsp>
+                        <wps:cNvPr id="17" name="Szövegdoboz 2"/>
+                        <wps:cNvSpPr txBox="1">
+                          <a:spLocks noChangeArrowheads="1"/>
+                        </wps:cNvSpPr>
+                        <wps:spPr bwMode="auto">
+                          <a:xfrm>
+                            <a:off x="5592726" y="4423144"/>
+                            <a:ext cx="1264920" cy="271145"/>
+                          </a:xfrm>
+                          <a:prstGeom prst="rect">
+                            <a:avLst/>
+                          </a:prstGeom>
                           <a:solidFill>
-                            <a:srgbClr val="000000"/>
+                            <a:srgbClr val="FFFFFF"/>
                           </a:solidFill>
-                          <a:miter lim="800000"/>
-                          <a:headEnd/>
-                          <a:tailEnd/>
-                        </a:ln>
-                      </wps:spPr>
-                      <wps:txbx>
-                        <w:txbxContent>
-                          <w:p>
-                            <w:pPr>
-                              <w:rPr>
-                                <w:lang w:val="en-GB"/>
-                              </w:rPr>
-                            </w:pPr>
-                            <w:r>
-                              <w:rPr>
-                                <w:lang w:val="en-GB"/>
-                              </w:rPr>
-                              <w:t xml:space="preserve">A </w:t>
-                            </w:r>
-                            <w:proofErr w:type="spellStart"/>
-                            <w:r>
-                              <w:rPr>
-                                <w:lang w:val="en-GB"/>
-                              </w:rPr>
-                              <w:t>játékos</w:t>
-                            </w:r>
-                            <w:proofErr w:type="spellEnd"/>
-                          </w:p>
-                        </w:txbxContent>
-                      </wps:txbx>
-                      <wps:bodyPr rot="0" vert="horz" wrap="square" lIns="91440" tIns="45720" rIns="91440" bIns="45720" anchor="t" anchorCtr="0">
-                        <a:spAutoFit/>
-                      </wps:bodyPr>
-                    </wps:wsp>
+                          <a:ln w="9525">
+                            <a:solidFill>
+                              <a:srgbClr val="000000"/>
+                            </a:solidFill>
+                            <a:miter lim="800000"/>
+                            <a:headEnd/>
+                            <a:tailEnd/>
+                          </a:ln>
+                        </wps:spPr>
+                        <wps:txbx>
+                          <w:txbxContent>
+                            <w:p>
+                              <w:pPr>
+                                <w:rPr>
+                                  <w:lang w:val="en-GB"/>
+                                </w:rPr>
+                              </w:pPr>
+                              <w:proofErr w:type="spellStart"/>
+                              <w:r>
+                                <w:rPr>
+                                  <w:lang w:val="en-GB"/>
+                                </w:rPr>
+                                <w:t>Ellenséges</w:t>
+                              </w:r>
+                              <w:proofErr w:type="spellEnd"/>
+                              <w:r>
+                                <w:rPr>
+                                  <w:lang w:val="en-GB"/>
+                                </w:rPr>
+                                <w:t xml:space="preserve"> </w:t>
+                              </w:r>
+                              <w:proofErr w:type="spellStart"/>
+                              <w:r>
+                                <w:rPr>
+                                  <w:lang w:val="en-GB"/>
+                                </w:rPr>
+                                <w:t>lövedék</w:t>
+                              </w:r>
+                              <w:proofErr w:type="spellEnd"/>
+                            </w:p>
+                          </w:txbxContent>
+                        </wps:txbx>
+                        <wps:bodyPr rot="0" vert="horz" wrap="square" lIns="91440" tIns="45720" rIns="91440" bIns="45720" anchor="t" anchorCtr="0">
+                          <a:spAutoFit/>
+                        </wps:bodyPr>
+                      </wps:wsp>
+                    </wpg:wgp>
                   </a:graphicData>
                 </a:graphic>
-                <wp14:sizeRelH relativeFrom="margin">
-                  <wp14:pctWidth>0</wp14:pctWidth>
-                </wp14:sizeRelH>
-                <wp14:sizeRelV relativeFrom="margin">
-                  <wp14:pctHeight>20000</wp14:pctHeight>
-                </wp14:sizeRelV>
               </wp:anchor>
             </w:drawing>
           </mc:Choice>
           <mc:Fallback>
             <w:pict>
-              <v:shapetype w14:anchorId="17B394A1" id="_x0000_t202" coordsize="21600,21600" o:spt="202" path="m,l,21600r21600,l21600,xe">
-                <v:stroke joinstyle="miter"/>
-                <v:path gradientshapeok="t" o:connecttype="rect"/>
-              </v:shapetype>
-              <v:shape id="Szövegdoboz 2" o:spid="_x0000_s1026" type="#_x0000_t202" style="position:absolute;margin-left:67.8pt;margin-top:596.1pt;width:58.6pt;height:110.6pt;z-index:251684864;visibility:visible;mso-wrap-style:square;mso-width-percent:0;mso-height-percent:200;mso-wrap-distance-left:9pt;mso-wrap-distance-top:3.6pt;mso-wrap-distance-right:9pt;mso-wrap-distance-bottom:3.6pt;mso-position-horizontal:absolute;mso-position-horizontal-relative:margin;mso-position-vertical:absolute;mso-position-vertical-relative:text;mso-width-percent:0;mso-height-percent:200;mso-width-relative:margin;mso-height-relative:margin;v-text-anchor:top" o:gfxdata="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">
-                <v:textbox style="mso-fit-shape-to-text:t">
-                  <w:txbxContent>
-                    <w:p>
-                      <w:pPr>
-                        <w:rPr>
-                          <w:lang w:val="en-GB"/>
-                        </w:rPr>
-                      </w:pPr>
-                      <w:r>
-                        <w:rPr>
-                          <w:lang w:val="en-GB"/>
-                        </w:rPr>
-                        <w:t xml:space="preserve">A </w:t>
-                      </w:r>
-                      <w:proofErr w:type="spellStart"/>
-                      <w:r>
-                        <w:rPr>
-                          <w:lang w:val="en-GB"/>
-                        </w:rPr>
-                        <w:t>játékos</w:t>
-                      </w:r>
-                      <w:proofErr w:type="spellEnd"/>
-                    </w:p>
-                  </w:txbxContent>
-                </v:textbox>
-                <w10:wrap type="square" anchorx="margin"/>
-              </v:shape>
-            </w:pict>
-          </mc:Fallback>
-        </mc:AlternateContent>
-      </w:r>
-      <w:r>
-        <w:rPr>
-          <w:noProof/>
-          <w:sz w:val="24"/>
-          <w:szCs w:val="24"/>
-          <w:lang w:val="en-GB"/>
-        </w:rPr>
-        <mc:AlternateContent>
-          <mc:Choice Requires="wps">
-            <w:drawing>
-              <wp:anchor distT="45720" distB="45720" distL="114300" distR="114300" simplePos="0" relativeHeight="251682816" behindDoc="0" locked="0" layoutInCell="1" allowOverlap="1" wp14:anchorId="22695112" wp14:editId="0B4CADE8">
-                <wp:simplePos x="0" y="0"/>
-                <wp:positionH relativeFrom="margin">
-                  <wp:posOffset>-616880</wp:posOffset>
-                </wp:positionH>
-                <wp:positionV relativeFrom="paragraph">
-                  <wp:posOffset>4061150</wp:posOffset>
-                </wp:positionV>
-                <wp:extent cx="1222375" cy="1404620"/>
-                <wp:effectExtent l="0" t="0" r="15875" b="14605"/>
-                <wp:wrapSquare wrapText="bothSides"/>
-                <wp:docPr id="18" name="Szövegdoboz 2"/>
-                <wp:cNvGraphicFramePr>
-                  <a:graphicFrameLocks xmlns:a="http://schemas.openxmlformats.org/drawingml/2006/main"/>
-                </wp:cNvGraphicFramePr>
-                <a:graphic xmlns:a="http://schemas.openxmlformats.org/drawingml/2006/main">
-                  <a:graphicData uri="http://schemas.microsoft.com/office/word/2010/wordprocessingShape">
-                    <wps:wsp>
-                      <wps:cNvSpPr txBox="1">
-                        <a:spLocks noChangeArrowheads="1"/>
-                      </wps:cNvSpPr>
-                      <wps:spPr bwMode="auto">
-                        <a:xfrm>
-                          <a:off x="0" y="0"/>
-                          <a:ext cx="1222375" cy="1404620"/>
-                        </a:xfrm>
-                        <a:prstGeom prst="rect">
-                          <a:avLst/>
-                        </a:prstGeom>
-                        <a:solidFill>
-                          <a:srgbClr val="FFFFFF"/>
-                        </a:solidFill>
-                        <a:ln w="9525">
-                          <a:solidFill>
-                            <a:srgbClr val="000000"/>
-                          </a:solidFill>
-                          <a:miter lim="800000"/>
-                          <a:headEnd/>
-                          <a:tailEnd/>
-                        </a:ln>
-                      </wps:spPr>
-                      <wps:txbx>
+              <v:group w14:anchorId="1500FCA0" id="Csoportba foglalás 23" o:spid="_x0000_s1026" style="position:absolute;margin-left:0;margin-top:8.75pt;width:539.95pt;height:591.5pt;z-index:251684864;mso-position-horizontal:center;mso-position-horizontal-relative:margin" coordsize="68576,75119" o:gfxdata="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">
+                <v:group id="Csoportba foglalás 22" o:spid="_x0000_s1027" style="position:absolute;width:65388;height:75119" coordorigin="744" coordsize="65388,75119" o:gfxdata="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">
+                  <v:group id="Csoportba foglalás 21" o:spid="_x0000_s1028" style="position:absolute;left:744;width:65388;height:74640" coordorigin="744" coordsize="65388,74640" o:gfxdata="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">
+                    <v:group id="Csoportba foglalás 20" o:spid="_x0000_s1029" style="position:absolute;left:6166;width:59966;height:74640" coordsize="59965,74640" o:gfxdata="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">
+                      <v:shapetype id="_x0000_t75" coordsize="21600,21600" o:spt="75" o:preferrelative="t" path="m@4@5l@4@11@9@11@9@5xe" filled="f" stroked="f">
+                        <v:stroke joinstyle="miter"/>
+                        <v:formulas>
+                          <v:f eqn="if lineDrawn pixelLineWidth 0"/>
+                          <v:f eqn="sum @0 1 0"/>
+                          <v:f eqn="sum 0 0 @1"/>
+                          <v:f eqn="prod @2 1 2"/>
+                          <v:f eqn="prod @3 21600 pixelWidth"/>
+                          <v:f eqn="prod @3 21600 pixelHeight"/>
+                          <v:f eqn="sum @0 0 1"/>
+                          <v:f eqn="prod @6 1 2"/>
+                          <v:f eqn="prod @7 21600 pixelWidth"/>
+                          <v:f eqn="sum @8 21600 0"/>
+                          <v:f eqn="prod @7 21600 pixelHeight"/>
+                          <v:f eqn="sum @10 21600 0"/>
+                        </v:formulas>
+                        <v:path o:extrusionok="f" gradientshapeok="t" o:connecttype="rect"/>
+                        <o:lock v:ext="edit" aspectratio="t"/>
+                      </v:shapetype>
+                      <v:shape id="Kép 3" o:spid="_x0000_s1030" type="#_x0000_t75" style="position:absolute;left:8187;top:7230;width:40951;height:61239;visibility:visible;mso-wrap-style:square" o:gfxdata="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">
+                        <v:imagedata r:id="rId11" o:title=""/>
+                      </v:shape>
+                      <v:line id="Egyenes összekötő 4" o:spid="_x0000_s1031" style="position:absolute;flip:x y;visibility:visible;mso-wrap-style:square" from="11779,3167" to="14007,9489" o:connectortype="straight" o:gfxdata="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" strokecolor="red" strokeweight="3pt">
+                        <v:stroke joinstyle="miter"/>
+                      </v:line>
+                      <v:shapetype id="_x0000_t202" coordsize="21600,21600" o:spt="202" path="m,l,21600r21600,l21600,xe">
+                        <v:stroke joinstyle="miter"/>
+                        <v:path gradientshapeok="t" o:connecttype="rect"/>
+                      </v:shapetype>
+                      <v:shape id="Szövegdoboz 2" o:spid="_x0000_s1032" type="#_x0000_t202" style="position:absolute;top:531;width:16903;height:2712;visibility:visible;mso-wrap-style:square;v-text-anchor:top" o:gfxdata="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">
+                        <v:textbox style="mso-fit-shape-to-text:t">
+                          <w:txbxContent>
+                            <w:p>
+                              <w:r>
+                                <w:t>A játékos életeinek száma</w:t>
+                              </w:r>
+                            </w:p>
+                          </w:txbxContent>
+                        </v:textbox>
+                      </v:shape>
+                      <v:line id="Egyenes összekötő 5" o:spid="_x0000_s1033" style="position:absolute;flip:y;visibility:visible;mso-wrap-style:square" from="43358,2529" to="46548,9485" o:connectortype="straight" o:gfxdata="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" strokecolor="red" strokeweight="3pt">
+                        <v:stroke joinstyle="miter"/>
+                      </v:line>
+                      <v:shape id="Szövegdoboz 2" o:spid="_x0000_s1034" type="#_x0000_t202" style="position:absolute;left:41360;width:11163;height:2711;visibility:visible;mso-wrap-style:square;v-text-anchor:top" o:gfxdata="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">
+                        <v:textbox style="mso-fit-shape-to-text:t">
+                          <w:txbxContent>
+                            <w:p>
+                              <w:pPr>
+                                <w:rPr>
+                                  <w:lang w:val="en-GB"/>
+                                </w:rPr>
+                              </w:pPr>
+                              <w:r>
+                                <w:rPr>
+                                  <w:lang w:val="en-GB"/>
+                                </w:rPr>
+                                <w:t xml:space="preserve">A </w:t>
+                              </w:r>
+                              <w:proofErr w:type="spellStart"/>
+                              <w:r>
+                                <w:rPr>
+                                  <w:lang w:val="en-GB"/>
+                                </w:rPr>
+                                <w:t>jelenlegi</w:t>
+                              </w:r>
+                              <w:proofErr w:type="spellEnd"/>
+                              <w:r>
+                                <w:rPr>
+                                  <w:lang w:val="en-GB"/>
+                                </w:rPr>
+                                <w:t xml:space="preserve"> </w:t>
+                              </w:r>
+                              <w:proofErr w:type="spellStart"/>
+                              <w:r>
+                                <w:rPr>
+                                  <w:lang w:val="en-GB"/>
+                                </w:rPr>
+                                <w:t>szint</w:t>
+                              </w:r>
+                              <w:proofErr w:type="spellEnd"/>
+                            </w:p>
+                          </w:txbxContent>
+                        </v:textbox>
+                      </v:shape>
+                      <v:line id="Egyenes összekötő 7" o:spid="_x0000_s1035" style="position:absolute;flip:y;visibility:visible;mso-wrap-style:square" from="39849,17308" to="53666,20923" o:connectortype="straight" o:gfxdata="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" strokecolor="red" strokeweight="3pt">
+                        <v:stroke joinstyle="miter"/>
+                      </v:line>
+                      <v:shape id="Szövegdoboz 2" o:spid="_x0000_s1036" type="#_x0000_t202" style="position:absolute;left:52205;top:16161;width:7760;height:2711;visibility:visible;mso-wrap-style:square;v-text-anchor:top" o:gfxdata="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">
+                        <v:textbox style="mso-fit-shape-to-text:t">
+                          <w:txbxContent>
+                            <w:p>
+                              <w:pPr>
+                                <w:rPr>
+                                  <w:lang w:val="en-GB"/>
+                                </w:rPr>
+                              </w:pPr>
+                              <w:proofErr w:type="spellStart"/>
+                              <w:r>
+                                <w:rPr>
+                                  <w:lang w:val="en-GB"/>
+                                </w:rPr>
+                                <w:t>Invaderek</w:t>
+                              </w:r>
+                              <w:proofErr w:type="spellEnd"/>
+                            </w:p>
+                          </w:txbxContent>
+                        </v:textbox>
+                      </v:shape>
+                      <v:line id="Egyenes összekötő 9" o:spid="_x0000_s1037" style="position:absolute;flip:y;visibility:visible;mso-wrap-style:square" from="36553,45591" to="51993,46205" o:connectortype="straight" o:gfxdata="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" strokecolor="red" strokeweight="3pt">
+                        <v:stroke joinstyle="miter"/>
+                      </v:line>
+                      <v:line id="Egyenes összekötő 10" o:spid="_x0000_s1038" style="position:absolute;flip:y;visibility:visible;mso-wrap-style:square" from="4656,38361" to="23867,39234" o:connectortype="straight" o:gfxdata="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" strokecolor="red" strokeweight="3pt">
+                        <v:stroke joinstyle="miter"/>
+                      </v:line>
+                      <v:line id="Egyenes összekötő 11" o:spid="_x0000_s1039" style="position:absolute;flip:y;visibility:visible;mso-wrap-style:square" from="13055,66112" to="21209,74640" o:connectortype="straight" o:gfxdata="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" strokecolor="red" strokeweight="3pt">
+                        <v:stroke joinstyle="miter"/>
+                      </v:line>
+                      <v:line id="Egyenes összekötő 12" o:spid="_x0000_s1040" style="position:absolute;flip:y;visibility:visible;mso-wrap-style:square" from="28579,1998" to="29133,10134" o:connectortype="straight" o:gfxdata="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" strokecolor="red" strokeweight="3pt">
+                        <v:stroke joinstyle="miter"/>
+                      </v:line>
+                      <v:shape id="Szövegdoboz 2" o:spid="_x0000_s1041" type="#_x0000_t202" style="position:absolute;left:23497;width:10097;height:2711;visibility:visible;mso-wrap-style:square;v-text-anchor:top" o:gfxdata="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">
+                        <v:textbox style="mso-fit-shape-to-text:t">
+                          <w:txbxContent>
+                            <w:p>
+                              <w:pPr>
+                                <w:rPr>
+                                  <w:lang w:val="en-GB"/>
+                                </w:rPr>
+                              </w:pPr>
+                              <w:proofErr w:type="spellStart"/>
+                              <w:r>
+                                <w:rPr>
+                                  <w:lang w:val="en-GB"/>
+                                </w:rPr>
+                                <w:t>Mentés</w:t>
+                              </w:r>
+                              <w:proofErr w:type="spellEnd"/>
+                              <w:r>
+                                <w:rPr>
+                                  <w:lang w:val="en-GB"/>
+                                </w:rPr>
+                                <w:t xml:space="preserve"> </w:t>
+                              </w:r>
+                              <w:proofErr w:type="spellStart"/>
+                              <w:r>
+                                <w:rPr>
+                                  <w:lang w:val="en-GB"/>
+                                </w:rPr>
+                                <w:t>gomb</w:t>
+                              </w:r>
+                              <w:proofErr w:type="spellEnd"/>
+                            </w:p>
+                          </w:txbxContent>
+                        </v:textbox>
+                      </v:shape>
+                    </v:group>
+                    <v:shape id="Szövegdoboz 2" o:spid="_x0000_s1042" type="#_x0000_t202" style="position:absolute;left:744;top:37745;width:12224;height:2712;visibility:visible;mso-wrap-style:square;v-text-anchor:top" o:gfxdata="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">
+                      <v:textbox style="mso-fit-shape-to-text:t">
                         <w:txbxContent>
                           <w:p>
                             <w:pPr>
@@ -1013,1305 +1333,527 @@
                             <w:proofErr w:type="spellEnd"/>
                           </w:p>
                         </w:txbxContent>
-                      </wps:txbx>
-                      <wps:bodyPr rot="0" vert="horz" wrap="square" lIns="91440" tIns="45720" rIns="91440" bIns="45720" anchor="t" anchorCtr="0">
-                        <a:spAutoFit/>
-                      </wps:bodyPr>
-                    </wps:wsp>
-                  </a:graphicData>
-                </a:graphic>
-                <wp14:sizeRelH relativeFrom="margin">
-                  <wp14:pctWidth>0</wp14:pctWidth>
-                </wp14:sizeRelH>
-                <wp14:sizeRelV relativeFrom="margin">
-                  <wp14:pctHeight>20000</wp14:pctHeight>
-                </wp14:sizeRelV>
-              </wp:anchor>
-            </w:drawing>
-          </mc:Choice>
-          <mc:Fallback>
-            <w:pict>
-              <v:shape w14:anchorId="22695112" id="_x0000_s1027" type="#_x0000_t202" style="position:absolute;margin-left:-48.55pt;margin-top:319.8pt;width:96.25pt;height:110.6pt;z-index:251682816;visibility:visible;mso-wrap-style:square;mso-width-percent:0;mso-height-percent:200;mso-wrap-distance-left:9pt;mso-wrap-distance-top:3.6pt;mso-wrap-distance-right:9pt;mso-wrap-distance-bottom:3.6pt;mso-position-horizontal:absolute;mso-position-horizontal-relative:margin;mso-position-vertical:absolute;mso-position-vertical-relative:text;mso-width-percent:0;mso-height-percent:200;mso-width-relative:margin;mso-height-relative:margin;v-text-anchor:top" o:gfxdata="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">
-                <v:textbox style="mso-fit-shape-to-text:t">
-                  <w:txbxContent>
-                    <w:p>
-                      <w:pPr>
-                        <w:rPr>
-                          <w:lang w:val="en-GB"/>
-                        </w:rPr>
-                      </w:pPr>
-                      <w:proofErr w:type="spellStart"/>
-                      <w:r>
-                        <w:rPr>
-                          <w:lang w:val="en-GB"/>
-                        </w:rPr>
-                        <w:t>Játékos</w:t>
-                      </w:r>
-                      <w:proofErr w:type="spellEnd"/>
-                      <w:r>
-                        <w:rPr>
-                          <w:lang w:val="en-GB"/>
-                        </w:rPr>
-                        <w:t xml:space="preserve"> </w:t>
-                      </w:r>
-                      <w:proofErr w:type="spellStart"/>
-                      <w:r>
-                        <w:rPr>
-                          <w:lang w:val="en-GB"/>
-                        </w:rPr>
-                        <w:t>lövedékei</w:t>
-                      </w:r>
-                      <w:proofErr w:type="spellEnd"/>
-                    </w:p>
-                  </w:txbxContent>
-                </v:textbox>
-                <w10:wrap type="square" anchorx="margin"/>
-              </v:shape>
+                      </v:textbox>
+                    </v:shape>
+                  </v:group>
+                  <v:shape id="Szövegdoboz 2" o:spid="_x0000_s1043" type="#_x0000_t202" style="position:absolute;left:16267;top:72407;width:7443;height:2712;visibility:visible;mso-wrap-style:square;v-text-anchor:top" o:gfxdata="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">
+                    <v:textbox style="mso-fit-shape-to-text:t">
+                      <w:txbxContent>
+                        <w:p>
+                          <w:pPr>
+                            <w:rPr>
+                              <w:lang w:val="en-GB"/>
+                            </w:rPr>
+                          </w:pPr>
+                          <w:r>
+                            <w:rPr>
+                              <w:lang w:val="en-GB"/>
+                            </w:rPr>
+                            <w:t xml:space="preserve">A </w:t>
+                          </w:r>
+                          <w:proofErr w:type="spellStart"/>
+                          <w:r>
+                            <w:rPr>
+                              <w:lang w:val="en-GB"/>
+                            </w:rPr>
+                            <w:t>játékos</w:t>
+                          </w:r>
+                          <w:proofErr w:type="spellEnd"/>
+                        </w:p>
+                      </w:txbxContent>
+                    </v:textbox>
+                  </v:shape>
+                </v:group>
+                <v:shape id="Szövegdoboz 2" o:spid="_x0000_s1044" type="#_x0000_t202" style="position:absolute;left:55927;top:44231;width:12649;height:2711;visibility:visible;mso-wrap-style:square;v-text-anchor:top" o:gfxdata="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">
+                  <v:textbox style="mso-fit-shape-to-text:t">
+                    <w:txbxContent>
+                      <w:p>
+                        <w:pPr>
+                          <w:rPr>
+                            <w:lang w:val="en-GB"/>
+                          </w:rPr>
+                        </w:pPr>
+                        <w:proofErr w:type="spellStart"/>
+                        <w:r>
+                          <w:rPr>
+                            <w:lang w:val="en-GB"/>
+                          </w:rPr>
+                          <w:t>Ellenséges</w:t>
+                        </w:r>
+                        <w:proofErr w:type="spellEnd"/>
+                        <w:r>
+                          <w:rPr>
+                            <w:lang w:val="en-GB"/>
+                          </w:rPr>
+                          <w:t xml:space="preserve"> </w:t>
+                        </w:r>
+                        <w:proofErr w:type="spellStart"/>
+                        <w:r>
+                          <w:rPr>
+                            <w:lang w:val="en-GB"/>
+                          </w:rPr>
+                          <w:t>lövedék</w:t>
+                        </w:r>
+                        <w:proofErr w:type="spellEnd"/>
+                      </w:p>
+                    </w:txbxContent>
+                  </v:textbox>
+                </v:shape>
+                <w10:wrap anchorx="margin"/>
+              </v:group>
             </w:pict>
           </mc:Fallback>
         </mc:AlternateContent>
       </w:r>
       <w:r>
         <w:rPr>
-          <w:noProof/>
           <w:sz w:val="24"/>
           <w:szCs w:val="24"/>
-          <w:lang w:val="en-GB"/>
+          <w:lang w:val="hu-HU"/>
         </w:rPr>
-        <mc:AlternateContent>
-          <mc:Choice Requires="wps">
-            <w:drawing>
-              <wp:anchor distT="45720" distB="45720" distL="114300" distR="114300" simplePos="0" relativeHeight="251680768" behindDoc="0" locked="0" layoutInCell="1" allowOverlap="1" wp14:anchorId="09AA17F7" wp14:editId="5FB2C3A8">
-                <wp:simplePos x="0" y="0"/>
-                <wp:positionH relativeFrom="margin">
-                  <wp:posOffset>5124450</wp:posOffset>
-                </wp:positionH>
-                <wp:positionV relativeFrom="paragraph">
-                  <wp:posOffset>4688840</wp:posOffset>
-                </wp:positionV>
-                <wp:extent cx="1264920" cy="1404620"/>
-                <wp:effectExtent l="0" t="0" r="11430" b="14605"/>
-                <wp:wrapSquare wrapText="bothSides"/>
-                <wp:docPr id="17" name="Szövegdoboz 2"/>
-                <wp:cNvGraphicFramePr>
-                  <a:graphicFrameLocks xmlns:a="http://schemas.openxmlformats.org/drawingml/2006/main"/>
-                </wp:cNvGraphicFramePr>
-                <a:graphic xmlns:a="http://schemas.openxmlformats.org/drawingml/2006/main">
-                  <a:graphicData uri="http://schemas.microsoft.com/office/word/2010/wordprocessingShape">
-                    <wps:wsp>
-                      <wps:cNvSpPr txBox="1">
-                        <a:spLocks noChangeArrowheads="1"/>
-                      </wps:cNvSpPr>
-                      <wps:spPr bwMode="auto">
-                        <a:xfrm>
-                          <a:off x="0" y="0"/>
-                          <a:ext cx="1264920" cy="1404620"/>
-                        </a:xfrm>
-                        <a:prstGeom prst="rect">
-                          <a:avLst/>
-                        </a:prstGeom>
-                        <a:solidFill>
-                          <a:srgbClr val="FFFFFF"/>
-                        </a:solidFill>
-                        <a:ln w="9525">
-                          <a:solidFill>
-                            <a:srgbClr val="000000"/>
-                          </a:solidFill>
-                          <a:miter lim="800000"/>
-                          <a:headEnd/>
-                          <a:tailEnd/>
-                        </a:ln>
-                      </wps:spPr>
-                      <wps:txbx>
-                        <w:txbxContent>
-                          <w:p>
-                            <w:pPr>
-                              <w:rPr>
-                                <w:lang w:val="en-GB"/>
-                              </w:rPr>
-                            </w:pPr>
-                            <w:proofErr w:type="spellStart"/>
-                            <w:r>
-                              <w:rPr>
-                                <w:lang w:val="en-GB"/>
-                              </w:rPr>
-                              <w:t>Ellenséges</w:t>
-                            </w:r>
-                            <w:proofErr w:type="spellEnd"/>
-                            <w:r>
-                              <w:rPr>
-                                <w:lang w:val="en-GB"/>
-                              </w:rPr>
-                              <w:t xml:space="preserve"> </w:t>
-                            </w:r>
-                            <w:proofErr w:type="spellStart"/>
-                            <w:r>
-                              <w:rPr>
-                                <w:lang w:val="en-GB"/>
-                              </w:rPr>
-                              <w:t>lövedék</w:t>
-                            </w:r>
-                            <w:proofErr w:type="spellEnd"/>
-                          </w:p>
-                        </w:txbxContent>
-                      </wps:txbx>
-                      <wps:bodyPr rot="0" vert="horz" wrap="square" lIns="91440" tIns="45720" rIns="91440" bIns="45720" anchor="t" anchorCtr="0">
-                        <a:spAutoFit/>
-                      </wps:bodyPr>
-                    </wps:wsp>
-                  </a:graphicData>
-                </a:graphic>
-                <wp14:sizeRelH relativeFrom="margin">
-                  <wp14:pctWidth>0</wp14:pctWidth>
-                </wp14:sizeRelH>
-                <wp14:sizeRelV relativeFrom="margin">
-                  <wp14:pctHeight>20000</wp14:pctHeight>
-                </wp14:sizeRelV>
-              </wp:anchor>
-            </w:drawing>
-          </mc:Choice>
-          <mc:Fallback>
-            <w:pict>
-              <v:shape w14:anchorId="09AA17F7" id="_x0000_s1028" type="#_x0000_t202" style="position:absolute;margin-left:403.5pt;margin-top:369.2pt;width:99.6pt;height:110.6pt;z-index:251680768;visibility:visible;mso-wrap-style:square;mso-width-percent:0;mso-height-percent:200;mso-wrap-distance-left:9pt;mso-wrap-distance-top:3.6pt;mso-wrap-distance-right:9pt;mso-wrap-distance-bottom:3.6pt;mso-position-horizontal:absolute;mso-position-horizontal-relative:margin;mso-position-vertical:absolute;mso-position-vertical-relative:text;mso-width-percent:0;mso-height-percent:200;mso-width-relative:margin;mso-height-relative:margin;v-text-anchor:top" o:gfxdata="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">
-                <v:textbox style="mso-fit-shape-to-text:t">
-                  <w:txbxContent>
-                    <w:p>
-                      <w:pPr>
-                        <w:rPr>
-                          <w:lang w:val="en-GB"/>
-                        </w:rPr>
-                      </w:pPr>
-                      <w:proofErr w:type="spellStart"/>
-                      <w:r>
-                        <w:rPr>
-                          <w:lang w:val="en-GB"/>
-                        </w:rPr>
-                        <w:t>Ellenséges</w:t>
-                      </w:r>
-                      <w:proofErr w:type="spellEnd"/>
-                      <w:r>
-                        <w:rPr>
-                          <w:lang w:val="en-GB"/>
-                        </w:rPr>
-                        <w:t xml:space="preserve"> </w:t>
-                      </w:r>
-                      <w:proofErr w:type="spellStart"/>
-                      <w:r>
-                        <w:rPr>
-                          <w:lang w:val="en-GB"/>
-                        </w:rPr>
-                        <w:t>lövedék</w:t>
-                      </w:r>
-                      <w:proofErr w:type="spellEnd"/>
-                    </w:p>
-                  </w:txbxContent>
-                </v:textbox>
-                <w10:wrap type="square" anchorx="margin"/>
-              </v:shape>
-            </w:pict>
-          </mc:Fallback>
-        </mc:AlternateContent>
+        <w:br w:type="page"/>
+      </w:r>
+    </w:p>
+    <w:p>
+      <w:pPr>
+        <w:rPr>
+          <w:sz w:val="24"/>
+          <w:szCs w:val="24"/>
+          <w:lang w:val="hu-HU"/>
+        </w:rPr>
+      </w:pPr>
+      <w:r>
+        <w:rPr>
+          <w:sz w:val="24"/>
+          <w:szCs w:val="24"/>
+          <w:lang w:val="hu-HU"/>
+        </w:rPr>
+        <w:lastRenderedPageBreak/>
+        <w:t>A játékos egy űrhajót tud irányítani az A és D gombokkal balra és jobbra, a W gombbal pedig lőni tud.</w:t>
+      </w:r>
+    </w:p>
+    <w:p>
+      <w:pPr>
+        <w:rPr>
+          <w:sz w:val="24"/>
+          <w:szCs w:val="24"/>
+          <w:lang w:val="hu-HU"/>
+        </w:rPr>
+      </w:pPr>
+    </w:p>
+    <w:p>
+      <w:pPr>
+        <w:rPr>
+          <w:sz w:val="24"/>
+          <w:szCs w:val="24"/>
+          <w:lang w:val="hu-HU"/>
+        </w:rPr>
+      </w:pPr>
+      <w:r>
+        <w:rPr>
+          <w:sz w:val="24"/>
+          <w:szCs w:val="24"/>
+          <w:lang w:val="hu-HU"/>
+        </w:rPr>
+        <w:t xml:space="preserve">A képernyő </w:t>
+      </w:r>
+      <w:proofErr w:type="spellStart"/>
+      <w:r>
+        <w:rPr>
+          <w:sz w:val="24"/>
+          <w:szCs w:val="24"/>
+          <w:lang w:val="hu-HU"/>
+        </w:rPr>
+        <w:t>tetejéről</w:t>
+      </w:r>
+      <w:proofErr w:type="spellEnd"/>
+      <w:r>
+        <w:rPr>
+          <w:sz w:val="24"/>
+          <w:szCs w:val="24"/>
+          <w:lang w:val="hu-HU"/>
+        </w:rPr>
+        <w:t xml:space="preserve"> </w:t>
       </w:r>
       <w:r>
         <w:rPr>
-          <w:noProof/>
           <w:sz w:val="24"/>
           <w:szCs w:val="24"/>
-          <w:lang w:val="en-GB"/>
+          <w:lang w:val="hu-HU"/>
         </w:rPr>
-        <mc:AlternateContent>
-          <mc:Choice Requires="wps">
-            <w:drawing>
-              <wp:anchor distT="0" distB="0" distL="114300" distR="114300" simplePos="0" relativeHeight="251676672" behindDoc="0" locked="0" layoutInCell="1" allowOverlap="1" wp14:anchorId="21F992BF" wp14:editId="57A208B6">
-                <wp:simplePos x="0" y="0"/>
-                <wp:positionH relativeFrom="column">
-                  <wp:posOffset>2857943</wp:posOffset>
-                </wp:positionH>
-                <wp:positionV relativeFrom="paragraph">
-                  <wp:posOffset>467862</wp:posOffset>
-                </wp:positionV>
-                <wp:extent cx="55378" cy="813642"/>
-                <wp:effectExtent l="19050" t="19050" r="20955" b="5715"/>
-                <wp:wrapNone/>
-                <wp:docPr id="12" name="Egyenes összekötő 12"/>
-                <wp:cNvGraphicFramePr/>
-                <a:graphic xmlns:a="http://schemas.openxmlformats.org/drawingml/2006/main">
-                  <a:graphicData uri="http://schemas.microsoft.com/office/word/2010/wordprocessingShape">
-                    <wps:wsp>
-                      <wps:cNvCnPr/>
-                      <wps:spPr>
-                        <a:xfrm flipV="1">
-                          <a:off x="0" y="0"/>
-                          <a:ext cx="55378" cy="813642"/>
-                        </a:xfrm>
-                        <a:prstGeom prst="line">
-                          <a:avLst/>
-                        </a:prstGeom>
-                        <a:ln w="38100">
-                          <a:solidFill>
-                            <a:srgbClr val="FF0000"/>
-                          </a:solidFill>
-                        </a:ln>
-                      </wps:spPr>
-                      <wps:style>
-                        <a:lnRef idx="1">
-                          <a:schemeClr val="accent1"/>
-                        </a:lnRef>
-                        <a:fillRef idx="0">
-                          <a:schemeClr val="accent1"/>
-                        </a:fillRef>
-                        <a:effectRef idx="0">
-                          <a:schemeClr val="accent1"/>
-                        </a:effectRef>
-                        <a:fontRef idx="minor">
-                          <a:schemeClr val="tx1"/>
-                        </a:fontRef>
-                      </wps:style>
-                      <wps:bodyPr/>
-                    </wps:wsp>
-                  </a:graphicData>
-                </a:graphic>
-                <wp14:sizeRelH relativeFrom="margin">
-                  <wp14:pctWidth>0</wp14:pctWidth>
-                </wp14:sizeRelH>
-                <wp14:sizeRelV relativeFrom="margin">
-                  <wp14:pctHeight>0</wp14:pctHeight>
-                </wp14:sizeRelV>
-              </wp:anchor>
-            </w:drawing>
-          </mc:Choice>
-          <mc:Fallback>
-            <w:pict>
-              <v:line w14:anchorId="57D6904E" id="Egyenes összekötő 12" o:spid="_x0000_s1026" style="position:absolute;flip:y;z-index:251676672;visibility:visible;mso-wrap-style:square;mso-width-percent:0;mso-height-percent:0;mso-wrap-distance-left:9pt;mso-wrap-distance-top:0;mso-wrap-distance-right:9pt;mso-wrap-distance-bottom:0;mso-position-horizontal:absolute;mso-position-horizontal-relative:text;mso-position-vertical:absolute;mso-position-vertical-relative:text;mso-width-percent:0;mso-height-percent:0;mso-width-relative:margin;mso-height-relative:margin" from="225.05pt,36.85pt" to="229.4pt,100.9pt" o:gfxdata="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" strokecolor="red" strokeweight="3pt">
-                <v:stroke joinstyle="miter"/>
-              </v:line>
-            </w:pict>
-          </mc:Fallback>
-        </mc:AlternateContent>
+        <w:t>körönként 5x11</w:t>
       </w:r>
       <w:r>
         <w:rPr>
-          <w:noProof/>
           <w:sz w:val="24"/>
           <w:szCs w:val="24"/>
-          <w:lang w:val="en-GB"/>
+          <w:lang w:val="hu-HU"/>
         </w:rPr>
-        <mc:AlternateContent>
-          <mc:Choice Requires="wps">
-            <w:drawing>
-              <wp:anchor distT="45720" distB="45720" distL="114300" distR="114300" simplePos="0" relativeHeight="251678720" behindDoc="0" locked="0" layoutInCell="1" allowOverlap="1" wp14:anchorId="37770185" wp14:editId="42E95A68">
-                <wp:simplePos x="0" y="0"/>
-                <wp:positionH relativeFrom="margin">
-                  <wp:align>center</wp:align>
-                </wp:positionH>
-                <wp:positionV relativeFrom="paragraph">
-                  <wp:posOffset>276402</wp:posOffset>
-                </wp:positionV>
-                <wp:extent cx="1009650" cy="1404620"/>
-                <wp:effectExtent l="0" t="0" r="19050" b="14605"/>
-                <wp:wrapSquare wrapText="bothSides"/>
-                <wp:docPr id="16" name="Szövegdoboz 2"/>
-                <wp:cNvGraphicFramePr>
-                  <a:graphicFrameLocks xmlns:a="http://schemas.openxmlformats.org/drawingml/2006/main"/>
-                </wp:cNvGraphicFramePr>
-                <a:graphic xmlns:a="http://schemas.openxmlformats.org/drawingml/2006/main">
-                  <a:graphicData uri="http://schemas.microsoft.com/office/word/2010/wordprocessingShape">
-                    <wps:wsp>
-                      <wps:cNvSpPr txBox="1">
-                        <a:spLocks noChangeArrowheads="1"/>
-                      </wps:cNvSpPr>
-                      <wps:spPr bwMode="auto">
-                        <a:xfrm>
-                          <a:off x="0" y="0"/>
-                          <a:ext cx="1009650" cy="1404620"/>
-                        </a:xfrm>
-                        <a:prstGeom prst="rect">
-                          <a:avLst/>
-                        </a:prstGeom>
-                        <a:solidFill>
-                          <a:srgbClr val="FFFFFF"/>
-                        </a:solidFill>
-                        <a:ln w="9525">
-                          <a:solidFill>
-                            <a:srgbClr val="000000"/>
-                          </a:solidFill>
-                          <a:miter lim="800000"/>
-                          <a:headEnd/>
-                          <a:tailEnd/>
-                        </a:ln>
-                      </wps:spPr>
-                      <wps:txbx>
-                        <w:txbxContent>
-                          <w:p>
-                            <w:pPr>
-                              <w:rPr>
-                                <w:lang w:val="en-GB"/>
-                              </w:rPr>
-                            </w:pPr>
-                            <w:proofErr w:type="spellStart"/>
-                            <w:r>
-                              <w:rPr>
-                                <w:lang w:val="en-GB"/>
-                              </w:rPr>
-                              <w:t>Mentés</w:t>
-                            </w:r>
-                            <w:proofErr w:type="spellEnd"/>
-                            <w:r>
-                              <w:rPr>
-                                <w:lang w:val="en-GB"/>
-                              </w:rPr>
-                              <w:t xml:space="preserve"> </w:t>
-                            </w:r>
-                            <w:proofErr w:type="spellStart"/>
-                            <w:r>
-                              <w:rPr>
-                                <w:lang w:val="en-GB"/>
-                              </w:rPr>
-                              <w:t>gomb</w:t>
-                            </w:r>
-                            <w:proofErr w:type="spellEnd"/>
-                          </w:p>
-                        </w:txbxContent>
-                      </wps:txbx>
-                      <wps:bodyPr rot="0" vert="horz" wrap="square" lIns="91440" tIns="45720" rIns="91440" bIns="45720" anchor="t" anchorCtr="0">
-                        <a:spAutoFit/>
-                      </wps:bodyPr>
-                    </wps:wsp>
-                  </a:graphicData>
-                </a:graphic>
-                <wp14:sizeRelH relativeFrom="margin">
-                  <wp14:pctWidth>0</wp14:pctWidth>
-                </wp14:sizeRelH>
-                <wp14:sizeRelV relativeFrom="margin">
-                  <wp14:pctHeight>20000</wp14:pctHeight>
-                </wp14:sizeRelV>
-              </wp:anchor>
-            </w:drawing>
-          </mc:Choice>
-          <mc:Fallback>
-            <w:pict>
-              <v:shape w14:anchorId="37770185" id="_x0000_s1029" type="#_x0000_t202" style="position:absolute;margin-left:0;margin-top:21.75pt;width:79.5pt;height:110.6pt;z-index:251678720;visibility:visible;mso-wrap-style:square;mso-width-percent:0;mso-height-percent:200;mso-wrap-distance-left:9pt;mso-wrap-distance-top:3.6pt;mso-wrap-distance-right:9pt;mso-wrap-distance-bottom:3.6pt;mso-position-horizontal:center;mso-position-horizontal-relative:margin;mso-position-vertical:absolute;mso-position-vertical-relative:text;mso-width-percent:0;mso-height-percent:200;mso-width-relative:margin;mso-height-relative:margin;v-text-anchor:top" o:gfxdata="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">
-                <v:textbox style="mso-fit-shape-to-text:t">
-                  <w:txbxContent>
-                    <w:p>
-                      <w:pPr>
-                        <w:rPr>
-                          <w:lang w:val="en-GB"/>
-                        </w:rPr>
-                      </w:pPr>
-                      <w:proofErr w:type="spellStart"/>
-                      <w:r>
-                        <w:rPr>
-                          <w:lang w:val="en-GB"/>
-                        </w:rPr>
-                        <w:t>Mentés</w:t>
-                      </w:r>
-                      <w:proofErr w:type="spellEnd"/>
-                      <w:r>
-                        <w:rPr>
-                          <w:lang w:val="en-GB"/>
-                        </w:rPr>
-                        <w:t xml:space="preserve"> </w:t>
-                      </w:r>
-                      <w:proofErr w:type="spellStart"/>
-                      <w:r>
-                        <w:rPr>
-                          <w:lang w:val="en-GB"/>
-                        </w:rPr>
-                        <w:t>gomb</w:t>
-                      </w:r>
-                      <w:proofErr w:type="spellEnd"/>
-                    </w:p>
-                  </w:txbxContent>
-                </v:textbox>
-                <w10:wrap type="square" anchorx="margin"/>
-              </v:shape>
-            </w:pict>
-          </mc:Fallback>
-        </mc:AlternateContent>
+        <w:t xml:space="preserve"> </w:t>
+      </w:r>
+      <w:proofErr w:type="spellStart"/>
+      <w:r>
+        <w:rPr>
+          <w:sz w:val="24"/>
+          <w:szCs w:val="24"/>
+          <w:lang w:val="hu-HU"/>
+        </w:rPr>
+        <w:t>invader</w:t>
+      </w:r>
+      <w:proofErr w:type="spellEnd"/>
+      <w:r>
+        <w:rPr>
+          <w:sz w:val="24"/>
+          <w:szCs w:val="24"/>
+          <w:lang w:val="hu-HU"/>
+        </w:rPr>
+        <w:t xml:space="preserve"> jön 5 körön keresztül, a jelenlegi kör számát a </w:t>
+      </w:r>
+      <w:proofErr w:type="spellStart"/>
+      <w:r>
+        <w:rPr>
+          <w:sz w:val="24"/>
+          <w:szCs w:val="24"/>
+          <w:lang w:val="hu-HU"/>
+        </w:rPr>
+        <w:t>job</w:t>
+      </w:r>
+      <w:proofErr w:type="spellEnd"/>
+      <w:r>
+        <w:rPr>
+          <w:sz w:val="24"/>
+          <w:szCs w:val="24"/>
+          <w:lang w:val="hu-HU"/>
+        </w:rPr>
+        <w:t xml:space="preserve"> felső sarokban látjuk.</w:t>
       </w:r>
       <w:r>
         <w:rPr>
-          <w:noProof/>
           <w:sz w:val="24"/>
           <w:szCs w:val="24"/>
-          <w:lang w:val="en-GB"/>
+          <w:lang w:val="hu-HU"/>
         </w:rPr>
-        <mc:AlternateContent>
-          <mc:Choice Requires="wps">
-            <w:drawing>
-              <wp:anchor distT="0" distB="0" distL="114300" distR="114300" simplePos="0" relativeHeight="251674624" behindDoc="0" locked="0" layoutInCell="1" allowOverlap="1" wp14:anchorId="16B4F41A" wp14:editId="2673D761">
-                <wp:simplePos x="0" y="0"/>
-                <wp:positionH relativeFrom="column">
-                  <wp:posOffset>1307805</wp:posOffset>
-                </wp:positionH>
-                <wp:positionV relativeFrom="paragraph">
-                  <wp:posOffset>6887711</wp:posOffset>
-                </wp:positionV>
-                <wp:extent cx="815384" cy="852820"/>
-                <wp:effectExtent l="19050" t="19050" r="22860" b="23495"/>
-                <wp:wrapNone/>
-                <wp:docPr id="11" name="Egyenes összekötő 11"/>
-                <wp:cNvGraphicFramePr/>
-                <a:graphic xmlns:a="http://schemas.openxmlformats.org/drawingml/2006/main">
-                  <a:graphicData uri="http://schemas.microsoft.com/office/word/2010/wordprocessingShape">
-                    <wps:wsp>
-                      <wps:cNvCnPr/>
-                      <wps:spPr>
-                        <a:xfrm flipV="1">
-                          <a:off x="0" y="0"/>
-                          <a:ext cx="815384" cy="852820"/>
-                        </a:xfrm>
-                        <a:prstGeom prst="line">
-                          <a:avLst/>
-                        </a:prstGeom>
-                        <a:ln w="38100">
-                          <a:solidFill>
-                            <a:srgbClr val="FF0000"/>
-                          </a:solidFill>
-                        </a:ln>
-                      </wps:spPr>
-                      <wps:style>
-                        <a:lnRef idx="1">
-                          <a:schemeClr val="accent1"/>
-                        </a:lnRef>
-                        <a:fillRef idx="0">
-                          <a:schemeClr val="accent1"/>
-                        </a:fillRef>
-                        <a:effectRef idx="0">
-                          <a:schemeClr val="accent1"/>
-                        </a:effectRef>
-                        <a:fontRef idx="minor">
-                          <a:schemeClr val="tx1"/>
-                        </a:fontRef>
-                      </wps:style>
-                      <wps:bodyPr/>
-                    </wps:wsp>
-                  </a:graphicData>
-                </a:graphic>
-                <wp14:sizeRelH relativeFrom="margin">
-                  <wp14:pctWidth>0</wp14:pctWidth>
-                </wp14:sizeRelH>
-                <wp14:sizeRelV relativeFrom="margin">
-                  <wp14:pctHeight>0</wp14:pctHeight>
-                </wp14:sizeRelV>
-              </wp:anchor>
-            </w:drawing>
-          </mc:Choice>
-          <mc:Fallback>
-            <w:pict>
-              <v:line w14:anchorId="2EDA89F3" id="Egyenes összekötő 11" o:spid="_x0000_s1026" style="position:absolute;flip:y;z-index:251674624;visibility:visible;mso-wrap-style:square;mso-width-percent:0;mso-height-percent:0;mso-wrap-distance-left:9pt;mso-wrap-distance-top:0;mso-wrap-distance-right:9pt;mso-wrap-distance-bottom:0;mso-position-horizontal:absolute;mso-position-horizontal-relative:text;mso-position-vertical:absolute;mso-position-vertical-relative:text;mso-width-percent:0;mso-height-percent:0;mso-width-relative:margin;mso-height-relative:margin" from="103pt,542.35pt" to="167.2pt,609.5pt" o:gfxdata="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" strokecolor="red" strokeweight="3pt">
-                <v:stroke joinstyle="miter"/>
-              </v:line>
-            </w:pict>
-          </mc:Fallback>
-        </mc:AlternateContent>
+        <w:t xml:space="preserve"> Ezek az </w:t>
+      </w:r>
+      <w:proofErr w:type="spellStart"/>
+      <w:r>
+        <w:rPr>
+          <w:sz w:val="24"/>
+          <w:szCs w:val="24"/>
+          <w:lang w:val="hu-HU"/>
+        </w:rPr>
+        <w:t>invaderek</w:t>
+      </w:r>
+      <w:proofErr w:type="spellEnd"/>
+      <w:r>
+        <w:rPr>
+          <w:sz w:val="24"/>
+          <w:szCs w:val="24"/>
+          <w:lang w:val="hu-HU"/>
+        </w:rPr>
+        <w:t xml:space="preserve"> a pálya szélei között pattogva mennek a játékos felé, és néha lőnek is rá. A játékos célja ezeknek az </w:t>
+      </w:r>
+      <w:proofErr w:type="spellStart"/>
+      <w:r>
+        <w:rPr>
+          <w:sz w:val="24"/>
+          <w:szCs w:val="24"/>
+          <w:lang w:val="hu-HU"/>
+        </w:rPr>
+        <w:t>invadereknek</w:t>
+      </w:r>
+      <w:proofErr w:type="spellEnd"/>
+      <w:r>
+        <w:rPr>
+          <w:sz w:val="24"/>
+          <w:szCs w:val="24"/>
+          <w:lang w:val="hu-HU"/>
+        </w:rPr>
+        <w:t xml:space="preserve"> az elpusztítása.</w:t>
+      </w:r>
+    </w:p>
+    <w:p>
+      <w:pPr>
+        <w:rPr>
+          <w:sz w:val="24"/>
+          <w:szCs w:val="24"/>
+          <w:lang w:val="hu-HU"/>
+        </w:rPr>
+      </w:pPr>
+    </w:p>
+    <w:p>
+      <w:pPr>
+        <w:rPr>
+          <w:sz w:val="24"/>
+          <w:szCs w:val="24"/>
+          <w:lang w:val="hu-HU"/>
+        </w:rPr>
+      </w:pPr>
+      <w:r>
+        <w:rPr>
+          <w:sz w:val="24"/>
+          <w:szCs w:val="24"/>
+          <w:lang w:val="hu-HU"/>
+        </w:rPr>
+        <w:t xml:space="preserve">A játékos lövedékei megölik az </w:t>
+      </w:r>
+      <w:proofErr w:type="spellStart"/>
+      <w:r>
+        <w:rPr>
+          <w:sz w:val="24"/>
+          <w:szCs w:val="24"/>
+          <w:lang w:val="hu-HU"/>
+        </w:rPr>
+        <w:t>invadereket</w:t>
+      </w:r>
+      <w:proofErr w:type="spellEnd"/>
+      <w:r>
+        <w:rPr>
+          <w:sz w:val="24"/>
+          <w:szCs w:val="24"/>
+          <w:lang w:val="hu-HU"/>
+        </w:rPr>
+        <w:t xml:space="preserve">, de ha összeütközik két lövedék akkor azok egymást is megölik. Ha egy </w:t>
+      </w:r>
+      <w:proofErr w:type="spellStart"/>
+      <w:r>
+        <w:rPr>
+          <w:sz w:val="24"/>
+          <w:szCs w:val="24"/>
+          <w:lang w:val="hu-HU"/>
+        </w:rPr>
+        <w:t>invader</w:t>
+      </w:r>
+      <w:proofErr w:type="spellEnd"/>
+      <w:r>
+        <w:rPr>
+          <w:sz w:val="24"/>
+          <w:szCs w:val="24"/>
+          <w:lang w:val="hu-HU"/>
+        </w:rPr>
+        <w:t xml:space="preserve"> eltalálja</w:t>
       </w:r>
       <w:r>
         <w:rPr>
-          <w:noProof/>
           <w:sz w:val="24"/>
           <w:szCs w:val="24"/>
-          <w:lang w:val="en-GB"/>
+          <w:lang w:val="hu-HU"/>
         </w:rPr>
-        <mc:AlternateContent>
-          <mc:Choice Requires="wps">
-            <w:drawing>
-              <wp:anchor distT="0" distB="0" distL="114300" distR="114300" simplePos="0" relativeHeight="251672576" behindDoc="0" locked="0" layoutInCell="1" allowOverlap="1" wp14:anchorId="7D95D1F1" wp14:editId="72E6F54C">
-                <wp:simplePos x="0" y="0"/>
-                <wp:positionH relativeFrom="column">
-                  <wp:posOffset>467834</wp:posOffset>
-                </wp:positionH>
-                <wp:positionV relativeFrom="paragraph">
-                  <wp:posOffset>4112614</wp:posOffset>
-                </wp:positionV>
-                <wp:extent cx="1921170" cy="87276"/>
-                <wp:effectExtent l="19050" t="19050" r="22225" b="27305"/>
-                <wp:wrapNone/>
-                <wp:docPr id="10" name="Egyenes összekötő 10"/>
-                <wp:cNvGraphicFramePr/>
-                <a:graphic xmlns:a="http://schemas.openxmlformats.org/drawingml/2006/main">
-                  <a:graphicData uri="http://schemas.microsoft.com/office/word/2010/wordprocessingShape">
-                    <wps:wsp>
-                      <wps:cNvCnPr/>
-                      <wps:spPr>
-                        <a:xfrm flipV="1">
-                          <a:off x="0" y="0"/>
-                          <a:ext cx="1921170" cy="87276"/>
-                        </a:xfrm>
-                        <a:prstGeom prst="line">
-                          <a:avLst/>
-                        </a:prstGeom>
-                        <a:ln w="38100">
-                          <a:solidFill>
-                            <a:srgbClr val="FF0000"/>
-                          </a:solidFill>
-                        </a:ln>
-                      </wps:spPr>
-                      <wps:style>
-                        <a:lnRef idx="1">
-                          <a:schemeClr val="accent1"/>
-                        </a:lnRef>
-                        <a:fillRef idx="0">
-                          <a:schemeClr val="accent1"/>
-                        </a:fillRef>
-                        <a:effectRef idx="0">
-                          <a:schemeClr val="accent1"/>
-                        </a:effectRef>
-                        <a:fontRef idx="minor">
-                          <a:schemeClr val="tx1"/>
-                        </a:fontRef>
-                      </wps:style>
-                      <wps:bodyPr/>
-                    </wps:wsp>
-                  </a:graphicData>
-                </a:graphic>
-                <wp14:sizeRelH relativeFrom="margin">
-                  <wp14:pctWidth>0</wp14:pctWidth>
-                </wp14:sizeRelH>
-                <wp14:sizeRelV relativeFrom="margin">
-                  <wp14:pctHeight>0</wp14:pctHeight>
-                </wp14:sizeRelV>
-              </wp:anchor>
-            </w:drawing>
-          </mc:Choice>
-          <mc:Fallback>
-            <w:pict>
-              <v:line w14:anchorId="7DD83FE2" id="Egyenes összekötő 10" o:spid="_x0000_s1026" style="position:absolute;flip:y;z-index:251672576;visibility:visible;mso-wrap-style:square;mso-width-percent:0;mso-height-percent:0;mso-wrap-distance-left:9pt;mso-wrap-distance-top:0;mso-wrap-distance-right:9pt;mso-wrap-distance-bottom:0;mso-position-horizontal:absolute;mso-position-horizontal-relative:text;mso-position-vertical:absolute;mso-position-vertical-relative:text;mso-width-percent:0;mso-height-percent:0;mso-width-relative:margin;mso-height-relative:margin" from="36.85pt,323.85pt" to="188.1pt,330.7pt" o:gfxdata="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" strokecolor="red" strokeweight="3pt">
-                <v:stroke joinstyle="miter"/>
-              </v:line>
-            </w:pict>
-          </mc:Fallback>
-        </mc:AlternateContent>
+        <w:t xml:space="preserve"> a </w:t>
+      </w:r>
+      <w:proofErr w:type="spellStart"/>
+      <w:proofErr w:type="gramStart"/>
+      <w:r>
+        <w:rPr>
+          <w:sz w:val="24"/>
+          <w:szCs w:val="24"/>
+          <w:lang w:val="hu-HU"/>
+        </w:rPr>
+        <w:t>játékost,az</w:t>
+      </w:r>
+      <w:proofErr w:type="spellEnd"/>
+      <w:proofErr w:type="gramEnd"/>
+      <w:r>
+        <w:rPr>
+          <w:sz w:val="24"/>
+          <w:szCs w:val="24"/>
+          <w:lang w:val="hu-HU"/>
+        </w:rPr>
+        <w:t xml:space="preserve"> egy életet veszít.</w:t>
+      </w:r>
+    </w:p>
+    <w:p>
+      <w:pPr>
+        <w:rPr>
+          <w:sz w:val="24"/>
+          <w:szCs w:val="24"/>
+          <w:lang w:val="hu-HU"/>
+        </w:rPr>
+      </w:pPr>
+    </w:p>
+    <w:p>
+      <w:pPr>
+        <w:rPr>
+          <w:sz w:val="24"/>
+          <w:szCs w:val="24"/>
+          <w:lang w:val="hu-HU"/>
+        </w:rPr>
+      </w:pPr>
+      <w:r>
+        <w:rPr>
+          <w:sz w:val="24"/>
+          <w:szCs w:val="24"/>
+          <w:lang w:val="hu-HU"/>
+        </w:rPr>
+        <w:t xml:space="preserve">Ha az </w:t>
+      </w:r>
+      <w:proofErr w:type="spellStart"/>
+      <w:r>
+        <w:rPr>
+          <w:sz w:val="24"/>
+          <w:szCs w:val="24"/>
+          <w:lang w:val="hu-HU"/>
+        </w:rPr>
+        <w:t>invaderek</w:t>
+      </w:r>
+      <w:proofErr w:type="spellEnd"/>
+      <w:r>
+        <w:rPr>
+          <w:sz w:val="24"/>
+          <w:szCs w:val="24"/>
+          <w:lang w:val="hu-HU"/>
+        </w:rPr>
+        <w:t xml:space="preserve"> egyiker hozzáér a játékoshoz, akkor az </w:t>
       </w:r>
       <w:r>
         <w:rPr>
-          <w:noProof/>
           <w:sz w:val="24"/>
           <w:szCs w:val="24"/>
-          <w:lang w:val="en-GB"/>
+          <w:lang w:val="hu-HU"/>
         </w:rPr>
-        <mc:AlternateContent>
-          <mc:Choice Requires="wps">
-            <w:drawing>
-              <wp:anchor distT="0" distB="0" distL="114300" distR="114300" simplePos="0" relativeHeight="251670528" behindDoc="0" locked="0" layoutInCell="1" allowOverlap="1" wp14:anchorId="009E79C1" wp14:editId="4C4C59C7">
-                <wp:simplePos x="0" y="0"/>
-                <wp:positionH relativeFrom="column">
-                  <wp:posOffset>3655385</wp:posOffset>
-                </wp:positionH>
-                <wp:positionV relativeFrom="paragraph">
-                  <wp:posOffset>4827210</wp:posOffset>
-                </wp:positionV>
-                <wp:extent cx="1543936" cy="61388"/>
-                <wp:effectExtent l="19050" t="19050" r="37465" b="34290"/>
-                <wp:wrapNone/>
-                <wp:docPr id="9" name="Egyenes összekötő 9"/>
-                <wp:cNvGraphicFramePr/>
-                <a:graphic xmlns:a="http://schemas.openxmlformats.org/drawingml/2006/main">
-                  <a:graphicData uri="http://schemas.microsoft.com/office/word/2010/wordprocessingShape">
-                    <wps:wsp>
-                      <wps:cNvCnPr/>
-                      <wps:spPr>
-                        <a:xfrm flipV="1">
-                          <a:off x="0" y="0"/>
-                          <a:ext cx="1543936" cy="61388"/>
-                        </a:xfrm>
-                        <a:prstGeom prst="line">
-                          <a:avLst/>
-                        </a:prstGeom>
-                        <a:ln w="38100">
-                          <a:solidFill>
-                            <a:srgbClr val="FF0000"/>
-                          </a:solidFill>
-                        </a:ln>
-                      </wps:spPr>
-                      <wps:style>
-                        <a:lnRef idx="1">
-                          <a:schemeClr val="accent1"/>
-                        </a:lnRef>
-                        <a:fillRef idx="0">
-                          <a:schemeClr val="accent1"/>
-                        </a:fillRef>
-                        <a:effectRef idx="0">
-                          <a:schemeClr val="accent1"/>
-                        </a:effectRef>
-                        <a:fontRef idx="minor">
-                          <a:schemeClr val="tx1"/>
-                        </a:fontRef>
-                      </wps:style>
-                      <wps:bodyPr/>
-                    </wps:wsp>
-                  </a:graphicData>
-                </a:graphic>
-                <wp14:sizeRelH relativeFrom="margin">
-                  <wp14:pctWidth>0</wp14:pctWidth>
-                </wp14:sizeRelH>
-                <wp14:sizeRelV relativeFrom="margin">
-                  <wp14:pctHeight>0</wp14:pctHeight>
-                </wp14:sizeRelV>
-              </wp:anchor>
-            </w:drawing>
-          </mc:Choice>
-          <mc:Fallback>
-            <w:pict>
-              <v:line w14:anchorId="061C7747" id="Egyenes összekötő 9" o:spid="_x0000_s1026" style="position:absolute;flip:y;z-index:251670528;visibility:visible;mso-wrap-style:square;mso-width-percent:0;mso-height-percent:0;mso-wrap-distance-left:9pt;mso-wrap-distance-top:0;mso-wrap-distance-right:9pt;mso-wrap-distance-bottom:0;mso-position-horizontal:absolute;mso-position-horizontal-relative:text;mso-position-vertical:absolute;mso-position-vertical-relative:text;mso-width-percent:0;mso-height-percent:0;mso-width-relative:margin;mso-height-relative:margin" from="287.85pt,380.1pt" to="409.4pt,384.95pt" o:gfxdata="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" strokecolor="red" strokeweight="3pt">
-                <v:stroke joinstyle="miter"/>
-              </v:line>
-            </w:pict>
-          </mc:Fallback>
-        </mc:AlternateContent>
+        <w:t xml:space="preserve">azonnal </w:t>
       </w:r>
       <w:r>
         <w:rPr>
-          <w:noProof/>
           <w:sz w:val="24"/>
           <w:szCs w:val="24"/>
-          <w:lang w:val="en-GB"/>
+          <w:lang w:val="hu-HU"/>
         </w:rPr>
-        <mc:AlternateContent>
-          <mc:Choice Requires="wps">
-            <w:drawing>
-              <wp:anchor distT="45720" distB="45720" distL="114300" distR="114300" simplePos="0" relativeHeight="251668480" behindDoc="0" locked="0" layoutInCell="1" allowOverlap="1" wp14:anchorId="108AE3D3" wp14:editId="1282FABC">
-                <wp:simplePos x="0" y="0"/>
-                <wp:positionH relativeFrom="margin">
-                  <wp:posOffset>5219376</wp:posOffset>
-                </wp:positionH>
-                <wp:positionV relativeFrom="paragraph">
-                  <wp:posOffset>1891990</wp:posOffset>
-                </wp:positionV>
-                <wp:extent cx="775970" cy="1404620"/>
-                <wp:effectExtent l="0" t="0" r="24130" b="14605"/>
-                <wp:wrapSquare wrapText="bothSides"/>
-                <wp:docPr id="8" name="Szövegdoboz 2"/>
-                <wp:cNvGraphicFramePr>
-                  <a:graphicFrameLocks xmlns:a="http://schemas.openxmlformats.org/drawingml/2006/main"/>
-                </wp:cNvGraphicFramePr>
-                <a:graphic xmlns:a="http://schemas.openxmlformats.org/drawingml/2006/main">
-                  <a:graphicData uri="http://schemas.microsoft.com/office/word/2010/wordprocessingShape">
-                    <wps:wsp>
-                      <wps:cNvSpPr txBox="1">
-                        <a:spLocks noChangeArrowheads="1"/>
-                      </wps:cNvSpPr>
-                      <wps:spPr bwMode="auto">
-                        <a:xfrm>
-                          <a:off x="0" y="0"/>
-                          <a:ext cx="775970" cy="1404620"/>
-                        </a:xfrm>
-                        <a:prstGeom prst="rect">
-                          <a:avLst/>
-                        </a:prstGeom>
-                        <a:solidFill>
-                          <a:srgbClr val="FFFFFF"/>
-                        </a:solidFill>
-                        <a:ln w="9525">
-                          <a:solidFill>
-                            <a:srgbClr val="000000"/>
-                          </a:solidFill>
-                          <a:miter lim="800000"/>
-                          <a:headEnd/>
-                          <a:tailEnd/>
-                        </a:ln>
-                      </wps:spPr>
-                      <wps:txbx>
-                        <w:txbxContent>
-                          <w:p>
-                            <w:pPr>
-                              <w:rPr>
-                                <w:lang w:val="en-GB"/>
-                              </w:rPr>
-                            </w:pPr>
-                            <w:proofErr w:type="spellStart"/>
-                            <w:r>
-                              <w:rPr>
-                                <w:lang w:val="en-GB"/>
-                              </w:rPr>
-                              <w:t>Invaderek</w:t>
-                            </w:r>
-                            <w:proofErr w:type="spellEnd"/>
-                          </w:p>
-                        </w:txbxContent>
-                      </wps:txbx>
-                      <wps:bodyPr rot="0" vert="horz" wrap="square" lIns="91440" tIns="45720" rIns="91440" bIns="45720" anchor="t" anchorCtr="0">
-                        <a:spAutoFit/>
-                      </wps:bodyPr>
-                    </wps:wsp>
-                  </a:graphicData>
-                </a:graphic>
-                <wp14:sizeRelH relativeFrom="margin">
-                  <wp14:pctWidth>0</wp14:pctWidth>
-                </wp14:sizeRelH>
-                <wp14:sizeRelV relativeFrom="margin">
-                  <wp14:pctHeight>20000</wp14:pctHeight>
-                </wp14:sizeRelV>
-              </wp:anchor>
-            </w:drawing>
-          </mc:Choice>
-          <mc:Fallback>
-            <w:pict>
-              <v:shape w14:anchorId="108AE3D3" id="_x0000_s1030" type="#_x0000_t202" style="position:absolute;margin-left:410.95pt;margin-top:149pt;width:61.1pt;height:110.6pt;z-index:251668480;visibility:visible;mso-wrap-style:square;mso-width-percent:0;mso-height-percent:200;mso-wrap-distance-left:9pt;mso-wrap-distance-top:3.6pt;mso-wrap-distance-right:9pt;mso-wrap-distance-bottom:3.6pt;mso-position-horizontal:absolute;mso-position-horizontal-relative:margin;mso-position-vertical:absolute;mso-position-vertical-relative:text;mso-width-percent:0;mso-height-percent:200;mso-width-relative:margin;mso-height-relative:margin;v-text-anchor:top" o:gfxdata="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">
-                <v:textbox style="mso-fit-shape-to-text:t">
-                  <w:txbxContent>
-                    <w:p>
-                      <w:pPr>
-                        <w:rPr>
-                          <w:lang w:val="en-GB"/>
-                        </w:rPr>
-                      </w:pPr>
-                      <w:proofErr w:type="spellStart"/>
-                      <w:r>
-                        <w:rPr>
-                          <w:lang w:val="en-GB"/>
-                        </w:rPr>
-                        <w:t>Invaderek</w:t>
-                      </w:r>
-                      <w:proofErr w:type="spellEnd"/>
-                    </w:p>
-                  </w:txbxContent>
-                </v:textbox>
-                <w10:wrap type="square" anchorx="margin"/>
-              </v:shape>
-            </w:pict>
-          </mc:Fallback>
-        </mc:AlternateContent>
+        <w:t>meghal.</w:t>
+      </w:r>
+    </w:p>
+    <w:p>
+      <w:pPr>
+        <w:rPr>
+          <w:sz w:val="24"/>
+          <w:szCs w:val="24"/>
+          <w:lang w:val="hu-HU"/>
+        </w:rPr>
+      </w:pPr>
+    </w:p>
+    <w:p>
+      <w:pPr>
+        <w:rPr>
+          <w:sz w:val="24"/>
+          <w:szCs w:val="24"/>
+          <w:lang w:val="hu-HU"/>
+        </w:rPr>
+      </w:pPr>
+      <w:r>
+        <w:rPr>
+          <w:sz w:val="24"/>
+          <w:szCs w:val="24"/>
+          <w:lang w:val="hu-HU"/>
+        </w:rPr>
+        <w:t xml:space="preserve">A játék akkor ér véget, ha a játékos meghal, vagy meghal az összes </w:t>
+      </w:r>
+      <w:proofErr w:type="spellStart"/>
+      <w:r>
+        <w:rPr>
+          <w:sz w:val="24"/>
+          <w:szCs w:val="24"/>
+          <w:lang w:val="hu-HU"/>
+        </w:rPr>
+        <w:t>invader</w:t>
+      </w:r>
+      <w:proofErr w:type="spellEnd"/>
+      <w:r>
+        <w:rPr>
+          <w:sz w:val="24"/>
+          <w:szCs w:val="24"/>
+          <w:lang w:val="hu-HU"/>
+        </w:rPr>
+        <w:t xml:space="preserve"> az utolsó szinten.</w:t>
+      </w:r>
+    </w:p>
+    <w:p>
+      <w:pPr>
+        <w:rPr>
+          <w:sz w:val="24"/>
+          <w:szCs w:val="24"/>
+          <w:lang w:val="hu-HU"/>
+        </w:rPr>
+      </w:pPr>
+    </w:p>
+    <w:p>
+      <w:pPr>
+        <w:rPr>
+          <w:lang w:val="hu-HU"/>
+        </w:rPr>
+      </w:pPr>
+      <w:r>
+        <w:rPr>
+          <w:sz w:val="24"/>
+          <w:szCs w:val="24"/>
+          <w:lang w:val="hu-HU"/>
+        </w:rPr>
+        <w:t xml:space="preserve">Ha a játékos el akarja menteni az aktuális játékot, akkor azt fent </w:t>
+      </w:r>
+      <w:proofErr w:type="spellStart"/>
+      <w:r>
+        <w:rPr>
+          <w:sz w:val="24"/>
+          <w:szCs w:val="24"/>
+          <w:lang w:val="hu-HU"/>
+        </w:rPr>
+        <w:t>találtahó</w:t>
+      </w:r>
+      <w:proofErr w:type="spellEnd"/>
+      <w:r>
+        <w:rPr>
+          <w:sz w:val="24"/>
+          <w:szCs w:val="24"/>
+          <w:lang w:val="hu-HU"/>
+        </w:rPr>
+        <w:t xml:space="preserve"> „</w:t>
+      </w:r>
+      <w:proofErr w:type="spellStart"/>
+      <w:r>
+        <w:rPr>
+          <w:sz w:val="24"/>
+          <w:szCs w:val="24"/>
+          <w:lang w:val="hu-HU"/>
+        </w:rPr>
+        <w:t>save</w:t>
+      </w:r>
+      <w:proofErr w:type="spellEnd"/>
+      <w:r>
+        <w:rPr>
+          <w:sz w:val="24"/>
+          <w:szCs w:val="24"/>
+          <w:lang w:val="hu-HU"/>
+        </w:rPr>
+        <w:t>” gombra kattintva teheti meg, később a menüben lévő „</w:t>
+      </w:r>
+      <w:proofErr w:type="spellStart"/>
+      <w:r>
+        <w:rPr>
+          <w:sz w:val="24"/>
+          <w:szCs w:val="24"/>
+          <w:lang w:val="hu-HU"/>
+        </w:rPr>
+        <w:t>load</w:t>
+      </w:r>
+      <w:proofErr w:type="spellEnd"/>
+      <w:r>
+        <w:rPr>
+          <w:sz w:val="24"/>
+          <w:szCs w:val="24"/>
+          <w:lang w:val="hu-HU"/>
+        </w:rPr>
+        <w:t>” gombbal ezt az állapotot lehet v</w:t>
       </w:r>
       <w:r>
         <w:rPr>
-          <w:noProof/>
           <w:sz w:val="24"/>
           <w:szCs w:val="24"/>
-          <w:lang w:val="en-GB"/>
+          <w:lang w:val="hu-HU"/>
         </w:rPr>
-        <mc:AlternateContent>
-          <mc:Choice Requires="wps">
-            <w:drawing>
-              <wp:anchor distT="0" distB="0" distL="114300" distR="114300" simplePos="0" relativeHeight="251666432" behindDoc="0" locked="0" layoutInCell="1" allowOverlap="1" wp14:anchorId="349E93AF" wp14:editId="63F67D48">
-                <wp:simplePos x="0" y="0"/>
-                <wp:positionH relativeFrom="column">
-                  <wp:posOffset>3987209</wp:posOffset>
-                </wp:positionH>
-                <wp:positionV relativeFrom="paragraph">
-                  <wp:posOffset>1998949</wp:posOffset>
-                </wp:positionV>
-                <wp:extent cx="1381657" cy="361507"/>
-                <wp:effectExtent l="19050" t="19050" r="28575" b="19685"/>
-                <wp:wrapNone/>
-                <wp:docPr id="7" name="Egyenes összekötő 7"/>
-                <wp:cNvGraphicFramePr/>
-                <a:graphic xmlns:a="http://schemas.openxmlformats.org/drawingml/2006/main">
-                  <a:graphicData uri="http://schemas.microsoft.com/office/word/2010/wordprocessingShape">
-                    <wps:wsp>
-                      <wps:cNvCnPr/>
-                      <wps:spPr>
-                        <a:xfrm flipV="1">
-                          <a:off x="0" y="0"/>
-                          <a:ext cx="1381657" cy="361507"/>
-                        </a:xfrm>
-                        <a:prstGeom prst="line">
-                          <a:avLst/>
-                        </a:prstGeom>
-                        <a:ln w="38100">
-                          <a:solidFill>
-                            <a:srgbClr val="FF0000"/>
-                          </a:solidFill>
-                        </a:ln>
-                      </wps:spPr>
-                      <wps:style>
-                        <a:lnRef idx="1">
-                          <a:schemeClr val="accent1"/>
-                        </a:lnRef>
-                        <a:fillRef idx="0">
-                          <a:schemeClr val="accent1"/>
-                        </a:fillRef>
-                        <a:effectRef idx="0">
-                          <a:schemeClr val="accent1"/>
-                        </a:effectRef>
-                        <a:fontRef idx="minor">
-                          <a:schemeClr val="tx1"/>
-                        </a:fontRef>
-                      </wps:style>
-                      <wps:bodyPr/>
-                    </wps:wsp>
-                  </a:graphicData>
-                </a:graphic>
-                <wp14:sizeRelH relativeFrom="margin">
-                  <wp14:pctWidth>0</wp14:pctWidth>
-                </wp14:sizeRelH>
-                <wp14:sizeRelV relativeFrom="margin">
-                  <wp14:pctHeight>0</wp14:pctHeight>
-                </wp14:sizeRelV>
-              </wp:anchor>
-            </w:drawing>
-          </mc:Choice>
-          <mc:Fallback>
-            <w:pict>
-              <v:line w14:anchorId="423E6205" id="Egyenes összekötő 7" o:spid="_x0000_s1026" style="position:absolute;flip:y;z-index:251666432;visibility:visible;mso-wrap-style:square;mso-width-percent:0;mso-height-percent:0;mso-wrap-distance-left:9pt;mso-wrap-distance-top:0;mso-wrap-distance-right:9pt;mso-wrap-distance-bottom:0;mso-position-horizontal:absolute;mso-position-horizontal-relative:text;mso-position-vertical:absolute;mso-position-vertical-relative:text;mso-width-percent:0;mso-height-percent:0;mso-width-relative:margin;mso-height-relative:margin" from="313.95pt,157.4pt" to="422.75pt,185.85pt" o:gfxdata="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" strokecolor="red" strokeweight="3pt">
-                <v:stroke joinstyle="miter"/>
-              </v:line>
-            </w:pict>
-          </mc:Fallback>
-        </mc:AlternateContent>
-      </w:r>
-      <w:r>
-        <w:rPr>
-          <w:noProof/>
-          <w:sz w:val="24"/>
-          <w:szCs w:val="24"/>
-          <w:lang w:val="en-GB"/>
-        </w:rPr>
-        <mc:AlternateContent>
-          <mc:Choice Requires="wps">
-            <w:drawing>
-              <wp:anchor distT="45720" distB="45720" distL="114300" distR="114300" simplePos="0" relativeHeight="251662336" behindDoc="0" locked="0" layoutInCell="1" allowOverlap="1" wp14:anchorId="7E91FA87" wp14:editId="0BC43102">
-                <wp:simplePos x="0" y="0"/>
-                <wp:positionH relativeFrom="margin">
-                  <wp:align>left</wp:align>
-                </wp:positionH>
-                <wp:positionV relativeFrom="paragraph">
-                  <wp:posOffset>321103</wp:posOffset>
-                </wp:positionV>
-                <wp:extent cx="1690370" cy="1404620"/>
-                <wp:effectExtent l="0" t="0" r="24130" b="14605"/>
-                <wp:wrapSquare wrapText="bothSides"/>
-                <wp:docPr id="217" name="Szövegdoboz 2"/>
-                <wp:cNvGraphicFramePr>
-                  <a:graphicFrameLocks xmlns:a="http://schemas.openxmlformats.org/drawingml/2006/main"/>
-                </wp:cNvGraphicFramePr>
-                <a:graphic xmlns:a="http://schemas.openxmlformats.org/drawingml/2006/main">
-                  <a:graphicData uri="http://schemas.microsoft.com/office/word/2010/wordprocessingShape">
-                    <wps:wsp>
-                      <wps:cNvSpPr txBox="1">
-                        <a:spLocks noChangeArrowheads="1"/>
-                      </wps:cNvSpPr>
-                      <wps:spPr bwMode="auto">
-                        <a:xfrm>
-                          <a:off x="0" y="0"/>
-                          <a:ext cx="1690577" cy="1404620"/>
-                        </a:xfrm>
-                        <a:prstGeom prst="rect">
-                          <a:avLst/>
-                        </a:prstGeom>
-                        <a:solidFill>
-                          <a:srgbClr val="FFFFFF"/>
-                        </a:solidFill>
-                        <a:ln w="9525">
-                          <a:solidFill>
-                            <a:srgbClr val="000000"/>
-                          </a:solidFill>
-                          <a:miter lim="800000"/>
-                          <a:headEnd/>
-                          <a:tailEnd/>
-                        </a:ln>
-                      </wps:spPr>
-                      <wps:txbx>
-                        <w:txbxContent>
-                          <w:p>
-                            <w:r>
-                              <w:t>A játékos életeinek száma</w:t>
-                            </w:r>
-                          </w:p>
-                        </w:txbxContent>
-                      </wps:txbx>
-                      <wps:bodyPr rot="0" vert="horz" wrap="square" lIns="91440" tIns="45720" rIns="91440" bIns="45720" anchor="t" anchorCtr="0">
-                        <a:spAutoFit/>
-                      </wps:bodyPr>
-                    </wps:wsp>
-                  </a:graphicData>
-                </a:graphic>
-                <wp14:sizeRelH relativeFrom="margin">
-                  <wp14:pctWidth>0</wp14:pctWidth>
-                </wp14:sizeRelH>
-                <wp14:sizeRelV relativeFrom="margin">
-                  <wp14:pctHeight>20000</wp14:pctHeight>
-                </wp14:sizeRelV>
-              </wp:anchor>
-            </w:drawing>
-          </mc:Choice>
-          <mc:Fallback>
-            <w:pict>
-              <v:shape w14:anchorId="7E91FA87" id="_x0000_s1031" type="#_x0000_t202" style="position:absolute;margin-left:0;margin-top:25.3pt;width:133.1pt;height:110.6pt;z-index:251662336;visibility:visible;mso-wrap-style:square;mso-width-percent:0;mso-height-percent:200;mso-wrap-distance-left:9pt;mso-wrap-distance-top:3.6pt;mso-wrap-distance-right:9pt;mso-wrap-distance-bottom:3.6pt;mso-position-horizontal:left;mso-position-horizontal-relative:margin;mso-position-vertical:absolute;mso-position-vertical-relative:text;mso-width-percent:0;mso-height-percent:200;mso-width-relative:margin;mso-height-relative:margin;v-text-anchor:top" o:gfxdata="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">
-                <v:textbox style="mso-fit-shape-to-text:t">
-                  <w:txbxContent>
-                    <w:p>
-                      <w:r>
-                        <w:t>A játékos életeinek száma</w:t>
-                      </w:r>
-                    </w:p>
-                  </w:txbxContent>
-                </v:textbox>
-                <w10:wrap type="square" anchorx="margin"/>
-              </v:shape>
-            </w:pict>
-          </mc:Fallback>
-        </mc:AlternateContent>
-      </w:r>
-      <w:r>
-        <w:rPr>
-          <w:noProof/>
-          <w:sz w:val="24"/>
-          <w:szCs w:val="24"/>
-          <w:lang w:val="en-GB"/>
-        </w:rPr>
-        <mc:AlternateContent>
-          <mc:Choice Requires="wps">
-            <w:drawing>
-              <wp:anchor distT="45720" distB="45720" distL="114300" distR="114300" simplePos="0" relativeHeight="251665408" behindDoc="0" locked="0" layoutInCell="1" allowOverlap="1" wp14:anchorId="6C8335ED" wp14:editId="66921385">
-                <wp:simplePos x="0" y="0"/>
-                <wp:positionH relativeFrom="margin">
-                  <wp:posOffset>4135460</wp:posOffset>
-                </wp:positionH>
-                <wp:positionV relativeFrom="paragraph">
-                  <wp:posOffset>276195</wp:posOffset>
-                </wp:positionV>
-                <wp:extent cx="1116330" cy="1404620"/>
-                <wp:effectExtent l="0" t="0" r="26670" b="14605"/>
-                <wp:wrapSquare wrapText="bothSides"/>
-                <wp:docPr id="6" name="Szövegdoboz 2"/>
-                <wp:cNvGraphicFramePr>
-                  <a:graphicFrameLocks xmlns:a="http://schemas.openxmlformats.org/drawingml/2006/main"/>
-                </wp:cNvGraphicFramePr>
-                <a:graphic xmlns:a="http://schemas.openxmlformats.org/drawingml/2006/main">
-                  <a:graphicData uri="http://schemas.microsoft.com/office/word/2010/wordprocessingShape">
-                    <wps:wsp>
-                      <wps:cNvSpPr txBox="1">
-                        <a:spLocks noChangeArrowheads="1"/>
-                      </wps:cNvSpPr>
-                      <wps:spPr bwMode="auto">
-                        <a:xfrm>
-                          <a:off x="0" y="0"/>
-                          <a:ext cx="1116330" cy="1404620"/>
-                        </a:xfrm>
-                        <a:prstGeom prst="rect">
-                          <a:avLst/>
-                        </a:prstGeom>
-                        <a:solidFill>
-                          <a:srgbClr val="FFFFFF"/>
-                        </a:solidFill>
-                        <a:ln w="9525">
-                          <a:solidFill>
-                            <a:srgbClr val="000000"/>
-                          </a:solidFill>
-                          <a:miter lim="800000"/>
-                          <a:headEnd/>
-                          <a:tailEnd/>
-                        </a:ln>
-                      </wps:spPr>
-                      <wps:txbx>
-                        <w:txbxContent>
-                          <w:p>
-                            <w:pPr>
-                              <w:rPr>
-                                <w:lang w:val="en-GB"/>
-                              </w:rPr>
-                            </w:pPr>
-                            <w:r>
-                              <w:rPr>
-                                <w:lang w:val="en-GB"/>
-                              </w:rPr>
-                              <w:t xml:space="preserve">A </w:t>
-                            </w:r>
-                            <w:proofErr w:type="spellStart"/>
-                            <w:r>
-                              <w:rPr>
-                                <w:lang w:val="en-GB"/>
-                              </w:rPr>
-                              <w:t>jelenlegi</w:t>
-                            </w:r>
-                            <w:proofErr w:type="spellEnd"/>
-                            <w:r>
-                              <w:rPr>
-                                <w:lang w:val="en-GB"/>
-                              </w:rPr>
-                              <w:t xml:space="preserve"> </w:t>
-                            </w:r>
-                            <w:proofErr w:type="spellStart"/>
-                            <w:r>
-                              <w:rPr>
-                                <w:lang w:val="en-GB"/>
-                              </w:rPr>
-                              <w:t>szint</w:t>
-                            </w:r>
-                            <w:proofErr w:type="spellEnd"/>
-                          </w:p>
-                        </w:txbxContent>
-                      </wps:txbx>
-                      <wps:bodyPr rot="0" vert="horz" wrap="square" lIns="91440" tIns="45720" rIns="91440" bIns="45720" anchor="t" anchorCtr="0">
-                        <a:spAutoFit/>
-                      </wps:bodyPr>
-                    </wps:wsp>
-                  </a:graphicData>
-                </a:graphic>
-                <wp14:sizeRelH relativeFrom="margin">
-                  <wp14:pctWidth>0</wp14:pctWidth>
-                </wp14:sizeRelH>
-                <wp14:sizeRelV relativeFrom="margin">
-                  <wp14:pctHeight>20000</wp14:pctHeight>
-                </wp14:sizeRelV>
-              </wp:anchor>
-            </w:drawing>
-          </mc:Choice>
-          <mc:Fallback>
-            <w:pict>
-              <v:shape w14:anchorId="6C8335ED" id="_x0000_s1032" type="#_x0000_t202" style="position:absolute;margin-left:325.65pt;margin-top:21.75pt;width:87.9pt;height:110.6pt;z-index:251665408;visibility:visible;mso-wrap-style:square;mso-width-percent:0;mso-height-percent:200;mso-wrap-distance-left:9pt;mso-wrap-distance-top:3.6pt;mso-wrap-distance-right:9pt;mso-wrap-distance-bottom:3.6pt;mso-position-horizontal:absolute;mso-position-horizontal-relative:margin;mso-position-vertical:absolute;mso-position-vertical-relative:text;mso-width-percent:0;mso-height-percent:200;mso-width-relative:margin;mso-height-relative:margin;v-text-anchor:top" o:gfxdata="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">
-                <v:textbox style="mso-fit-shape-to-text:t">
-                  <w:txbxContent>
-                    <w:p>
-                      <w:pPr>
-                        <w:rPr>
-                          <w:lang w:val="en-GB"/>
-                        </w:rPr>
-                      </w:pPr>
-                      <w:r>
-                        <w:rPr>
-                          <w:lang w:val="en-GB"/>
-                        </w:rPr>
-                        <w:t xml:space="preserve">A </w:t>
-                      </w:r>
-                      <w:proofErr w:type="spellStart"/>
-                      <w:r>
-                        <w:rPr>
-                          <w:lang w:val="en-GB"/>
-                        </w:rPr>
-                        <w:t>jelenlegi</w:t>
-                      </w:r>
-                      <w:proofErr w:type="spellEnd"/>
-                      <w:r>
-                        <w:rPr>
-                          <w:lang w:val="en-GB"/>
-                        </w:rPr>
-                        <w:t xml:space="preserve"> </w:t>
-                      </w:r>
-                      <w:proofErr w:type="spellStart"/>
-                      <w:r>
-                        <w:rPr>
-                          <w:lang w:val="en-GB"/>
-                        </w:rPr>
-                        <w:t>szint</w:t>
-                      </w:r>
-                      <w:proofErr w:type="spellEnd"/>
-                    </w:p>
-                  </w:txbxContent>
-                </v:textbox>
-                <w10:wrap type="square" anchorx="margin"/>
-              </v:shape>
-            </w:pict>
-          </mc:Fallback>
-        </mc:AlternateContent>
-      </w:r>
-      <w:r>
-        <w:rPr>
-          <w:noProof/>
-          <w:sz w:val="24"/>
-          <w:szCs w:val="24"/>
-          <w:lang w:val="en-GB"/>
-        </w:rPr>
-        <mc:AlternateContent>
-          <mc:Choice Requires="wps">
-            <w:drawing>
-              <wp:anchor distT="0" distB="0" distL="114300" distR="114300" simplePos="0" relativeHeight="251663360" behindDoc="0" locked="0" layoutInCell="1" allowOverlap="1" wp14:anchorId="200F8D78" wp14:editId="033200D3">
-                <wp:simplePos x="0" y="0"/>
-                <wp:positionH relativeFrom="column">
-                  <wp:posOffset>4338084</wp:posOffset>
-                </wp:positionH>
-                <wp:positionV relativeFrom="paragraph">
-                  <wp:posOffset>521025</wp:posOffset>
-                </wp:positionV>
-                <wp:extent cx="318976" cy="695620"/>
-                <wp:effectExtent l="19050" t="19050" r="24130" b="9525"/>
-                <wp:wrapNone/>
-                <wp:docPr id="5" name="Egyenes összekötő 5"/>
-                <wp:cNvGraphicFramePr/>
-                <a:graphic xmlns:a="http://schemas.openxmlformats.org/drawingml/2006/main">
-                  <a:graphicData uri="http://schemas.microsoft.com/office/word/2010/wordprocessingShape">
-                    <wps:wsp>
-                      <wps:cNvCnPr/>
-                      <wps:spPr>
-                        <a:xfrm flipV="1">
-                          <a:off x="0" y="0"/>
-                          <a:ext cx="318976" cy="695620"/>
-                        </a:xfrm>
-                        <a:prstGeom prst="line">
-                          <a:avLst/>
-                        </a:prstGeom>
-                        <a:ln w="38100">
-                          <a:solidFill>
-                            <a:srgbClr val="FF0000"/>
-                          </a:solidFill>
-                        </a:ln>
-                      </wps:spPr>
-                      <wps:style>
-                        <a:lnRef idx="1">
-                          <a:schemeClr val="accent1"/>
-                        </a:lnRef>
-                        <a:fillRef idx="0">
-                          <a:schemeClr val="accent1"/>
-                        </a:fillRef>
-                        <a:effectRef idx="0">
-                          <a:schemeClr val="accent1"/>
-                        </a:effectRef>
-                        <a:fontRef idx="minor">
-                          <a:schemeClr val="tx1"/>
-                        </a:fontRef>
-                      </wps:style>
-                      <wps:bodyPr/>
-                    </wps:wsp>
-                  </a:graphicData>
-                </a:graphic>
-              </wp:anchor>
-            </w:drawing>
-          </mc:Choice>
-          <mc:Fallback>
-            <w:pict>
-              <v:line w14:anchorId="24DB9E57" id="Egyenes összekötő 5" o:spid="_x0000_s1026" style="position:absolute;flip:y;z-index:251663360;visibility:visible;mso-wrap-style:square;mso-wrap-distance-left:9pt;mso-wrap-distance-top:0;mso-wrap-distance-right:9pt;mso-wrap-distance-bottom:0;mso-position-horizontal:absolute;mso-position-horizontal-relative:text;mso-position-vertical:absolute;mso-position-vertical-relative:text" from="341.6pt,41.05pt" to="366.7pt,95.8pt" o:gfxdata="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" strokecolor="red" strokeweight="3pt">
-                <v:stroke joinstyle="miter"/>
-              </v:line>
-            </w:pict>
-          </mc:Fallback>
-        </mc:AlternateContent>
-      </w:r>
-      <w:r>
-        <w:rPr>
-          <w:noProof/>
-          <w:sz w:val="24"/>
-          <w:szCs w:val="24"/>
-          <w:lang w:val="en-GB"/>
-        </w:rPr>
-        <mc:AlternateContent>
-          <mc:Choice Requires="wps">
-            <w:drawing>
-              <wp:anchor distT="0" distB="0" distL="114300" distR="114300" simplePos="0" relativeHeight="251660288" behindDoc="0" locked="0" layoutInCell="1" allowOverlap="1" wp14:anchorId="47479267" wp14:editId="30563D99">
-                <wp:simplePos x="0" y="0"/>
-                <wp:positionH relativeFrom="column">
-                  <wp:posOffset>1180214</wp:posOffset>
-                </wp:positionH>
-                <wp:positionV relativeFrom="paragraph">
-                  <wp:posOffset>590151</wp:posOffset>
-                </wp:positionV>
-                <wp:extent cx="222723" cy="632194"/>
-                <wp:effectExtent l="19050" t="19050" r="25400" b="15875"/>
-                <wp:wrapNone/>
-                <wp:docPr id="4" name="Egyenes összekötő 4"/>
-                <wp:cNvGraphicFramePr/>
-                <a:graphic xmlns:a="http://schemas.openxmlformats.org/drawingml/2006/main">
-                  <a:graphicData uri="http://schemas.microsoft.com/office/word/2010/wordprocessingShape">
-                    <wps:wsp>
-                      <wps:cNvCnPr/>
-                      <wps:spPr>
-                        <a:xfrm flipH="1" flipV="1">
-                          <a:off x="0" y="0"/>
-                          <a:ext cx="222723" cy="632194"/>
-                        </a:xfrm>
-                        <a:prstGeom prst="line">
-                          <a:avLst/>
-                        </a:prstGeom>
-                        <a:ln w="38100">
-                          <a:solidFill>
-                            <a:srgbClr val="FF0000"/>
-                          </a:solidFill>
-                        </a:ln>
-                      </wps:spPr>
-                      <wps:style>
-                        <a:lnRef idx="1">
-                          <a:schemeClr val="accent1"/>
-                        </a:lnRef>
-                        <a:fillRef idx="0">
-                          <a:schemeClr val="accent1"/>
-                        </a:fillRef>
-                        <a:effectRef idx="0">
-                          <a:schemeClr val="accent1"/>
-                        </a:effectRef>
-                        <a:fontRef idx="minor">
-                          <a:schemeClr val="tx1"/>
-                        </a:fontRef>
-                      </wps:style>
-                      <wps:bodyPr/>
-                    </wps:wsp>
-                  </a:graphicData>
-                </a:graphic>
-                <wp14:sizeRelH relativeFrom="margin">
-                  <wp14:pctWidth>0</wp14:pctWidth>
-                </wp14:sizeRelH>
-                <wp14:sizeRelV relativeFrom="margin">
-                  <wp14:pctHeight>0</wp14:pctHeight>
-                </wp14:sizeRelV>
-              </wp:anchor>
-            </w:drawing>
-          </mc:Choice>
-          <mc:Fallback>
-            <w:pict>
-              <v:line w14:anchorId="31CD81A2" id="Egyenes összekötő 4" o:spid="_x0000_s1026" style="position:absolute;flip:x y;z-index:251660288;visibility:visible;mso-wrap-style:square;mso-width-percent:0;mso-height-percent:0;mso-wrap-distance-left:9pt;mso-wrap-distance-top:0;mso-wrap-distance-right:9pt;mso-wrap-distance-bottom:0;mso-position-horizontal:absolute;mso-position-horizontal-relative:text;mso-position-vertical:absolute;mso-position-vertical-relative:text;mso-width-percent:0;mso-height-percent:0;mso-width-relative:margin;mso-height-relative:margin" from="92.95pt,46.45pt" to="110.5pt,96.25pt" o:gfxdata="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" strokecolor="red" strokeweight="3pt">
-                <v:stroke joinstyle="miter"/>
-              </v:line>
-            </w:pict>
-          </mc:Fallback>
-        </mc:AlternateContent>
-      </w:r>
-      <w:r>
-        <w:rPr>
-          <w:noProof/>
-          <w:sz w:val="24"/>
-          <w:szCs w:val="24"/>
-          <w:lang w:val="en-GB"/>
-        </w:rPr>
-        <w:drawing>
-          <wp:anchor distT="0" distB="0" distL="114300" distR="114300" simplePos="0" relativeHeight="251659264" behindDoc="0" locked="0" layoutInCell="1" allowOverlap="1" wp14:anchorId="342E6909" wp14:editId="4B69E46C">
-            <wp:simplePos x="0" y="0"/>
-            <wp:positionH relativeFrom="margin">
-              <wp:align>center</wp:align>
-            </wp:positionH>
-            <wp:positionV relativeFrom="paragraph">
-              <wp:posOffset>999461</wp:posOffset>
-            </wp:positionV>
-            <wp:extent cx="4095115" cy="6123940"/>
-            <wp:effectExtent l="0" t="0" r="635" b="0"/>
-            <wp:wrapTopAndBottom/>
-            <wp:docPr id="3" name="Kép 3"/>
-            <wp:cNvGraphicFramePr>
-              <a:graphicFrameLocks xmlns:a="http://schemas.openxmlformats.org/drawingml/2006/main" noChangeAspect="1"/>
-            </wp:cNvGraphicFramePr>
-            <a:graphic xmlns:a="http://schemas.openxmlformats.org/drawingml/2006/main">
-              <a:graphicData uri="http://schemas.openxmlformats.org/drawingml/2006/picture">
-                <pic:pic xmlns:pic="http://schemas.openxmlformats.org/drawingml/2006/picture">
-                  <pic:nvPicPr>
-                    <pic:cNvPr id="0" name="Picture 2"/>
-                    <pic:cNvPicPr>
-                      <a:picLocks noChangeAspect="1" noChangeArrowheads="1"/>
-                    </pic:cNvPicPr>
-                  </pic:nvPicPr>
-                  <pic:blipFill>
-                    <a:blip r:embed="rId10">
-                      <a:extLst>
-                        <a:ext uri="{28A0092B-C50C-407E-A947-70E740481C1C}">
-                          <a14:useLocalDpi xmlns:a14="http://schemas.microsoft.com/office/drawing/2010/main" val="0"/>
-                        </a:ext>
-                      </a:extLst>
-                    </a:blip>
-                    <a:srcRect/>
-                    <a:stretch>
-                      <a:fillRect/>
-                    </a:stretch>
-                  </pic:blipFill>
-                  <pic:spPr bwMode="auto">
-                    <a:xfrm>
-                      <a:off x="0" y="0"/>
-                      <a:ext cx="4095115" cy="6123940"/>
-                    </a:xfrm>
-                    <a:prstGeom prst="rect">
-                      <a:avLst/>
-                    </a:prstGeom>
-                    <a:noFill/>
-                    <a:ln>
-                      <a:noFill/>
-                    </a:ln>
-                  </pic:spPr>
-                </pic:pic>
-              </a:graphicData>
-            </a:graphic>
-          </wp:anchor>
-        </w:drawing>
+        <w:t>isszatölteni.</w:t>
       </w:r>
     </w:p>
     <w:sectPr>
-      <w:headerReference w:type="default" r:id="rId11"/>
+      <w:headerReference w:type="default" r:id="rId12"/>
       <w:pgSz w:w="11906" w:h="16838" w:code="9"/>
       <w:pgMar w:top="1440" w:right="1440" w:bottom="1440" w:left="1440" w:header="720" w:footer="720" w:gutter="0"/>
       <w:cols w:space="720"/>
@@ -2365,11 +1907,13 @@
     <w:pPr>
       <w:pStyle w:val="lfej"/>
       <w:rPr>
+        <w:color w:val="0F6408"/>
         <w:lang w:val="en-GB"/>
       </w:rPr>
     </w:pPr>
     <w:r>
       <w:rPr>
+        <w:color w:val="0F6408"/>
         <w:lang w:val="en-GB"/>
       </w:rPr>
       <w:t>Nagy Norbert</w:t>
@@ -2379,11 +1923,13 @@
     <w:pPr>
       <w:pStyle w:val="lfej"/>
       <w:rPr>
+        <w:color w:val="0F6408"/>
         <w:lang w:val="en-GB"/>
       </w:rPr>
     </w:pPr>
     <w:r>
       <w:rPr>
+        <w:color w:val="0F6408"/>
         <w:lang w:val="en-GB"/>
       </w:rPr>
       <w:t>KU5N0N</w:t>
@@ -4656,7 +4202,6 @@
   <w:style w:type="character" w:default="1" w:styleId="Bekezdsalapbettpusa">
     <w:name w:val="Default Paragraph Font"/>
     <w:uiPriority w:val="1"/>
-    <w:semiHidden/>
     <w:unhideWhenUsed/>
   </w:style>
   <w:style w:type="table" w:default="1" w:styleId="Normltblzat">

--- a/Documentation/SpaceInvadersUserManual.docx
+++ b/Documentation/SpaceInvadersUserManual.docx
@@ -5,6 +5,7 @@
     <w:p>
       <w:pPr>
         <w:rPr>
+          <w:rFonts w:asciiTheme="majorHAnsi" w:hAnsiTheme="majorHAnsi" w:cstheme="majorHAnsi"/>
           <w:b/>
           <w:bCs/>
           <w:color w:val="385623" w:themeColor="accent6" w:themeShade="80"/>
@@ -16,6 +17,7 @@
       <w:proofErr w:type="spellStart"/>
       <w:r>
         <w:rPr>
+          <w:rFonts w:asciiTheme="majorHAnsi" w:hAnsiTheme="majorHAnsi" w:cstheme="majorHAnsi"/>
           <w:b/>
           <w:bCs/>
           <w:color w:val="385623" w:themeColor="accent6" w:themeShade="80"/>
@@ -28,6 +30,7 @@
       <w:proofErr w:type="spellEnd"/>
       <w:r>
         <w:rPr>
+          <w:rFonts w:asciiTheme="majorHAnsi" w:hAnsiTheme="majorHAnsi" w:cstheme="majorHAnsi"/>
           <w:b/>
           <w:bCs/>
           <w:color w:val="385623" w:themeColor="accent6" w:themeShade="80"/>
@@ -40,6 +43,7 @@
       <w:proofErr w:type="spellStart"/>
       <w:r>
         <w:rPr>
+          <w:rFonts w:asciiTheme="majorHAnsi" w:hAnsiTheme="majorHAnsi" w:cstheme="majorHAnsi"/>
           <w:b/>
           <w:bCs/>
           <w:color w:val="385623" w:themeColor="accent6" w:themeShade="80"/>
@@ -54,6 +58,7 @@
     <w:p>
       <w:pPr>
         <w:rPr>
+          <w:rFonts w:asciiTheme="majorHAnsi" w:hAnsiTheme="majorHAnsi" w:cstheme="majorHAnsi"/>
           <w:lang w:val="hu-HU"/>
         </w:rPr>
       </w:pPr>
@@ -61,6 +66,7 @@
     <w:p>
       <w:pPr>
         <w:rPr>
+          <w:rFonts w:asciiTheme="majorHAnsi" w:hAnsiTheme="majorHAnsi" w:cstheme="majorHAnsi"/>
           <w:b/>
           <w:bCs/>
           <w:color w:val="385623" w:themeColor="accent6" w:themeShade="80"/>
@@ -72,6 +78,7 @@
       <w:proofErr w:type="spellStart"/>
       <w:r>
         <w:rPr>
+          <w:rFonts w:asciiTheme="majorHAnsi" w:hAnsiTheme="majorHAnsi" w:cstheme="majorHAnsi"/>
           <w:b/>
           <w:bCs/>
           <w:color w:val="385623" w:themeColor="accent6" w:themeShade="80"/>
@@ -84,6 +91,7 @@
       <w:proofErr w:type="spellEnd"/>
       <w:r>
         <w:rPr>
+          <w:rFonts w:asciiTheme="majorHAnsi" w:hAnsiTheme="majorHAnsi" w:cstheme="majorHAnsi"/>
           <w:b/>
           <w:bCs/>
           <w:color w:val="385623" w:themeColor="accent6" w:themeShade="80"/>
@@ -96,6 +104,7 @@
       <w:proofErr w:type="spellStart"/>
       <w:r>
         <w:rPr>
+          <w:rFonts w:asciiTheme="majorHAnsi" w:hAnsiTheme="majorHAnsi" w:cstheme="majorHAnsi"/>
           <w:b/>
           <w:bCs/>
           <w:color w:val="385623" w:themeColor="accent6" w:themeShade="80"/>
@@ -110,6 +119,7 @@
     <w:p>
       <w:pPr>
         <w:rPr>
+          <w:rFonts w:asciiTheme="majorHAnsi" w:hAnsiTheme="majorHAnsi" w:cstheme="majorHAnsi"/>
           <w:sz w:val="28"/>
           <w:szCs w:val="28"/>
           <w:lang w:val="hu-HU"/>
@@ -119,6 +129,7 @@
     <w:p>
       <w:pPr>
         <w:rPr>
+          <w:rFonts w:asciiTheme="majorHAnsi" w:hAnsiTheme="majorHAnsi" w:cstheme="majorHAnsi"/>
           <w:sz w:val="24"/>
           <w:szCs w:val="24"/>
           <w:lang w:val="hu-HU"/>
@@ -126,6 +137,7 @@
       </w:pPr>
       <w:r>
         <w:rPr>
+          <w:rFonts w:asciiTheme="majorHAnsi" w:hAnsiTheme="majorHAnsi" w:cstheme="majorHAnsi"/>
           <w:sz w:val="24"/>
           <w:szCs w:val="24"/>
           <w:lang w:val="hu-HU"/>
@@ -135,6 +147,7 @@
       <w:proofErr w:type="spellStart"/>
       <w:r>
         <w:rPr>
+          <w:rFonts w:asciiTheme="majorHAnsi" w:hAnsiTheme="majorHAnsi" w:cstheme="majorHAnsi"/>
           <w:sz w:val="24"/>
           <w:szCs w:val="24"/>
           <w:lang w:val="hu-HU"/>
@@ -144,6 +157,7 @@
       <w:proofErr w:type="spellEnd"/>
       <w:r>
         <w:rPr>
+          <w:rFonts w:asciiTheme="majorHAnsi" w:hAnsiTheme="majorHAnsi" w:cstheme="majorHAnsi"/>
           <w:sz w:val="24"/>
           <w:szCs w:val="24"/>
           <w:lang w:val="hu-HU"/>
@@ -153,6 +167,7 @@
       <w:proofErr w:type="spellStart"/>
       <w:r>
         <w:rPr>
+          <w:rFonts w:asciiTheme="majorHAnsi" w:hAnsiTheme="majorHAnsi" w:cstheme="majorHAnsi"/>
           <w:sz w:val="24"/>
           <w:szCs w:val="24"/>
           <w:lang w:val="hu-HU"/>
@@ -162,6 +177,7 @@
       <w:proofErr w:type="spellEnd"/>
       <w:r>
         <w:rPr>
+          <w:rFonts w:asciiTheme="majorHAnsi" w:hAnsiTheme="majorHAnsi" w:cstheme="majorHAnsi"/>
           <w:sz w:val="24"/>
           <w:szCs w:val="24"/>
           <w:lang w:val="hu-HU"/>
@@ -171,6 +187,7 @@
       <w:proofErr w:type="spellStart"/>
       <w:r>
         <w:rPr>
+          <w:rFonts w:asciiTheme="majorHAnsi" w:hAnsiTheme="majorHAnsi" w:cstheme="majorHAnsi"/>
           <w:sz w:val="24"/>
           <w:szCs w:val="24"/>
           <w:lang w:val="hu-HU"/>
@@ -180,6 +197,7 @@
       <w:proofErr w:type="spellEnd"/>
       <w:r>
         <w:rPr>
+          <w:rFonts w:asciiTheme="majorHAnsi" w:hAnsiTheme="majorHAnsi" w:cstheme="majorHAnsi"/>
           <w:sz w:val="24"/>
           <w:szCs w:val="24"/>
           <w:lang w:val="hu-HU"/>
@@ -190,6 +208,7 @@
     <w:p>
       <w:pPr>
         <w:rPr>
+          <w:rFonts w:asciiTheme="majorHAnsi" w:hAnsiTheme="majorHAnsi" w:cstheme="majorHAnsi"/>
           <w:sz w:val="24"/>
           <w:szCs w:val="24"/>
           <w:lang w:val="hu-HU"/>
@@ -197,6 +216,8 @@
       </w:pPr>
       <w:r>
         <w:rPr>
+          <w:rFonts w:asciiTheme="majorHAnsi" w:hAnsiTheme="majorHAnsi" w:cstheme="majorHAnsi"/>
+          <w:noProof/>
           <w:sz w:val="24"/>
           <w:szCs w:val="24"/>
           <w:lang w:val="hu-HU"/>
@@ -255,6 +276,7 @@
     <w:p>
       <w:pPr>
         <w:rPr>
+          <w:rFonts w:asciiTheme="majorHAnsi" w:hAnsiTheme="majorHAnsi" w:cstheme="majorHAnsi"/>
           <w:sz w:val="24"/>
           <w:szCs w:val="24"/>
           <w:lang w:val="hu-HU"/>
@@ -262,72 +284,18 @@
       </w:pPr>
       <w:r>
         <w:rPr>
+          <w:rFonts w:asciiTheme="majorHAnsi" w:hAnsiTheme="majorHAnsi" w:cstheme="majorHAnsi"/>
           <w:sz w:val="24"/>
           <w:szCs w:val="24"/>
           <w:lang w:val="hu-HU"/>
         </w:rPr>
-        <w:t>A menüben</w:t>
-      </w:r>
-      <w:r>
-        <w:rPr>
-          <w:sz w:val="24"/>
-          <w:szCs w:val="24"/>
-          <w:lang w:val="hu-HU"/>
-        </w:rPr>
-        <w:t xml:space="preserve"> három lehetőségünk van. Új játék kezdése</w:t>
-      </w:r>
-      <w:r>
-        <w:rPr>
-          <w:sz w:val="24"/>
-          <w:szCs w:val="24"/>
-          <w:lang w:val="hu-HU"/>
-        </w:rPr>
-        <w:t xml:space="preserve"> a START gombra kattintva</w:t>
-      </w:r>
-      <w:r>
-        <w:rPr>
-          <w:sz w:val="24"/>
-          <w:szCs w:val="24"/>
-          <w:lang w:val="hu-HU"/>
-        </w:rPr>
-        <w:t>, régebbi játék visszatöltése</w:t>
-      </w:r>
-      <w:r>
-        <w:rPr>
-          <w:sz w:val="24"/>
-          <w:szCs w:val="24"/>
-          <w:lang w:val="hu-HU"/>
-        </w:rPr>
-        <w:t xml:space="preserve"> a LOAD gombra kattintva</w:t>
-      </w:r>
-      <w:r>
-        <w:rPr>
-          <w:sz w:val="24"/>
-          <w:szCs w:val="24"/>
-          <w:lang w:val="hu-HU"/>
-        </w:rPr>
-        <w:t>, és kilépés</w:t>
-      </w:r>
-      <w:r>
-        <w:rPr>
-          <w:sz w:val="24"/>
-          <w:szCs w:val="24"/>
-          <w:lang w:val="hu-HU"/>
-        </w:rPr>
-        <w:t xml:space="preserve"> az EXIT gombbal</w:t>
-      </w:r>
-      <w:r>
-        <w:rPr>
-          <w:sz w:val="24"/>
-          <w:szCs w:val="24"/>
-          <w:lang w:val="hu-HU"/>
-        </w:rPr>
-        <w:t>.</w:t>
+        <w:t>A menüben három lehetőségünk van. Új játék kezdése a START gombra kattintva, régebbi játék visszatöltése a LOAD gombra kattintva, és kilépés az EXIT gombbal.</w:t>
       </w:r>
     </w:p>
     <w:p>
       <w:pPr>
         <w:rPr>
+          <w:rFonts w:asciiTheme="majorHAnsi" w:hAnsiTheme="majorHAnsi" w:cstheme="majorHAnsi"/>
           <w:sz w:val="24"/>
           <w:szCs w:val="24"/>
           <w:lang w:val="hu-HU"/>
@@ -335,6 +303,7 @@
       </w:pPr>
       <w:r>
         <w:rPr>
+          <w:rFonts w:asciiTheme="majorHAnsi" w:hAnsiTheme="majorHAnsi" w:cstheme="majorHAnsi"/>
           <w:sz w:val="24"/>
           <w:szCs w:val="24"/>
           <w:lang w:val="hu-HU"/>
@@ -345,6 +314,7 @@
     <w:p>
       <w:pPr>
         <w:rPr>
+          <w:rFonts w:asciiTheme="majorHAnsi" w:hAnsiTheme="majorHAnsi" w:cstheme="majorHAnsi"/>
           <w:sz w:val="24"/>
           <w:szCs w:val="24"/>
           <w:lang w:val="hu-HU"/>
@@ -352,6 +322,7 @@
       </w:pPr>
       <w:r>
         <w:rPr>
+          <w:rFonts w:asciiTheme="majorHAnsi" w:hAnsiTheme="majorHAnsi" w:cstheme="majorHAnsi"/>
           <w:sz w:val="24"/>
           <w:szCs w:val="24"/>
           <w:lang w:val="hu-HU"/>
@@ -361,6 +332,7 @@
       </w:r>
       <w:r>
         <w:rPr>
+          <w:rFonts w:asciiTheme="majorHAnsi" w:hAnsiTheme="majorHAnsi" w:cstheme="majorHAnsi"/>
           <w:sz w:val="24"/>
           <w:szCs w:val="24"/>
           <w:lang w:val="hu-HU"/>
@@ -369,6 +341,7 @@
       </w:r>
       <w:r>
         <w:rPr>
+          <w:rFonts w:asciiTheme="majorHAnsi" w:hAnsiTheme="majorHAnsi" w:cstheme="majorHAnsi"/>
           <w:sz w:val="24"/>
           <w:szCs w:val="24"/>
           <w:lang w:val="hu-HU"/>
@@ -379,6 +352,7 @@
     <w:p>
       <w:pPr>
         <w:rPr>
+          <w:rFonts w:asciiTheme="majorHAnsi" w:hAnsiTheme="majorHAnsi" w:cstheme="majorHAnsi"/>
           <w:sz w:val="24"/>
           <w:szCs w:val="24"/>
           <w:lang w:val="hu-HU"/>
@@ -388,6 +362,7 @@
     <w:p>
       <w:pPr>
         <w:rPr>
+          <w:rFonts w:asciiTheme="majorHAnsi" w:hAnsiTheme="majorHAnsi" w:cstheme="majorHAnsi"/>
           <w:sz w:val="24"/>
           <w:szCs w:val="24"/>
           <w:lang w:val="hu-HU"/>
@@ -397,6 +372,7 @@
     <w:p>
       <w:pPr>
         <w:rPr>
+          <w:rFonts w:asciiTheme="majorHAnsi" w:hAnsiTheme="majorHAnsi" w:cstheme="majorHAnsi"/>
           <w:sz w:val="24"/>
           <w:szCs w:val="24"/>
           <w:lang w:val="hu-HU"/>
@@ -404,6 +380,7 @@
       </w:pPr>
       <w:r>
         <w:rPr>
+          <w:rFonts w:asciiTheme="majorHAnsi" w:hAnsiTheme="majorHAnsi" w:cstheme="majorHAnsi"/>
           <w:noProof/>
           <w:sz w:val="24"/>
           <w:szCs w:val="24"/>
@@ -1407,6 +1384,7 @@
       </w:r>
       <w:r>
         <w:rPr>
+          <w:rFonts w:asciiTheme="majorHAnsi" w:hAnsiTheme="majorHAnsi" w:cstheme="majorHAnsi"/>
           <w:sz w:val="24"/>
           <w:szCs w:val="24"/>
           <w:lang w:val="hu-HU"/>
@@ -1417,6 +1395,7 @@
     <w:p>
       <w:pPr>
         <w:rPr>
+          <w:rFonts w:asciiTheme="majorHAnsi" w:hAnsiTheme="majorHAnsi" w:cstheme="majorHAnsi"/>
           <w:sz w:val="24"/>
           <w:szCs w:val="24"/>
           <w:lang w:val="hu-HU"/>
@@ -1424,6 +1403,7 @@
       </w:pPr>
       <w:r>
         <w:rPr>
+          <w:rFonts w:asciiTheme="majorHAnsi" w:hAnsiTheme="majorHAnsi" w:cstheme="majorHAnsi"/>
           <w:sz w:val="24"/>
           <w:szCs w:val="24"/>
           <w:lang w:val="hu-HU"/>
@@ -1435,6 +1415,7 @@
     <w:p>
       <w:pPr>
         <w:rPr>
+          <w:rFonts w:asciiTheme="majorHAnsi" w:hAnsiTheme="majorHAnsi" w:cstheme="majorHAnsi"/>
           <w:sz w:val="24"/>
           <w:szCs w:val="24"/>
           <w:lang w:val="hu-HU"/>
@@ -1444,6 +1425,7 @@
     <w:p>
       <w:pPr>
         <w:rPr>
+          <w:rFonts w:asciiTheme="majorHAnsi" w:hAnsiTheme="majorHAnsi" w:cstheme="majorHAnsi"/>
           <w:sz w:val="24"/>
           <w:szCs w:val="24"/>
           <w:lang w:val="hu-HU"/>
@@ -1451,6 +1433,7 @@
       </w:pPr>
       <w:r>
         <w:rPr>
+          <w:rFonts w:asciiTheme="majorHAnsi" w:hAnsiTheme="majorHAnsi" w:cstheme="majorHAnsi"/>
           <w:sz w:val="24"/>
           <w:szCs w:val="24"/>
           <w:lang w:val="hu-HU"/>
@@ -1460,6 +1443,7 @@
       <w:proofErr w:type="spellStart"/>
       <w:r>
         <w:rPr>
+          <w:rFonts w:asciiTheme="majorHAnsi" w:hAnsiTheme="majorHAnsi" w:cstheme="majorHAnsi"/>
           <w:sz w:val="24"/>
           <w:szCs w:val="24"/>
           <w:lang w:val="hu-HU"/>
@@ -1469,31 +1453,17 @@
       <w:proofErr w:type="spellEnd"/>
       <w:r>
         <w:rPr>
+          <w:rFonts w:asciiTheme="majorHAnsi" w:hAnsiTheme="majorHAnsi" w:cstheme="majorHAnsi"/>
           <w:sz w:val="24"/>
           <w:szCs w:val="24"/>
           <w:lang w:val="hu-HU"/>
         </w:rPr>
-        <w:t xml:space="preserve"> </w:t>
-      </w:r>
-      <w:r>
-        <w:rPr>
-          <w:sz w:val="24"/>
-          <w:szCs w:val="24"/>
-          <w:lang w:val="hu-HU"/>
-        </w:rPr>
-        <w:t>körönként 5x11</w:t>
-      </w:r>
-      <w:r>
-        <w:rPr>
-          <w:sz w:val="24"/>
-          <w:szCs w:val="24"/>
-          <w:lang w:val="hu-HU"/>
-        </w:rPr>
-        <w:t xml:space="preserve"> </w:t>
+        <w:t xml:space="preserve"> körönként 5x11 </w:t>
       </w:r>
       <w:proofErr w:type="spellStart"/>
       <w:r>
         <w:rPr>
+          <w:rFonts w:asciiTheme="majorHAnsi" w:hAnsiTheme="majorHAnsi" w:cstheme="majorHAnsi"/>
           <w:sz w:val="24"/>
           <w:szCs w:val="24"/>
           <w:lang w:val="hu-HU"/>
@@ -1503,6 +1473,7 @@
       <w:proofErr w:type="spellEnd"/>
       <w:r>
         <w:rPr>
+          <w:rFonts w:asciiTheme="majorHAnsi" w:hAnsiTheme="majorHAnsi" w:cstheme="majorHAnsi"/>
           <w:sz w:val="24"/>
           <w:szCs w:val="24"/>
           <w:lang w:val="hu-HU"/>
@@ -1512,6 +1483,7 @@
       <w:proofErr w:type="spellStart"/>
       <w:r>
         <w:rPr>
+          <w:rFonts w:asciiTheme="majorHAnsi" w:hAnsiTheme="majorHAnsi" w:cstheme="majorHAnsi"/>
           <w:sz w:val="24"/>
           <w:szCs w:val="24"/>
           <w:lang w:val="hu-HU"/>
@@ -1521,6 +1493,7 @@
       <w:proofErr w:type="spellEnd"/>
       <w:r>
         <w:rPr>
+          <w:rFonts w:asciiTheme="majorHAnsi" w:hAnsiTheme="majorHAnsi" w:cstheme="majorHAnsi"/>
           <w:sz w:val="24"/>
           <w:szCs w:val="24"/>
           <w:lang w:val="hu-HU"/>
@@ -1529,6 +1502,7 @@
       </w:r>
       <w:r>
         <w:rPr>
+          <w:rFonts w:asciiTheme="majorHAnsi" w:hAnsiTheme="majorHAnsi" w:cstheme="majorHAnsi"/>
           <w:sz w:val="24"/>
           <w:szCs w:val="24"/>
           <w:lang w:val="hu-HU"/>
@@ -1538,6 +1512,7 @@
       <w:proofErr w:type="spellStart"/>
       <w:r>
         <w:rPr>
+          <w:rFonts w:asciiTheme="majorHAnsi" w:hAnsiTheme="majorHAnsi" w:cstheme="majorHAnsi"/>
           <w:sz w:val="24"/>
           <w:szCs w:val="24"/>
           <w:lang w:val="hu-HU"/>
@@ -1547,6 +1522,7 @@
       <w:proofErr w:type="spellEnd"/>
       <w:r>
         <w:rPr>
+          <w:rFonts w:asciiTheme="majorHAnsi" w:hAnsiTheme="majorHAnsi" w:cstheme="majorHAnsi"/>
           <w:sz w:val="24"/>
           <w:szCs w:val="24"/>
           <w:lang w:val="hu-HU"/>
@@ -1556,6 +1532,7 @@
       <w:proofErr w:type="spellStart"/>
       <w:r>
         <w:rPr>
+          <w:rFonts w:asciiTheme="majorHAnsi" w:hAnsiTheme="majorHAnsi" w:cstheme="majorHAnsi"/>
           <w:sz w:val="24"/>
           <w:szCs w:val="24"/>
           <w:lang w:val="hu-HU"/>
@@ -1565,6 +1542,7 @@
       <w:proofErr w:type="spellEnd"/>
       <w:r>
         <w:rPr>
+          <w:rFonts w:asciiTheme="majorHAnsi" w:hAnsiTheme="majorHAnsi" w:cstheme="majorHAnsi"/>
           <w:sz w:val="24"/>
           <w:szCs w:val="24"/>
           <w:lang w:val="hu-HU"/>
@@ -1575,6 +1553,7 @@
     <w:p>
       <w:pPr>
         <w:rPr>
+          <w:rFonts w:asciiTheme="majorHAnsi" w:hAnsiTheme="majorHAnsi" w:cstheme="majorHAnsi"/>
           <w:sz w:val="24"/>
           <w:szCs w:val="24"/>
           <w:lang w:val="hu-HU"/>
@@ -1584,6 +1563,7 @@
     <w:p>
       <w:pPr>
         <w:rPr>
+          <w:rFonts w:asciiTheme="majorHAnsi" w:hAnsiTheme="majorHAnsi" w:cstheme="majorHAnsi"/>
           <w:sz w:val="24"/>
           <w:szCs w:val="24"/>
           <w:lang w:val="hu-HU"/>
@@ -1591,6 +1571,7 @@
       </w:pPr>
       <w:r>
         <w:rPr>
+          <w:rFonts w:asciiTheme="majorHAnsi" w:hAnsiTheme="majorHAnsi" w:cstheme="majorHAnsi"/>
           <w:sz w:val="24"/>
           <w:szCs w:val="24"/>
           <w:lang w:val="hu-HU"/>
@@ -1600,6 +1581,7 @@
       <w:proofErr w:type="spellStart"/>
       <w:r>
         <w:rPr>
+          <w:rFonts w:asciiTheme="majorHAnsi" w:hAnsiTheme="majorHAnsi" w:cstheme="majorHAnsi"/>
           <w:sz w:val="24"/>
           <w:szCs w:val="24"/>
           <w:lang w:val="hu-HU"/>
@@ -1609,6 +1591,7 @@
       <w:proofErr w:type="spellEnd"/>
       <w:r>
         <w:rPr>
+          <w:rFonts w:asciiTheme="majorHAnsi" w:hAnsiTheme="majorHAnsi" w:cstheme="majorHAnsi"/>
           <w:sz w:val="24"/>
           <w:szCs w:val="24"/>
           <w:lang w:val="hu-HU"/>
@@ -1618,6 +1601,7 @@
       <w:proofErr w:type="spellStart"/>
       <w:r>
         <w:rPr>
+          <w:rFonts w:asciiTheme="majorHAnsi" w:hAnsiTheme="majorHAnsi" w:cstheme="majorHAnsi"/>
           <w:sz w:val="24"/>
           <w:szCs w:val="24"/>
           <w:lang w:val="hu-HU"/>
@@ -1627,24 +1611,18 @@
       <w:proofErr w:type="spellEnd"/>
       <w:r>
         <w:rPr>
+          <w:rFonts w:asciiTheme="majorHAnsi" w:hAnsiTheme="majorHAnsi" w:cstheme="majorHAnsi"/>
           <w:sz w:val="24"/>
           <w:szCs w:val="24"/>
           <w:lang w:val="hu-HU"/>
         </w:rPr>
-        <w:t xml:space="preserve"> eltalálja</w:t>
-      </w:r>
-      <w:r>
-        <w:rPr>
-          <w:sz w:val="24"/>
-          <w:szCs w:val="24"/>
-          <w:lang w:val="hu-HU"/>
-        </w:rPr>
-        <w:t xml:space="preserve"> a </w:t>
+        <w:t xml:space="preserve"> eltalálja a </w:t>
       </w:r>
       <w:proofErr w:type="spellStart"/>
       <w:proofErr w:type="gramStart"/>
       <w:r>
         <w:rPr>
+          <w:rFonts w:asciiTheme="majorHAnsi" w:hAnsiTheme="majorHAnsi" w:cstheme="majorHAnsi"/>
           <w:sz w:val="24"/>
           <w:szCs w:val="24"/>
           <w:lang w:val="hu-HU"/>
@@ -1655,6 +1633,7 @@
       <w:proofErr w:type="gramEnd"/>
       <w:r>
         <w:rPr>
+          <w:rFonts w:asciiTheme="majorHAnsi" w:hAnsiTheme="majorHAnsi" w:cstheme="majorHAnsi"/>
           <w:sz w:val="24"/>
           <w:szCs w:val="24"/>
           <w:lang w:val="hu-HU"/>
@@ -1665,6 +1644,7 @@
     <w:p>
       <w:pPr>
         <w:rPr>
+          <w:rFonts w:asciiTheme="majorHAnsi" w:hAnsiTheme="majorHAnsi" w:cstheme="majorHAnsi"/>
           <w:sz w:val="24"/>
           <w:szCs w:val="24"/>
           <w:lang w:val="hu-HU"/>
@@ -1674,6 +1654,7 @@
     <w:p>
       <w:pPr>
         <w:rPr>
+          <w:rFonts w:asciiTheme="majorHAnsi" w:hAnsiTheme="majorHAnsi" w:cstheme="majorHAnsi"/>
           <w:sz w:val="24"/>
           <w:szCs w:val="24"/>
           <w:lang w:val="hu-HU"/>
@@ -1681,6 +1662,7 @@
       </w:pPr>
       <w:r>
         <w:rPr>
+          <w:rFonts w:asciiTheme="majorHAnsi" w:hAnsiTheme="majorHAnsi" w:cstheme="majorHAnsi"/>
           <w:sz w:val="24"/>
           <w:szCs w:val="24"/>
           <w:lang w:val="hu-HU"/>
@@ -1690,6 +1672,7 @@
       <w:proofErr w:type="spellStart"/>
       <w:r>
         <w:rPr>
+          <w:rFonts w:asciiTheme="majorHAnsi" w:hAnsiTheme="majorHAnsi" w:cstheme="majorHAnsi"/>
           <w:sz w:val="24"/>
           <w:szCs w:val="24"/>
           <w:lang w:val="hu-HU"/>
@@ -1699,6 +1682,7 @@
       <w:proofErr w:type="spellEnd"/>
       <w:r>
         <w:rPr>
+          <w:rFonts w:asciiTheme="majorHAnsi" w:hAnsiTheme="majorHAnsi" w:cstheme="majorHAnsi"/>
           <w:sz w:val="24"/>
           <w:szCs w:val="24"/>
           <w:lang w:val="hu-HU"/>
@@ -1707,6 +1691,7 @@
       </w:r>
       <w:r>
         <w:rPr>
+          <w:rFonts w:asciiTheme="majorHAnsi" w:hAnsiTheme="majorHAnsi" w:cstheme="majorHAnsi"/>
           <w:sz w:val="24"/>
           <w:szCs w:val="24"/>
           <w:lang w:val="hu-HU"/>
@@ -1715,6 +1700,7 @@
       </w:r>
       <w:r>
         <w:rPr>
+          <w:rFonts w:asciiTheme="majorHAnsi" w:hAnsiTheme="majorHAnsi" w:cstheme="majorHAnsi"/>
           <w:sz w:val="24"/>
           <w:szCs w:val="24"/>
           <w:lang w:val="hu-HU"/>
@@ -1725,6 +1711,7 @@
     <w:p>
       <w:pPr>
         <w:rPr>
+          <w:rFonts w:asciiTheme="majorHAnsi" w:hAnsiTheme="majorHAnsi" w:cstheme="majorHAnsi"/>
           <w:sz w:val="24"/>
           <w:szCs w:val="24"/>
           <w:lang w:val="hu-HU"/>
@@ -1734,6 +1721,7 @@
     <w:p>
       <w:pPr>
         <w:rPr>
+          <w:rFonts w:asciiTheme="majorHAnsi" w:hAnsiTheme="majorHAnsi" w:cstheme="majorHAnsi"/>
           <w:sz w:val="24"/>
           <w:szCs w:val="24"/>
           <w:lang w:val="hu-HU"/>
@@ -1741,6 +1729,7 @@
       </w:pPr>
       <w:r>
         <w:rPr>
+          <w:rFonts w:asciiTheme="majorHAnsi" w:hAnsiTheme="majorHAnsi" w:cstheme="majorHAnsi"/>
           <w:sz w:val="24"/>
           <w:szCs w:val="24"/>
           <w:lang w:val="hu-HU"/>
@@ -1750,6 +1739,7 @@
       <w:proofErr w:type="spellStart"/>
       <w:r>
         <w:rPr>
+          <w:rFonts w:asciiTheme="majorHAnsi" w:hAnsiTheme="majorHAnsi" w:cstheme="majorHAnsi"/>
           <w:sz w:val="24"/>
           <w:szCs w:val="24"/>
           <w:lang w:val="hu-HU"/>
@@ -1759,6 +1749,7 @@
       <w:proofErr w:type="spellEnd"/>
       <w:r>
         <w:rPr>
+          <w:rFonts w:asciiTheme="majorHAnsi" w:hAnsiTheme="majorHAnsi" w:cstheme="majorHAnsi"/>
           <w:sz w:val="24"/>
           <w:szCs w:val="24"/>
           <w:lang w:val="hu-HU"/>
@@ -1769,6 +1760,7 @@
     <w:p>
       <w:pPr>
         <w:rPr>
+          <w:rFonts w:asciiTheme="majorHAnsi" w:hAnsiTheme="majorHAnsi" w:cstheme="majorHAnsi"/>
           <w:sz w:val="24"/>
           <w:szCs w:val="24"/>
           <w:lang w:val="hu-HU"/>
@@ -1778,11 +1770,13 @@
     <w:p>
       <w:pPr>
         <w:rPr>
+          <w:rFonts w:asciiTheme="majorHAnsi" w:hAnsiTheme="majorHAnsi" w:cstheme="majorHAnsi"/>
           <w:lang w:val="hu-HU"/>
         </w:rPr>
       </w:pPr>
       <w:r>
         <w:rPr>
+          <w:rFonts w:asciiTheme="majorHAnsi" w:hAnsiTheme="majorHAnsi" w:cstheme="majorHAnsi"/>
           <w:sz w:val="24"/>
           <w:szCs w:val="24"/>
           <w:lang w:val="hu-HU"/>
@@ -1792,6 +1786,7 @@
       <w:proofErr w:type="spellStart"/>
       <w:r>
         <w:rPr>
+          <w:rFonts w:asciiTheme="majorHAnsi" w:hAnsiTheme="majorHAnsi" w:cstheme="majorHAnsi"/>
           <w:sz w:val="24"/>
           <w:szCs w:val="24"/>
           <w:lang w:val="hu-HU"/>
@@ -1801,6 +1796,7 @@
       <w:proofErr w:type="spellEnd"/>
       <w:r>
         <w:rPr>
+          <w:rFonts w:asciiTheme="majorHAnsi" w:hAnsiTheme="majorHAnsi" w:cstheme="majorHAnsi"/>
           <w:sz w:val="24"/>
           <w:szCs w:val="24"/>
           <w:lang w:val="hu-HU"/>
@@ -1810,6 +1806,7 @@
       <w:proofErr w:type="spellStart"/>
       <w:r>
         <w:rPr>
+          <w:rFonts w:asciiTheme="majorHAnsi" w:hAnsiTheme="majorHAnsi" w:cstheme="majorHAnsi"/>
           <w:sz w:val="24"/>
           <w:szCs w:val="24"/>
           <w:lang w:val="hu-HU"/>
@@ -1819,6 +1816,7 @@
       <w:proofErr w:type="spellEnd"/>
       <w:r>
         <w:rPr>
+          <w:rFonts w:asciiTheme="majorHAnsi" w:hAnsiTheme="majorHAnsi" w:cstheme="majorHAnsi"/>
           <w:sz w:val="24"/>
           <w:szCs w:val="24"/>
           <w:lang w:val="hu-HU"/>
@@ -1828,6 +1826,7 @@
       <w:proofErr w:type="spellStart"/>
       <w:r>
         <w:rPr>
+          <w:rFonts w:asciiTheme="majorHAnsi" w:hAnsiTheme="majorHAnsi" w:cstheme="majorHAnsi"/>
           <w:sz w:val="24"/>
           <w:szCs w:val="24"/>
           <w:lang w:val="hu-HU"/>
@@ -1837,6 +1836,7 @@
       <w:proofErr w:type="spellEnd"/>
       <w:r>
         <w:rPr>
+          <w:rFonts w:asciiTheme="majorHAnsi" w:hAnsiTheme="majorHAnsi" w:cstheme="majorHAnsi"/>
           <w:sz w:val="24"/>
           <w:szCs w:val="24"/>
           <w:lang w:val="hu-HU"/>
@@ -1845,6 +1845,7 @@
       </w:r>
       <w:r>
         <w:rPr>
+          <w:rFonts w:asciiTheme="majorHAnsi" w:hAnsiTheme="majorHAnsi" w:cstheme="majorHAnsi"/>
           <w:sz w:val="24"/>
           <w:szCs w:val="24"/>
           <w:lang w:val="hu-HU"/>
@@ -3729,6 +3730,7 @@
     <w:lsdException w:name="HTML Sample" w:semiHidden="1" w:unhideWhenUsed="1"/>
     <w:lsdException w:name="HTML Typewriter" w:semiHidden="1" w:unhideWhenUsed="1"/>
     <w:lsdException w:name="HTML Variable" w:semiHidden="1" w:unhideWhenUsed="1"/>
+    <w:lsdException w:name="Normal Table" w:semiHidden="1" w:unhideWhenUsed="1"/>
     <w:lsdException w:name="annotation subject" w:semiHidden="1" w:unhideWhenUsed="1"/>
     <w:lsdException w:name="No List" w:semiHidden="1" w:unhideWhenUsed="1"/>
     <w:lsdException w:name="Outline List 1" w:semiHidden="1" w:unhideWhenUsed="1"/>
@@ -3775,8 +3777,10 @@
     <w:lsdException w:name="Table Subtle 2" w:semiHidden="1" w:unhideWhenUsed="1"/>
     <w:lsdException w:name="Table Web 1" w:semiHidden="1" w:unhideWhenUsed="1"/>
     <w:lsdException w:name="Table Web 2" w:semiHidden="1" w:unhideWhenUsed="1"/>
+    <w:lsdException w:name="Table Web 3" w:semiHidden="1" w:unhideWhenUsed="1"/>
     <w:lsdException w:name="Balloon Text" w:semiHidden="1" w:unhideWhenUsed="1"/>
     <w:lsdException w:name="Table Grid" w:uiPriority="39"/>
+    <w:lsdException w:name="Table Theme" w:semiHidden="1" w:unhideWhenUsed="1"/>
     <w:lsdException w:name="Placeholder Text" w:semiHidden="1"/>
     <w:lsdException w:name="No Spacing" w:uiPriority="1" w:qFormat="1"/>
     <w:lsdException w:name="Light Shading" w:uiPriority="60"/>
@@ -4202,6 +4206,7 @@
   <w:style w:type="character" w:default="1" w:styleId="Bekezdsalapbettpusa">
     <w:name w:val="Default Paragraph Font"/>
     <w:uiPriority w:val="1"/>
+    <w:semiHidden/>
     <w:unhideWhenUsed/>
   </w:style>
   <w:style w:type="table" w:default="1" w:styleId="Normltblzat">
@@ -28589,6 +28594,142 @@
 </file>
 
 <file path=customXml/item1.xml><?xml version="1.0" encoding="utf-8"?>
+<p:properties xmlns:p="http://schemas.microsoft.com/office/2006/metadata/properties" xmlns:xsi="http://www.w3.org/2001/XMLSchema-instance" xmlns:pc="http://schemas.microsoft.com/office/infopath/2007/PartnerControls">
+  <documentManagement>
+    <LocLastLocAttemptVersionTypeLookup xmlns="4873beb7-5857-4685-be1f-d57550cc96cc" xsi:nil="true"/>
+    <MarketSpecific xmlns="4873beb7-5857-4685-be1f-d57550cc96cc">false</MarketSpecific>
+    <ApprovalStatus xmlns="4873beb7-5857-4685-be1f-d57550cc96cc">InProgress</ApprovalStatus>
+    <LocComments xmlns="4873beb7-5857-4685-be1f-d57550cc96cc" xsi:nil="true"/>
+    <DirectSourceMarket xmlns="4873beb7-5857-4685-be1f-d57550cc96cc" xsi:nil="true"/>
+    <LocPublishedLinkedAssetsLookup xmlns="4873beb7-5857-4685-be1f-d57550cc96cc" xsi:nil="true"/>
+    <ThumbnailAssetId xmlns="4873beb7-5857-4685-be1f-d57550cc96cc" xsi:nil="true"/>
+    <PrimaryImageGen xmlns="4873beb7-5857-4685-be1f-d57550cc96cc">true</PrimaryImageGen>
+    <LegacyData xmlns="4873beb7-5857-4685-be1f-d57550cc96cc" xsi:nil="true"/>
+    <LocNewPublishedVersionLookup xmlns="4873beb7-5857-4685-be1f-d57550cc96cc" xsi:nil="true"/>
+    <NumericId xmlns="4873beb7-5857-4685-be1f-d57550cc96cc">102787001</NumericId>
+    <TPFriendlyName xmlns="4873beb7-5857-4685-be1f-d57550cc96cc" xsi:nil="true"/>
+    <LocOverallPublishStatusLookup xmlns="4873beb7-5857-4685-be1f-d57550cc96cc" xsi:nil="true"/>
+    <LocRecommendedHandoff xmlns="4873beb7-5857-4685-be1f-d57550cc96cc" xsi:nil="true"/>
+    <BlockPublish xmlns="4873beb7-5857-4685-be1f-d57550cc96cc">false</BlockPublish>
+    <BusinessGroup xmlns="4873beb7-5857-4685-be1f-d57550cc96cc" xsi:nil="true"/>
+    <OpenTemplate xmlns="4873beb7-5857-4685-be1f-d57550cc96cc">true</OpenTemplate>
+    <SourceTitle xmlns="4873beb7-5857-4685-be1f-d57550cc96cc" xsi:nil="true"/>
+    <LocOverallLocStatusLookup xmlns="4873beb7-5857-4685-be1f-d57550cc96cc" xsi:nil="true"/>
+    <APEditor xmlns="4873beb7-5857-4685-be1f-d57550cc96cc">
+      <UserInfo>
+        <DisplayName/>
+        <AccountId xsi:nil="true"/>
+        <AccountType/>
+      </UserInfo>
+    </APEditor>
+    <UALocComments xmlns="4873beb7-5857-4685-be1f-d57550cc96cc" xsi:nil="true"/>
+    <IntlLangReviewDate xmlns="4873beb7-5857-4685-be1f-d57550cc96cc" xsi:nil="true"/>
+    <PublishStatusLookup xmlns="4873beb7-5857-4685-be1f-d57550cc96cc">
+      <Value>1343188</Value>
+    </PublishStatusLookup>
+    <ParentAssetId xmlns="4873beb7-5857-4685-be1f-d57550cc96cc" xsi:nil="true"/>
+    <FeatureTagsTaxHTField0 xmlns="4873beb7-5857-4685-be1f-d57550cc96cc">
+      <Terms xmlns="http://schemas.microsoft.com/office/infopath/2007/PartnerControls"/>
+    </FeatureTagsTaxHTField0>
+    <MachineTranslated xmlns="4873beb7-5857-4685-be1f-d57550cc96cc">false</MachineTranslated>
+    <Providers xmlns="4873beb7-5857-4685-be1f-d57550cc96cc" xsi:nil="true"/>
+    <OriginalSourceMarket xmlns="4873beb7-5857-4685-be1f-d57550cc96cc" xsi:nil="true"/>
+    <APDescription xmlns="4873beb7-5857-4685-be1f-d57550cc96cc" xsi:nil="true"/>
+    <ContentItem xmlns="4873beb7-5857-4685-be1f-d57550cc96cc" xsi:nil="true"/>
+    <ClipArtFilename xmlns="4873beb7-5857-4685-be1f-d57550cc96cc" xsi:nil="true"/>
+    <TPInstallLocation xmlns="4873beb7-5857-4685-be1f-d57550cc96cc" xsi:nil="true"/>
+    <TimesCloned xmlns="4873beb7-5857-4685-be1f-d57550cc96cc" xsi:nil="true"/>
+    <PublishTargets xmlns="4873beb7-5857-4685-be1f-d57550cc96cc">OfficeOnlineVNext</PublishTargets>
+    <AcquiredFrom xmlns="4873beb7-5857-4685-be1f-d57550cc96cc">Internal MS</AcquiredFrom>
+    <AssetStart xmlns="4873beb7-5857-4685-be1f-d57550cc96cc">2011-11-23T17:29:00+00:00</AssetStart>
+    <FriendlyTitle xmlns="4873beb7-5857-4685-be1f-d57550cc96cc" xsi:nil="true"/>
+    <Provider xmlns="4873beb7-5857-4685-be1f-d57550cc96cc" xsi:nil="true"/>
+    <LastHandOff xmlns="4873beb7-5857-4685-be1f-d57550cc96cc" xsi:nil="true"/>
+    <TPClientViewer xmlns="4873beb7-5857-4685-be1f-d57550cc96cc" xsi:nil="true"/>
+    <TemplateStatus xmlns="4873beb7-5857-4685-be1f-d57550cc96cc">Complete</TemplateStatus>
+    <Downloads xmlns="4873beb7-5857-4685-be1f-d57550cc96cc">0</Downloads>
+    <OOCacheId xmlns="4873beb7-5857-4685-be1f-d57550cc96cc" xsi:nil="true"/>
+    <IsDeleted xmlns="4873beb7-5857-4685-be1f-d57550cc96cc">false</IsDeleted>
+    <LocPublishedDependentAssetsLookup xmlns="4873beb7-5857-4685-be1f-d57550cc96cc" xsi:nil="true"/>
+    <AssetExpire xmlns="4873beb7-5857-4685-be1f-d57550cc96cc">2029-05-12T07:00:00+00:00</AssetExpire>
+    <CSXSubmissionMarket xmlns="4873beb7-5857-4685-be1f-d57550cc96cc" xsi:nil="true"/>
+    <DSATActionTaken xmlns="4873beb7-5857-4685-be1f-d57550cc96cc" xsi:nil="true"/>
+    <SubmitterId xmlns="4873beb7-5857-4685-be1f-d57550cc96cc" xsi:nil="true"/>
+    <EditorialTags xmlns="4873beb7-5857-4685-be1f-d57550cc96cc" xsi:nil="true"/>
+    <TPExecutable xmlns="4873beb7-5857-4685-be1f-d57550cc96cc" xsi:nil="true"/>
+    <CSXSubmissionDate xmlns="4873beb7-5857-4685-be1f-d57550cc96cc" xsi:nil="true"/>
+    <CSXUpdate xmlns="4873beb7-5857-4685-be1f-d57550cc96cc">false</CSXUpdate>
+    <AssetType xmlns="4873beb7-5857-4685-be1f-d57550cc96cc">TP</AssetType>
+    <ApprovalLog xmlns="4873beb7-5857-4685-be1f-d57550cc96cc" xsi:nil="true"/>
+    <BugNumber xmlns="4873beb7-5857-4685-be1f-d57550cc96cc" xsi:nil="true"/>
+    <OriginAsset xmlns="4873beb7-5857-4685-be1f-d57550cc96cc" xsi:nil="true"/>
+    <TPComponent xmlns="4873beb7-5857-4685-be1f-d57550cc96cc" xsi:nil="true"/>
+    <Milestone xmlns="4873beb7-5857-4685-be1f-d57550cc96cc" xsi:nil="true"/>
+    <RecommendationsModifier xmlns="4873beb7-5857-4685-be1f-d57550cc96cc" xsi:nil="true"/>
+    <AssetId xmlns="4873beb7-5857-4685-be1f-d57550cc96cc">TP102787001</AssetId>
+    <PolicheckWords xmlns="4873beb7-5857-4685-be1f-d57550cc96cc" xsi:nil="true"/>
+    <TPLaunchHelpLink xmlns="4873beb7-5857-4685-be1f-d57550cc96cc" xsi:nil="true"/>
+    <IntlLocPriority xmlns="4873beb7-5857-4685-be1f-d57550cc96cc" xsi:nil="true"/>
+    <TPApplication xmlns="4873beb7-5857-4685-be1f-d57550cc96cc" xsi:nil="true"/>
+    <IntlLangReviewer xmlns="4873beb7-5857-4685-be1f-d57550cc96cc" xsi:nil="true"/>
+    <HandoffToMSDN xmlns="4873beb7-5857-4685-be1f-d57550cc96cc" xsi:nil="true"/>
+    <PlannedPubDate xmlns="4873beb7-5857-4685-be1f-d57550cc96cc" xsi:nil="true"/>
+    <CrawlForDependencies xmlns="4873beb7-5857-4685-be1f-d57550cc96cc">false</CrawlForDependencies>
+    <LocLastLocAttemptVersionLookup xmlns="4873beb7-5857-4685-be1f-d57550cc96cc">693888</LocLastLocAttemptVersionLookup>
+    <LocProcessedForHandoffsLookup xmlns="4873beb7-5857-4685-be1f-d57550cc96cc" xsi:nil="true"/>
+    <TrustLevel xmlns="4873beb7-5857-4685-be1f-d57550cc96cc">1 Microsoft Managed Content</TrustLevel>
+    <CampaignTagsTaxHTField0 xmlns="4873beb7-5857-4685-be1f-d57550cc96cc">
+      <Terms xmlns="http://schemas.microsoft.com/office/infopath/2007/PartnerControls"/>
+    </CampaignTagsTaxHTField0>
+    <TPNamespace xmlns="4873beb7-5857-4685-be1f-d57550cc96cc" xsi:nil="true"/>
+    <LocOverallPreviewStatusLookup xmlns="4873beb7-5857-4685-be1f-d57550cc96cc" xsi:nil="true"/>
+    <TaxCatchAll xmlns="4873beb7-5857-4685-be1f-d57550cc96cc"/>
+    <IsSearchable xmlns="4873beb7-5857-4685-be1f-d57550cc96cc">false</IsSearchable>
+    <TemplateTemplateType xmlns="4873beb7-5857-4685-be1f-d57550cc96cc">Word Document Template</TemplateTemplateType>
+    <Markets xmlns="4873beb7-5857-4685-be1f-d57550cc96cc"/>
+    <IntlLangReview xmlns="4873beb7-5857-4685-be1f-d57550cc96cc" xsi:nil="true"/>
+    <UAProjectedTotalWords xmlns="4873beb7-5857-4685-be1f-d57550cc96cc" xsi:nil="true"/>
+    <OutputCachingOn xmlns="4873beb7-5857-4685-be1f-d57550cc96cc">false</OutputCachingOn>
+    <AverageRating xmlns="4873beb7-5857-4685-be1f-d57550cc96cc" xsi:nil="true"/>
+    <LocMarketGroupTiers2 xmlns="4873beb7-5857-4685-be1f-d57550cc96cc" xsi:nil="true"/>
+    <APAuthor xmlns="4873beb7-5857-4685-be1f-d57550cc96cc">
+      <UserInfo>
+        <DisplayName>REDMOND\v-namall</DisplayName>
+        <AccountId>978</AccountId>
+        <AccountType/>
+      </UserInfo>
+    </APAuthor>
+    <TPCommandLine xmlns="4873beb7-5857-4685-be1f-d57550cc96cc" xsi:nil="true"/>
+    <LocManualTestRequired xmlns="4873beb7-5857-4685-be1f-d57550cc96cc">false</LocManualTestRequired>
+    <TPAppVersion xmlns="4873beb7-5857-4685-be1f-d57550cc96cc" xsi:nil="true"/>
+    <EditorialStatus xmlns="4873beb7-5857-4685-be1f-d57550cc96cc">Complete</EditorialStatus>
+    <LocProcessedForMarketsLookup xmlns="4873beb7-5857-4685-be1f-d57550cc96cc" xsi:nil="true"/>
+    <LastModifiedDateTime xmlns="4873beb7-5857-4685-be1f-d57550cc96cc" xsi:nil="true"/>
+    <TPLaunchHelpLinkType xmlns="4873beb7-5857-4685-be1f-d57550cc96cc">Template</TPLaunchHelpLinkType>
+    <ScenarioTagsTaxHTField0 xmlns="4873beb7-5857-4685-be1f-d57550cc96cc">
+      <Terms xmlns="http://schemas.microsoft.com/office/infopath/2007/PartnerControls"/>
+    </ScenarioTagsTaxHTField0>
+    <OriginalRelease xmlns="4873beb7-5857-4685-be1f-d57550cc96cc">14</OriginalRelease>
+    <LocalizationTagsTaxHTField0 xmlns="4873beb7-5857-4685-be1f-d57550cc96cc">
+      <Terms xmlns="http://schemas.microsoft.com/office/infopath/2007/PartnerControls"/>
+    </LocalizationTagsTaxHTField0>
+    <Manager xmlns="4873beb7-5857-4685-be1f-d57550cc96cc" xsi:nil="true"/>
+    <UALocRecommendation xmlns="4873beb7-5857-4685-be1f-d57550cc96cc">Localize</UALocRecommendation>
+    <LocOverallHandbackStatusLookup xmlns="4873beb7-5857-4685-be1f-d57550cc96cc" xsi:nil="true"/>
+    <ArtSampleDocs xmlns="4873beb7-5857-4685-be1f-d57550cc96cc" xsi:nil="true"/>
+    <UACurrentWords xmlns="4873beb7-5857-4685-be1f-d57550cc96cc" xsi:nil="true"/>
+    <ShowIn xmlns="4873beb7-5857-4685-be1f-d57550cc96cc">Show everywhere</ShowIn>
+    <CSXHash xmlns="4873beb7-5857-4685-be1f-d57550cc96cc" xsi:nil="true"/>
+    <VoteCount xmlns="4873beb7-5857-4685-be1f-d57550cc96cc" xsi:nil="true"/>
+    <InternalTagsTaxHTField0 xmlns="4873beb7-5857-4685-be1f-d57550cc96cc">
+      <Terms xmlns="http://schemas.microsoft.com/office/infopath/2007/PartnerControls"/>
+    </InternalTagsTaxHTField0>
+    <UANotes xmlns="4873beb7-5857-4685-be1f-d57550cc96cc" xsi:nil="true"/>
+  </documentManagement>
+</p:properties>
+</file>
+
+<file path=customXml/item2.xml><?xml version="1.0" encoding="utf-8"?>
 <ct:contentTypeSchema xmlns:ct="http://schemas.microsoft.com/office/2006/metadata/contentType" xmlns:ma="http://schemas.microsoft.com/office/2006/metadata/properties/metaAttributes" ct:_="" ma:_="" ma:contentTypeName="TemplateFile" ma:contentTypeID="0x0101006EDDDB5EE6D98C44930B742096920B300400F5B6D36B3EF94B4E9A635CDF2A18F5B8" ma:contentTypeVersion="72" ma:contentTypeDescription="Create a new document." ma:contentTypeScope="" ma:versionID="a23e56308344d904b51738559c3d67c9">
   <xsd:schema xmlns:xsd="http://www.w3.org/2001/XMLSchema" xmlns:xs="http://www.w3.org/2001/XMLSchema" xmlns:p="http://schemas.microsoft.com/office/2006/metadata/properties" xmlns:ns2="4873beb7-5857-4685-be1f-d57550cc96cc" targetNamespace="http://schemas.microsoft.com/office/2006/metadata/properties" ma:root="true" ma:fieldsID="cd0908cc4600e77bf5da051303e00c8d" ns2:_="">
     <xsd:import namespace="4873beb7-5857-4685-be1f-d57550cc96cc"/>
@@ -29628,143 +29769,17 @@
 </ct:contentTypeSchema>
 </file>
 
-<file path=customXml/item2.xml><?xml version="1.0" encoding="utf-8"?>
-<p:properties xmlns:p="http://schemas.microsoft.com/office/2006/metadata/properties" xmlns:xsi="http://www.w3.org/2001/XMLSchema-instance" xmlns:pc="http://schemas.microsoft.com/office/infopath/2007/PartnerControls">
-  <documentManagement>
-    <LocLastLocAttemptVersionTypeLookup xmlns="4873beb7-5857-4685-be1f-d57550cc96cc" xsi:nil="true"/>
-    <MarketSpecific xmlns="4873beb7-5857-4685-be1f-d57550cc96cc">false</MarketSpecific>
-    <ApprovalStatus xmlns="4873beb7-5857-4685-be1f-d57550cc96cc">InProgress</ApprovalStatus>
-    <LocComments xmlns="4873beb7-5857-4685-be1f-d57550cc96cc" xsi:nil="true"/>
-    <DirectSourceMarket xmlns="4873beb7-5857-4685-be1f-d57550cc96cc" xsi:nil="true"/>
-    <LocPublishedLinkedAssetsLookup xmlns="4873beb7-5857-4685-be1f-d57550cc96cc" xsi:nil="true"/>
-    <ThumbnailAssetId xmlns="4873beb7-5857-4685-be1f-d57550cc96cc" xsi:nil="true"/>
-    <PrimaryImageGen xmlns="4873beb7-5857-4685-be1f-d57550cc96cc">true</PrimaryImageGen>
-    <LegacyData xmlns="4873beb7-5857-4685-be1f-d57550cc96cc" xsi:nil="true"/>
-    <LocNewPublishedVersionLookup xmlns="4873beb7-5857-4685-be1f-d57550cc96cc" xsi:nil="true"/>
-    <NumericId xmlns="4873beb7-5857-4685-be1f-d57550cc96cc">102787001</NumericId>
-    <TPFriendlyName xmlns="4873beb7-5857-4685-be1f-d57550cc96cc" xsi:nil="true"/>
-    <LocOverallPublishStatusLookup xmlns="4873beb7-5857-4685-be1f-d57550cc96cc" xsi:nil="true"/>
-    <LocRecommendedHandoff xmlns="4873beb7-5857-4685-be1f-d57550cc96cc" xsi:nil="true"/>
-    <BlockPublish xmlns="4873beb7-5857-4685-be1f-d57550cc96cc">false</BlockPublish>
-    <BusinessGroup xmlns="4873beb7-5857-4685-be1f-d57550cc96cc" xsi:nil="true"/>
-    <OpenTemplate xmlns="4873beb7-5857-4685-be1f-d57550cc96cc">true</OpenTemplate>
-    <SourceTitle xmlns="4873beb7-5857-4685-be1f-d57550cc96cc" xsi:nil="true"/>
-    <LocOverallLocStatusLookup xmlns="4873beb7-5857-4685-be1f-d57550cc96cc" xsi:nil="true"/>
-    <APEditor xmlns="4873beb7-5857-4685-be1f-d57550cc96cc">
-      <UserInfo>
-        <DisplayName/>
-        <AccountId xsi:nil="true"/>
-        <AccountType/>
-      </UserInfo>
-    </APEditor>
-    <UALocComments xmlns="4873beb7-5857-4685-be1f-d57550cc96cc" xsi:nil="true"/>
-    <IntlLangReviewDate xmlns="4873beb7-5857-4685-be1f-d57550cc96cc" xsi:nil="true"/>
-    <PublishStatusLookup xmlns="4873beb7-5857-4685-be1f-d57550cc96cc">
-      <Value>1343188</Value>
-    </PublishStatusLookup>
-    <ParentAssetId xmlns="4873beb7-5857-4685-be1f-d57550cc96cc" xsi:nil="true"/>
-    <FeatureTagsTaxHTField0 xmlns="4873beb7-5857-4685-be1f-d57550cc96cc">
-      <Terms xmlns="http://schemas.microsoft.com/office/infopath/2007/PartnerControls"/>
-    </FeatureTagsTaxHTField0>
-    <MachineTranslated xmlns="4873beb7-5857-4685-be1f-d57550cc96cc">false</MachineTranslated>
-    <Providers xmlns="4873beb7-5857-4685-be1f-d57550cc96cc" xsi:nil="true"/>
-    <OriginalSourceMarket xmlns="4873beb7-5857-4685-be1f-d57550cc96cc" xsi:nil="true"/>
-    <APDescription xmlns="4873beb7-5857-4685-be1f-d57550cc96cc" xsi:nil="true"/>
-    <ContentItem xmlns="4873beb7-5857-4685-be1f-d57550cc96cc" xsi:nil="true"/>
-    <ClipArtFilename xmlns="4873beb7-5857-4685-be1f-d57550cc96cc" xsi:nil="true"/>
-    <TPInstallLocation xmlns="4873beb7-5857-4685-be1f-d57550cc96cc" xsi:nil="true"/>
-    <TimesCloned xmlns="4873beb7-5857-4685-be1f-d57550cc96cc" xsi:nil="true"/>
-    <PublishTargets xmlns="4873beb7-5857-4685-be1f-d57550cc96cc">OfficeOnlineVNext</PublishTargets>
-    <AcquiredFrom xmlns="4873beb7-5857-4685-be1f-d57550cc96cc">Internal MS</AcquiredFrom>
-    <AssetStart xmlns="4873beb7-5857-4685-be1f-d57550cc96cc">2011-11-23T17:29:00+00:00</AssetStart>
-    <FriendlyTitle xmlns="4873beb7-5857-4685-be1f-d57550cc96cc" xsi:nil="true"/>
-    <Provider xmlns="4873beb7-5857-4685-be1f-d57550cc96cc" xsi:nil="true"/>
-    <LastHandOff xmlns="4873beb7-5857-4685-be1f-d57550cc96cc" xsi:nil="true"/>
-    <TPClientViewer xmlns="4873beb7-5857-4685-be1f-d57550cc96cc" xsi:nil="true"/>
-    <TemplateStatus xmlns="4873beb7-5857-4685-be1f-d57550cc96cc">Complete</TemplateStatus>
-    <Downloads xmlns="4873beb7-5857-4685-be1f-d57550cc96cc">0</Downloads>
-    <OOCacheId xmlns="4873beb7-5857-4685-be1f-d57550cc96cc" xsi:nil="true"/>
-    <IsDeleted xmlns="4873beb7-5857-4685-be1f-d57550cc96cc">false</IsDeleted>
-    <LocPublishedDependentAssetsLookup xmlns="4873beb7-5857-4685-be1f-d57550cc96cc" xsi:nil="true"/>
-    <AssetExpire xmlns="4873beb7-5857-4685-be1f-d57550cc96cc">2029-05-12T07:00:00+00:00</AssetExpire>
-    <CSXSubmissionMarket xmlns="4873beb7-5857-4685-be1f-d57550cc96cc" xsi:nil="true"/>
-    <DSATActionTaken xmlns="4873beb7-5857-4685-be1f-d57550cc96cc" xsi:nil="true"/>
-    <SubmitterId xmlns="4873beb7-5857-4685-be1f-d57550cc96cc" xsi:nil="true"/>
-    <EditorialTags xmlns="4873beb7-5857-4685-be1f-d57550cc96cc" xsi:nil="true"/>
-    <TPExecutable xmlns="4873beb7-5857-4685-be1f-d57550cc96cc" xsi:nil="true"/>
-    <CSXSubmissionDate xmlns="4873beb7-5857-4685-be1f-d57550cc96cc" xsi:nil="true"/>
-    <CSXUpdate xmlns="4873beb7-5857-4685-be1f-d57550cc96cc">false</CSXUpdate>
-    <AssetType xmlns="4873beb7-5857-4685-be1f-d57550cc96cc">TP</AssetType>
-    <ApprovalLog xmlns="4873beb7-5857-4685-be1f-d57550cc96cc" xsi:nil="true"/>
-    <BugNumber xmlns="4873beb7-5857-4685-be1f-d57550cc96cc" xsi:nil="true"/>
-    <OriginAsset xmlns="4873beb7-5857-4685-be1f-d57550cc96cc" xsi:nil="true"/>
-    <TPComponent xmlns="4873beb7-5857-4685-be1f-d57550cc96cc" xsi:nil="true"/>
-    <Milestone xmlns="4873beb7-5857-4685-be1f-d57550cc96cc" xsi:nil="true"/>
-    <RecommendationsModifier xmlns="4873beb7-5857-4685-be1f-d57550cc96cc" xsi:nil="true"/>
-    <AssetId xmlns="4873beb7-5857-4685-be1f-d57550cc96cc">TP102787001</AssetId>
-    <PolicheckWords xmlns="4873beb7-5857-4685-be1f-d57550cc96cc" xsi:nil="true"/>
-    <TPLaunchHelpLink xmlns="4873beb7-5857-4685-be1f-d57550cc96cc" xsi:nil="true"/>
-    <IntlLocPriority xmlns="4873beb7-5857-4685-be1f-d57550cc96cc" xsi:nil="true"/>
-    <TPApplication xmlns="4873beb7-5857-4685-be1f-d57550cc96cc" xsi:nil="true"/>
-    <IntlLangReviewer xmlns="4873beb7-5857-4685-be1f-d57550cc96cc" xsi:nil="true"/>
-    <HandoffToMSDN xmlns="4873beb7-5857-4685-be1f-d57550cc96cc" xsi:nil="true"/>
-    <PlannedPubDate xmlns="4873beb7-5857-4685-be1f-d57550cc96cc" xsi:nil="true"/>
-    <CrawlForDependencies xmlns="4873beb7-5857-4685-be1f-d57550cc96cc">false</CrawlForDependencies>
-    <LocLastLocAttemptVersionLookup xmlns="4873beb7-5857-4685-be1f-d57550cc96cc">693888</LocLastLocAttemptVersionLookup>
-    <LocProcessedForHandoffsLookup xmlns="4873beb7-5857-4685-be1f-d57550cc96cc" xsi:nil="true"/>
-    <TrustLevel xmlns="4873beb7-5857-4685-be1f-d57550cc96cc">1 Microsoft Managed Content</TrustLevel>
-    <CampaignTagsTaxHTField0 xmlns="4873beb7-5857-4685-be1f-d57550cc96cc">
-      <Terms xmlns="http://schemas.microsoft.com/office/infopath/2007/PartnerControls"/>
-    </CampaignTagsTaxHTField0>
-    <TPNamespace xmlns="4873beb7-5857-4685-be1f-d57550cc96cc" xsi:nil="true"/>
-    <LocOverallPreviewStatusLookup xmlns="4873beb7-5857-4685-be1f-d57550cc96cc" xsi:nil="true"/>
-    <TaxCatchAll xmlns="4873beb7-5857-4685-be1f-d57550cc96cc"/>
-    <IsSearchable xmlns="4873beb7-5857-4685-be1f-d57550cc96cc">false</IsSearchable>
-    <TemplateTemplateType xmlns="4873beb7-5857-4685-be1f-d57550cc96cc">Word Document Template</TemplateTemplateType>
-    <Markets xmlns="4873beb7-5857-4685-be1f-d57550cc96cc"/>
-    <IntlLangReview xmlns="4873beb7-5857-4685-be1f-d57550cc96cc" xsi:nil="true"/>
-    <UAProjectedTotalWords xmlns="4873beb7-5857-4685-be1f-d57550cc96cc" xsi:nil="true"/>
-    <OutputCachingOn xmlns="4873beb7-5857-4685-be1f-d57550cc96cc">false</OutputCachingOn>
-    <AverageRating xmlns="4873beb7-5857-4685-be1f-d57550cc96cc" xsi:nil="true"/>
-    <LocMarketGroupTiers2 xmlns="4873beb7-5857-4685-be1f-d57550cc96cc" xsi:nil="true"/>
-    <APAuthor xmlns="4873beb7-5857-4685-be1f-d57550cc96cc">
-      <UserInfo>
-        <DisplayName>REDMOND\v-namall</DisplayName>
-        <AccountId>978</AccountId>
-        <AccountType/>
-      </UserInfo>
-    </APAuthor>
-    <TPCommandLine xmlns="4873beb7-5857-4685-be1f-d57550cc96cc" xsi:nil="true"/>
-    <LocManualTestRequired xmlns="4873beb7-5857-4685-be1f-d57550cc96cc">false</LocManualTestRequired>
-    <TPAppVersion xmlns="4873beb7-5857-4685-be1f-d57550cc96cc" xsi:nil="true"/>
-    <EditorialStatus xmlns="4873beb7-5857-4685-be1f-d57550cc96cc">Complete</EditorialStatus>
-    <LocProcessedForMarketsLookup xmlns="4873beb7-5857-4685-be1f-d57550cc96cc" xsi:nil="true"/>
-    <LastModifiedDateTime xmlns="4873beb7-5857-4685-be1f-d57550cc96cc" xsi:nil="true"/>
-    <TPLaunchHelpLinkType xmlns="4873beb7-5857-4685-be1f-d57550cc96cc">Template</TPLaunchHelpLinkType>
-    <ScenarioTagsTaxHTField0 xmlns="4873beb7-5857-4685-be1f-d57550cc96cc">
-      <Terms xmlns="http://schemas.microsoft.com/office/infopath/2007/PartnerControls"/>
-    </ScenarioTagsTaxHTField0>
-    <OriginalRelease xmlns="4873beb7-5857-4685-be1f-d57550cc96cc">14</OriginalRelease>
-    <LocalizationTagsTaxHTField0 xmlns="4873beb7-5857-4685-be1f-d57550cc96cc">
-      <Terms xmlns="http://schemas.microsoft.com/office/infopath/2007/PartnerControls"/>
-    </LocalizationTagsTaxHTField0>
-    <Manager xmlns="4873beb7-5857-4685-be1f-d57550cc96cc" xsi:nil="true"/>
-    <UALocRecommendation xmlns="4873beb7-5857-4685-be1f-d57550cc96cc">Localize</UALocRecommendation>
-    <LocOverallHandbackStatusLookup xmlns="4873beb7-5857-4685-be1f-d57550cc96cc" xsi:nil="true"/>
-    <ArtSampleDocs xmlns="4873beb7-5857-4685-be1f-d57550cc96cc" xsi:nil="true"/>
-    <UACurrentWords xmlns="4873beb7-5857-4685-be1f-d57550cc96cc" xsi:nil="true"/>
-    <ShowIn xmlns="4873beb7-5857-4685-be1f-d57550cc96cc">Show everywhere</ShowIn>
-    <CSXHash xmlns="4873beb7-5857-4685-be1f-d57550cc96cc" xsi:nil="true"/>
-    <VoteCount xmlns="4873beb7-5857-4685-be1f-d57550cc96cc" xsi:nil="true"/>
-    <InternalTagsTaxHTField0 xmlns="4873beb7-5857-4685-be1f-d57550cc96cc">
-      <Terms xmlns="http://schemas.microsoft.com/office/infopath/2007/PartnerControls"/>
-    </InternalTagsTaxHTField0>
-    <UANotes xmlns="4873beb7-5857-4685-be1f-d57550cc96cc" xsi:nil="true"/>
-  </documentManagement>
-</p:properties>
+<file path=customXml/itemProps1.xml><?xml version="1.0" encoding="utf-8"?>
+<ds:datastoreItem xmlns:ds="http://schemas.openxmlformats.org/officeDocument/2006/customXml" ds:itemID="{7FBDB1CC-CEFB-4E46-8174-1F0AA0D30B24}">
+  <ds:schemaRefs>
+    <ds:schemaRef ds:uri="http://schemas.microsoft.com/office/2006/metadata/properties"/>
+    <ds:schemaRef ds:uri="http://schemas.microsoft.com/office/infopath/2007/PartnerControls"/>
+    <ds:schemaRef ds:uri="4873beb7-5857-4685-be1f-d57550cc96cc"/>
+  </ds:schemaRefs>
+</ds:datastoreItem>
 </file>
 
-<file path=customXml/itemProps1.xml><?xml version="1.0" encoding="utf-8"?>
+<file path=customXml/itemProps2.xml><?xml version="1.0" encoding="utf-8"?>
 <ds:datastoreItem xmlns:ds="http://schemas.openxmlformats.org/officeDocument/2006/customXml" ds:itemID="{4B3A7E92-E05A-4924-9E8A-9F6659E5855B}">
   <ds:schemaRefs>
     <ds:schemaRef ds:uri="http://schemas.microsoft.com/office/2006/metadata/contentType"/>
@@ -29780,14 +29795,4 @@
     <ds:schemaRef ds:uri="http://schemas.microsoft.com/internal/obd"/>
   </ds:schemaRefs>
 </ds:datastoreItem>
-</file>
-
-<file path=customXml/itemProps2.xml><?xml version="1.0" encoding="utf-8"?>
-<ds:datastoreItem xmlns:ds="http://schemas.openxmlformats.org/officeDocument/2006/customXml" ds:itemID="{7FBDB1CC-CEFB-4E46-8174-1F0AA0D30B24}">
-  <ds:schemaRefs>
-    <ds:schemaRef ds:uri="http://schemas.microsoft.com/office/2006/metadata/properties"/>
-    <ds:schemaRef ds:uri="http://schemas.microsoft.com/office/infopath/2007/PartnerControls"/>
-    <ds:schemaRef ds:uri="4873beb7-5857-4685-be1f-d57550cc96cc"/>
-  </ds:schemaRefs>
-</ds:datastoreItem>
 </file>